--- a/laba-3.docx
+++ b/laba-3.docx
@@ -15,7 +15,71 @@
           <w:sz w:val="28"/>
           <w:szCs w:val="44"/>
         </w:rPr>
-        <w:t>“Київський фаховий коледж зв’язку”</w:t>
+        <w:t>“</w:t>
+      </w:r>
+      <w:proofErr w:type="spellStart"/>
+      <w:r>
+        <w:rPr>
+          <w:sz w:val="28"/>
+          <w:szCs w:val="44"/>
+        </w:rPr>
+        <w:t>Київський</w:t>
+      </w:r>
+      <w:proofErr w:type="spellEnd"/>
+      <w:r>
+        <w:rPr>
+          <w:sz w:val="28"/>
+          <w:szCs w:val="44"/>
+        </w:rPr>
+        <w:t xml:space="preserve"> </w:t>
+      </w:r>
+      <w:proofErr w:type="spellStart"/>
+      <w:r>
+        <w:rPr>
+          <w:sz w:val="28"/>
+          <w:szCs w:val="44"/>
+        </w:rPr>
+        <w:t>фаховий</w:t>
+      </w:r>
+      <w:proofErr w:type="spellEnd"/>
+      <w:r>
+        <w:rPr>
+          <w:sz w:val="28"/>
+          <w:szCs w:val="44"/>
+        </w:rPr>
+        <w:t xml:space="preserve"> </w:t>
+      </w:r>
+      <w:proofErr w:type="spellStart"/>
+      <w:r>
+        <w:rPr>
+          <w:sz w:val="28"/>
+          <w:szCs w:val="44"/>
+        </w:rPr>
+        <w:t>коледж</w:t>
+      </w:r>
+      <w:proofErr w:type="spellEnd"/>
+      <w:r>
+        <w:rPr>
+          <w:sz w:val="28"/>
+          <w:szCs w:val="44"/>
+        </w:rPr>
+        <w:t xml:space="preserve"> </w:t>
+      </w:r>
+      <w:proofErr w:type="spellStart"/>
+      <w:r>
+        <w:rPr>
+          <w:sz w:val="28"/>
+          <w:szCs w:val="44"/>
+        </w:rPr>
+        <w:t>зв’язку</w:t>
+      </w:r>
+      <w:proofErr w:type="spellEnd"/>
+      <w:r>
+        <w:rPr>
+          <w:sz w:val="28"/>
+          <w:szCs w:val="44"/>
+        </w:rPr>
+        <w:t>”</w:t>
       </w:r>
     </w:p>
     <w:p>
@@ -27,21 +91,84 @@
           <w:szCs w:val="36"/>
         </w:rPr>
       </w:pPr>
+      <w:proofErr w:type="spellStart"/>
       <w:r>
         <w:rPr>
           <w:sz w:val="22"/>
           <w:szCs w:val="36"/>
         </w:rPr>
-        <w:t xml:space="preserve">Циклова комісія </w:t>
-      </w:r>
+        <w:t>Циклова</w:t>
+      </w:r>
+      <w:proofErr w:type="spellEnd"/>
+      <w:r>
+        <w:rPr>
+          <w:sz w:val="22"/>
+          <w:szCs w:val="36"/>
+        </w:rPr>
+        <w:t xml:space="preserve"> </w:t>
+      </w:r>
+      <w:proofErr w:type="spellStart"/>
+      <w:r>
+        <w:rPr>
+          <w:sz w:val="22"/>
+          <w:szCs w:val="36"/>
+        </w:rPr>
+        <w:t>комісія</w:t>
+      </w:r>
+      <w:proofErr w:type="spellEnd"/>
+      <w:r>
+        <w:rPr>
+          <w:sz w:val="22"/>
+          <w:szCs w:val="36"/>
+        </w:rPr>
+        <w:t xml:space="preserve"> </w:t>
+      </w:r>
+      <w:proofErr w:type="spellStart"/>
       <w:r>
         <w:rPr>
           <w:sz w:val="22"/>
           <w:szCs w:val="36"/>
           <w:u w:val="single"/>
         </w:rPr>
-        <w:t>Комп’ютерної та програмної інженерії</w:t>
-      </w:r>
+        <w:t>Комп’ютерної</w:t>
+      </w:r>
+      <w:proofErr w:type="spellEnd"/>
+      <w:r>
+        <w:rPr>
+          <w:sz w:val="22"/>
+          <w:szCs w:val="36"/>
+          <w:u w:val="single"/>
+        </w:rPr>
+        <w:t xml:space="preserve"> та </w:t>
+      </w:r>
+      <w:proofErr w:type="spellStart"/>
+      <w:r>
+        <w:rPr>
+          <w:sz w:val="22"/>
+          <w:szCs w:val="36"/>
+          <w:u w:val="single"/>
+        </w:rPr>
+        <w:t>програмної</w:t>
+      </w:r>
+      <w:proofErr w:type="spellEnd"/>
+      <w:r>
+        <w:rPr>
+          <w:sz w:val="22"/>
+          <w:szCs w:val="36"/>
+          <w:u w:val="single"/>
+        </w:rPr>
+        <w:t xml:space="preserve"> </w:t>
+      </w:r>
+      <w:proofErr w:type="spellStart"/>
+      <w:r>
+        <w:rPr>
+          <w:sz w:val="22"/>
+          <w:szCs w:val="36"/>
+          <w:u w:val="single"/>
+        </w:rPr>
+        <w:t>інженерії</w:t>
+      </w:r>
+      <w:proofErr w:type="spellEnd"/>
     </w:p>
     <w:p>
       <w:pPr>
@@ -121,8 +248,6 @@
           <w:szCs w:val="28"/>
         </w:rPr>
       </w:pPr>
-      <w:bookmarkStart w:id="0" w:name="_GoBack"/>
-      <w:bookmarkEnd w:id="0"/>
     </w:p>
     <w:p>
       <w:pPr>
@@ -223,7 +348,55 @@
           <w:sz w:val="36"/>
           <w:szCs w:val="36"/>
         </w:rPr>
-        <w:t>з дисципліни: «Операційні системи»</w:t>
+        <w:t xml:space="preserve">з </w:t>
+      </w:r>
+      <w:proofErr w:type="spellStart"/>
+      <w:r>
+        <w:rPr>
+          <w:sz w:val="36"/>
+          <w:szCs w:val="36"/>
+        </w:rPr>
+        <w:t>дисципліни</w:t>
+      </w:r>
+      <w:proofErr w:type="spellEnd"/>
+      <w:r>
+        <w:rPr>
+          <w:sz w:val="36"/>
+          <w:szCs w:val="36"/>
+        </w:rPr>
+        <w:t>: «</w:t>
+      </w:r>
+      <w:proofErr w:type="spellStart"/>
+      <w:r>
+        <w:rPr>
+          <w:sz w:val="36"/>
+          <w:szCs w:val="36"/>
+        </w:rPr>
+        <w:t>Операційні</w:t>
+      </w:r>
+      <w:proofErr w:type="spellEnd"/>
+      <w:r>
+        <w:rPr>
+          <w:sz w:val="36"/>
+          <w:szCs w:val="36"/>
+        </w:rPr>
+        <w:t xml:space="preserve"> </w:t>
+      </w:r>
+      <w:proofErr w:type="spellStart"/>
+      <w:r>
+        <w:rPr>
+          <w:sz w:val="36"/>
+          <w:szCs w:val="36"/>
+        </w:rPr>
+        <w:t>системи</w:t>
+      </w:r>
+      <w:proofErr w:type="spellEnd"/>
+      <w:r>
+        <w:rPr>
+          <w:sz w:val="36"/>
+          <w:szCs w:val="36"/>
+        </w:rPr>
+        <w:t>»</w:t>
       </w:r>
     </w:p>
     <w:p>
@@ -254,30 +427,52 @@
       <w:r>
         <w:t xml:space="preserve"> </w:t>
       </w:r>
+      <w:proofErr w:type="spellStart"/>
       <w:r>
         <w:rPr>
           <w:b/>
           <w:sz w:val="32"/>
           <w:szCs w:val="44"/>
         </w:rPr>
-        <w:t xml:space="preserve">Знайомство з </w:t>
-      </w:r>
+        <w:t>Знайомство</w:t>
+      </w:r>
+      <w:proofErr w:type="spellEnd"/>
       <w:r>
         <w:rPr>
           <w:b/>
           <w:sz w:val="32"/>
           <w:szCs w:val="44"/>
         </w:rPr>
-        <w:t xml:space="preserve">базовими командами CLI-режиму в </w:t>
-      </w:r>
+        <w:t xml:space="preserve"> з </w:t>
+      </w:r>
+      <w:proofErr w:type="spellStart"/>
       <w:r>
         <w:rPr>
           <w:b/>
           <w:sz w:val="32"/>
           <w:szCs w:val="44"/>
         </w:rPr>
+        <w:t>базовими</w:t>
+      </w:r>
+      <w:proofErr w:type="spellEnd"/>
+      <w:r>
+        <w:rPr>
+          <w:b/>
+          <w:sz w:val="32"/>
+          <w:szCs w:val="44"/>
+        </w:rPr>
+        <w:t xml:space="preserve"> командами CLI-режиму в </w:t>
+      </w:r>
+      <w:proofErr w:type="spellStart"/>
+      <w:r>
+        <w:rPr>
+          <w:b/>
+          <w:sz w:val="32"/>
+          <w:szCs w:val="44"/>
+        </w:rPr>
         <w:t>Linux</w:t>
       </w:r>
+      <w:proofErr w:type="spellEnd"/>
       <w:r>
         <w:rPr>
           <w:b/>
@@ -312,13 +507,31 @@
           <w:szCs w:val="36"/>
         </w:rPr>
       </w:pPr>
+      <w:proofErr w:type="spellStart"/>
       <w:r>
         <w:rPr>
           <w:sz w:val="28"/>
           <w:szCs w:val="36"/>
         </w:rPr>
-        <w:t>Виконали студенти</w:t>
-      </w:r>
+        <w:t>Виконали</w:t>
+      </w:r>
+      <w:proofErr w:type="spellEnd"/>
+      <w:r>
+        <w:rPr>
+          <w:sz w:val="28"/>
+          <w:szCs w:val="36"/>
+        </w:rPr>
+        <w:t xml:space="preserve"> </w:t>
+      </w:r>
+      <w:proofErr w:type="spellStart"/>
+      <w:r>
+        <w:rPr>
+          <w:sz w:val="28"/>
+          <w:szCs w:val="36"/>
+        </w:rPr>
+        <w:t>студенти</w:t>
+      </w:r>
+      <w:proofErr w:type="spellEnd"/>
     </w:p>
     <w:p>
       <w:pPr>
@@ -329,12 +542,21 @@
           <w:szCs w:val="36"/>
         </w:rPr>
       </w:pPr>
+      <w:proofErr w:type="spellStart"/>
       <w:r>
         <w:rPr>
           <w:sz w:val="28"/>
           <w:szCs w:val="36"/>
         </w:rPr>
-        <w:t>групи Б</w:t>
+        <w:t>групи</w:t>
+      </w:r>
+      <w:proofErr w:type="spellEnd"/>
+      <w:r>
+        <w:rPr>
+          <w:sz w:val="28"/>
+          <w:szCs w:val="36"/>
+        </w:rPr>
+        <w:t xml:space="preserve"> Б</w:t>
       </w:r>
       <w:r>
         <w:rPr>
@@ -378,12 +600,21 @@
           <w:szCs w:val="36"/>
         </w:rPr>
       </w:pPr>
+      <w:proofErr w:type="spellStart"/>
       <w:r>
         <w:rPr>
           <w:sz w:val="28"/>
           <w:szCs w:val="36"/>
         </w:rPr>
-        <w:t>Местецький А. Руда В.</w:t>
+        <w:t>Местецький</w:t>
+      </w:r>
+      <w:proofErr w:type="spellEnd"/>
+      <w:r>
+        <w:rPr>
+          <w:sz w:val="28"/>
+          <w:szCs w:val="36"/>
+        </w:rPr>
+        <w:t xml:space="preserve"> А. Руда В.</w:t>
       </w:r>
     </w:p>
     <w:p>
@@ -413,13 +644,31 @@
           <w:szCs w:val="36"/>
         </w:rPr>
       </w:pPr>
+      <w:proofErr w:type="spellStart"/>
       <w:r>
         <w:rPr>
           <w:sz w:val="28"/>
           <w:szCs w:val="36"/>
         </w:rPr>
-        <w:t>Перевірив викладач</w:t>
-      </w:r>
+        <w:t>Перевірив</w:t>
+      </w:r>
+      <w:proofErr w:type="spellEnd"/>
+      <w:r>
+        <w:rPr>
+          <w:sz w:val="28"/>
+          <w:szCs w:val="36"/>
+        </w:rPr>
+        <w:t xml:space="preserve"> </w:t>
+      </w:r>
+      <w:proofErr w:type="spellStart"/>
+      <w:r>
+        <w:rPr>
+          <w:sz w:val="28"/>
+          <w:szCs w:val="36"/>
+        </w:rPr>
+        <w:t>викладач</w:t>
+      </w:r>
+      <w:proofErr w:type="spellEnd"/>
     </w:p>
     <w:p>
       <w:pPr>
@@ -430,12 +679,21 @@
           <w:szCs w:val="36"/>
         </w:rPr>
       </w:pPr>
+      <w:proofErr w:type="spellStart"/>
       <w:r>
         <w:rPr>
           <w:sz w:val="28"/>
           <w:szCs w:val="36"/>
         </w:rPr>
-        <w:t xml:space="preserve">Сушанова В.С. </w:t>
+        <w:t>Сушанова</w:t>
+      </w:r>
+      <w:proofErr w:type="spellEnd"/>
+      <w:r>
+        <w:rPr>
+          <w:sz w:val="28"/>
+          <w:szCs w:val="36"/>
+        </w:rPr>
+        <w:t xml:space="preserve"> В.С. </w:t>
       </w:r>
     </w:p>
     <w:p>
@@ -581,11 +839,19 @@
           <w:szCs w:val="40"/>
         </w:rPr>
       </w:pPr>
+      <w:proofErr w:type="spellStart"/>
       <w:r>
         <w:rPr>
           <w:szCs w:val="40"/>
         </w:rPr>
-        <w:t>Київ 2023</w:t>
+        <w:t>Київ</w:t>
+      </w:r>
+      <w:proofErr w:type="spellEnd"/>
+      <w:r>
+        <w:rPr>
+          <w:szCs w:val="40"/>
+        </w:rPr>
+        <w:t xml:space="preserve"> 2023</w:t>
       </w:r>
     </w:p>
     <w:p>
@@ -612,7 +878,23 @@
           <w:sz w:val="32"/>
         </w:rPr>
         <w:lastRenderedPageBreak/>
-        <w:t xml:space="preserve">Мета роботи: </w:t>
+        <w:t xml:space="preserve">Мета </w:t>
+      </w:r>
+      <w:proofErr w:type="spellStart"/>
+      <w:r>
+        <w:rPr>
+          <w:b/>
+          <w:sz w:val="32"/>
+        </w:rPr>
+        <w:t>роботи</w:t>
+      </w:r>
+      <w:proofErr w:type="spellEnd"/>
+      <w:r>
+        <w:rPr>
+          <w:b/>
+          <w:sz w:val="32"/>
+        </w:rPr>
+        <w:t xml:space="preserve">: </w:t>
       </w:r>
     </w:p>
     <w:p>
@@ -629,13 +911,59 @@
           <w:szCs w:val="22"/>
         </w:rPr>
       </w:pPr>
-      <w:r>
-        <w:rPr>
-          <w:color w:val="000000"/>
-          <w:sz w:val="28"/>
-          <w:szCs w:val="22"/>
-        </w:rPr>
-        <w:t>Знайомство з базовими командами CLI-режиму в Linux.</w:t>
+      <w:proofErr w:type="spellStart"/>
+      <w:r>
+        <w:rPr>
+          <w:color w:val="000000"/>
+          <w:sz w:val="28"/>
+          <w:szCs w:val="22"/>
+        </w:rPr>
+        <w:t>Знайомство</w:t>
+      </w:r>
+      <w:proofErr w:type="spellEnd"/>
+      <w:r>
+        <w:rPr>
+          <w:color w:val="000000"/>
+          <w:sz w:val="28"/>
+          <w:szCs w:val="22"/>
+        </w:rPr>
+        <w:t xml:space="preserve"> з </w:t>
+      </w:r>
+      <w:proofErr w:type="spellStart"/>
+      <w:r>
+        <w:rPr>
+          <w:color w:val="000000"/>
+          <w:sz w:val="28"/>
+          <w:szCs w:val="22"/>
+        </w:rPr>
+        <w:t>базовими</w:t>
+      </w:r>
+      <w:proofErr w:type="spellEnd"/>
+      <w:r>
+        <w:rPr>
+          <w:color w:val="000000"/>
+          <w:sz w:val="28"/>
+          <w:szCs w:val="22"/>
+        </w:rPr>
+        <w:t xml:space="preserve"> командами CLI-режиму в </w:t>
+      </w:r>
+      <w:proofErr w:type="spellStart"/>
+      <w:r>
+        <w:rPr>
+          <w:color w:val="000000"/>
+          <w:sz w:val="28"/>
+          <w:szCs w:val="22"/>
+        </w:rPr>
+        <w:t>Linux</w:t>
+      </w:r>
+      <w:proofErr w:type="spellEnd"/>
+      <w:r>
+        <w:rPr>
+          <w:color w:val="000000"/>
+          <w:sz w:val="28"/>
+          <w:szCs w:val="22"/>
+        </w:rPr>
+        <w:t>.</w:t>
       </w:r>
     </w:p>
     <w:p>
@@ -652,13 +980,131 @@
           <w:szCs w:val="22"/>
         </w:rPr>
       </w:pPr>
-      <w:r>
-        <w:rPr>
-          <w:color w:val="000000"/>
-          <w:sz w:val="28"/>
-          <w:szCs w:val="22"/>
-        </w:rPr>
-        <w:t>Знайомство з базовими текстовими командами в термінальному режимі роботи в різних ОС.</w:t>
+      <w:proofErr w:type="spellStart"/>
+      <w:r>
+        <w:rPr>
+          <w:color w:val="000000"/>
+          <w:sz w:val="28"/>
+          <w:szCs w:val="22"/>
+        </w:rPr>
+        <w:t>Знайомство</w:t>
+      </w:r>
+      <w:proofErr w:type="spellEnd"/>
+      <w:r>
+        <w:rPr>
+          <w:color w:val="000000"/>
+          <w:sz w:val="28"/>
+          <w:szCs w:val="22"/>
+        </w:rPr>
+        <w:t xml:space="preserve"> з </w:t>
+      </w:r>
+      <w:proofErr w:type="spellStart"/>
+      <w:r>
+        <w:rPr>
+          <w:color w:val="000000"/>
+          <w:sz w:val="28"/>
+          <w:szCs w:val="22"/>
+        </w:rPr>
+        <w:t>базовими</w:t>
+      </w:r>
+      <w:proofErr w:type="spellEnd"/>
+      <w:r>
+        <w:rPr>
+          <w:color w:val="000000"/>
+          <w:sz w:val="28"/>
+          <w:szCs w:val="22"/>
+        </w:rPr>
+        <w:t xml:space="preserve"> </w:t>
+      </w:r>
+      <w:proofErr w:type="spellStart"/>
+      <w:r>
+        <w:rPr>
+          <w:color w:val="000000"/>
+          <w:sz w:val="28"/>
+          <w:szCs w:val="22"/>
+        </w:rPr>
+        <w:t>текстовими</w:t>
+      </w:r>
+      <w:proofErr w:type="spellEnd"/>
+      <w:r>
+        <w:rPr>
+          <w:color w:val="000000"/>
+          <w:sz w:val="28"/>
+          <w:szCs w:val="22"/>
+        </w:rPr>
+        <w:t xml:space="preserve"> командами в </w:t>
+      </w:r>
+      <w:proofErr w:type="spellStart"/>
+      <w:r>
+        <w:rPr>
+          <w:color w:val="000000"/>
+          <w:sz w:val="28"/>
+          <w:szCs w:val="22"/>
+        </w:rPr>
+        <w:t>термінальному</w:t>
+      </w:r>
+      <w:proofErr w:type="spellEnd"/>
+      <w:r>
+        <w:rPr>
+          <w:color w:val="000000"/>
+          <w:sz w:val="28"/>
+          <w:szCs w:val="22"/>
+        </w:rPr>
+        <w:t xml:space="preserve"> </w:t>
+      </w:r>
+      <w:proofErr w:type="spellStart"/>
+      <w:r>
+        <w:rPr>
+          <w:color w:val="000000"/>
+          <w:sz w:val="28"/>
+          <w:szCs w:val="22"/>
+        </w:rPr>
+        <w:t>режимі</w:t>
+      </w:r>
+      <w:proofErr w:type="spellEnd"/>
+      <w:r>
+        <w:rPr>
+          <w:color w:val="000000"/>
+          <w:sz w:val="28"/>
+          <w:szCs w:val="22"/>
+        </w:rPr>
+        <w:t xml:space="preserve"> </w:t>
+      </w:r>
+      <w:proofErr w:type="spellStart"/>
+      <w:r>
+        <w:rPr>
+          <w:color w:val="000000"/>
+          <w:sz w:val="28"/>
+          <w:szCs w:val="22"/>
+        </w:rPr>
+        <w:t>роботи</w:t>
+      </w:r>
+      <w:proofErr w:type="spellEnd"/>
+      <w:r>
+        <w:rPr>
+          <w:color w:val="000000"/>
+          <w:sz w:val="28"/>
+          <w:szCs w:val="22"/>
+        </w:rPr>
+        <w:t xml:space="preserve"> в </w:t>
+      </w:r>
+      <w:proofErr w:type="spellStart"/>
+      <w:r>
+        <w:rPr>
+          <w:color w:val="000000"/>
+          <w:sz w:val="28"/>
+          <w:szCs w:val="22"/>
+        </w:rPr>
+        <w:t>різних</w:t>
+      </w:r>
+      <w:proofErr w:type="spellEnd"/>
+      <w:r>
+        <w:rPr>
+          <w:color w:val="000000"/>
+          <w:sz w:val="28"/>
+          <w:szCs w:val="22"/>
+        </w:rPr>
+        <w:t xml:space="preserve"> ОС.</w:t>
       </w:r>
     </w:p>
     <w:p>
@@ -686,21 +1132,44 @@
         <w:rPr>
           <w:b/>
           <w:sz w:val="32"/>
-          <w:lang w:val="en-US"/>
-        </w:rPr>
-      </w:pPr>
+        </w:rPr>
+      </w:pPr>
+      <w:proofErr w:type="spellStart"/>
       <w:r>
         <w:rPr>
           <w:b/>
           <w:sz w:val="32"/>
         </w:rPr>
-        <w:t>Матеріальне забезпечення занять</w:t>
-      </w:r>
+        <w:t>Матеріальне</w:t>
+      </w:r>
+      <w:proofErr w:type="spellEnd"/>
       <w:r>
         <w:rPr>
           <w:b/>
           <w:sz w:val="32"/>
-          <w:lang w:val="en-US"/>
+        </w:rPr>
+        <w:t xml:space="preserve"> </w:t>
+      </w:r>
+      <w:proofErr w:type="spellStart"/>
+      <w:r>
+        <w:rPr>
+          <w:b/>
+          <w:sz w:val="32"/>
+        </w:rPr>
+        <w:t>забезпечення</w:t>
+      </w:r>
+      <w:proofErr w:type="spellEnd"/>
+      <w:r>
+        <w:rPr>
+          <w:b/>
+          <w:sz w:val="32"/>
+        </w:rPr>
+        <w:t xml:space="preserve"> занять</w:t>
+      </w:r>
+      <w:r>
+        <w:rPr>
+          <w:b/>
+          <w:sz w:val="32"/>
         </w:rPr>
         <w:t>:</w:t>
       </w:r>
@@ -736,7 +1205,55 @@
           <w:sz w:val="28"/>
           <w:szCs w:val="22"/>
         </w:rPr>
-        <w:t>2. ОС сімейства Windows (Windows 7).</w:t>
+        <w:t xml:space="preserve">2. ОС </w:t>
+      </w:r>
+      <w:proofErr w:type="spellStart"/>
+      <w:r>
+        <w:rPr>
+          <w:sz w:val="28"/>
+          <w:szCs w:val="22"/>
+        </w:rPr>
+        <w:t>сімейства</w:t>
+      </w:r>
+      <w:proofErr w:type="spellEnd"/>
+      <w:r>
+        <w:rPr>
+          <w:sz w:val="28"/>
+          <w:szCs w:val="22"/>
+        </w:rPr>
+        <w:t xml:space="preserve"> </w:t>
+      </w:r>
+      <w:proofErr w:type="spellStart"/>
+      <w:r>
+        <w:rPr>
+          <w:sz w:val="28"/>
+          <w:szCs w:val="22"/>
+        </w:rPr>
+        <w:t>Windows</w:t>
+      </w:r>
+      <w:proofErr w:type="spellEnd"/>
+      <w:r>
+        <w:rPr>
+          <w:sz w:val="28"/>
+          <w:szCs w:val="22"/>
+        </w:rPr>
+        <w:t xml:space="preserve"> (</w:t>
+      </w:r>
+      <w:proofErr w:type="spellStart"/>
+      <w:r>
+        <w:rPr>
+          <w:sz w:val="28"/>
+          <w:szCs w:val="22"/>
+        </w:rPr>
+        <w:t>Windows</w:t>
+      </w:r>
+      <w:proofErr w:type="spellEnd"/>
+      <w:r>
+        <w:rPr>
+          <w:sz w:val="28"/>
+          <w:szCs w:val="22"/>
+        </w:rPr>
+        <w:t xml:space="preserve"> 7).</w:t>
       </w:r>
     </w:p>
     <w:p>
@@ -753,7 +1270,71 @@
           <w:sz w:val="28"/>
           <w:szCs w:val="22"/>
         </w:rPr>
-        <w:t>3. Віртуальна машина – Virtual Box (Oracle).</w:t>
+        <w:t xml:space="preserve">3. </w:t>
+      </w:r>
+      <w:proofErr w:type="spellStart"/>
+      <w:r>
+        <w:rPr>
+          <w:sz w:val="28"/>
+          <w:szCs w:val="22"/>
+        </w:rPr>
+        <w:t>Віртуальна</w:t>
+      </w:r>
+      <w:proofErr w:type="spellEnd"/>
+      <w:r>
+        <w:rPr>
+          <w:sz w:val="28"/>
+          <w:szCs w:val="22"/>
+        </w:rPr>
+        <w:t xml:space="preserve"> машина – </w:t>
+      </w:r>
+      <w:proofErr w:type="spellStart"/>
+      <w:r>
+        <w:rPr>
+          <w:sz w:val="28"/>
+          <w:szCs w:val="22"/>
+        </w:rPr>
+        <w:t>Virtual</w:t>
+      </w:r>
+      <w:proofErr w:type="spellEnd"/>
+      <w:r>
+        <w:rPr>
+          <w:sz w:val="28"/>
+          <w:szCs w:val="22"/>
+        </w:rPr>
+        <w:t xml:space="preserve"> </w:t>
+      </w:r>
+      <w:proofErr w:type="spellStart"/>
+      <w:r>
+        <w:rPr>
+          <w:sz w:val="28"/>
+          <w:szCs w:val="22"/>
+        </w:rPr>
+        <w:t>Box</w:t>
+      </w:r>
+      <w:proofErr w:type="spellEnd"/>
+      <w:r>
+        <w:rPr>
+          <w:sz w:val="28"/>
+          <w:szCs w:val="22"/>
+        </w:rPr>
+        <w:t xml:space="preserve"> (</w:t>
+      </w:r>
+      <w:proofErr w:type="spellStart"/>
+      <w:r>
+        <w:rPr>
+          <w:sz w:val="28"/>
+          <w:szCs w:val="22"/>
+        </w:rPr>
+        <w:t>Oracle</w:t>
+      </w:r>
+      <w:proofErr w:type="spellEnd"/>
+      <w:r>
+        <w:rPr>
+          <w:sz w:val="28"/>
+          <w:szCs w:val="22"/>
+        </w:rPr>
+        <w:t>).</w:t>
       </w:r>
     </w:p>
     <w:p>
@@ -770,7 +1351,55 @@
           <w:sz w:val="28"/>
           <w:szCs w:val="22"/>
         </w:rPr>
-        <w:t>4. Операційна система GNU/Linux – CentOS.</w:t>
+        <w:t xml:space="preserve">4. </w:t>
+      </w:r>
+      <w:proofErr w:type="spellStart"/>
+      <w:r>
+        <w:rPr>
+          <w:sz w:val="28"/>
+          <w:szCs w:val="22"/>
+        </w:rPr>
+        <w:t>Операційна</w:t>
+      </w:r>
+      <w:proofErr w:type="spellEnd"/>
+      <w:r>
+        <w:rPr>
+          <w:sz w:val="28"/>
+          <w:szCs w:val="22"/>
+        </w:rPr>
+        <w:t xml:space="preserve"> система GNU/</w:t>
+      </w:r>
+      <w:proofErr w:type="spellStart"/>
+      <w:r>
+        <w:rPr>
+          <w:sz w:val="28"/>
+          <w:szCs w:val="22"/>
+        </w:rPr>
+        <w:t>Linux</w:t>
+      </w:r>
+      <w:proofErr w:type="spellEnd"/>
+      <w:r>
+        <w:rPr>
+          <w:sz w:val="28"/>
+          <w:szCs w:val="22"/>
+        </w:rPr>
+        <w:t xml:space="preserve"> – </w:t>
+      </w:r>
+      <w:proofErr w:type="spellStart"/>
+      <w:r>
+        <w:rPr>
+          <w:sz w:val="28"/>
+          <w:szCs w:val="22"/>
+        </w:rPr>
+        <w:t>CentOS</w:t>
+      </w:r>
+      <w:proofErr w:type="spellEnd"/>
+      <w:r>
+        <w:rPr>
+          <w:sz w:val="28"/>
+          <w:szCs w:val="22"/>
+        </w:rPr>
+        <w:t>.</w:t>
       </w:r>
     </w:p>
     <w:p>
@@ -811,22 +1440,78 @@
           <w:szCs w:val="38"/>
         </w:rPr>
       </w:pPr>
+      <w:proofErr w:type="spellStart"/>
       <w:r>
         <w:rPr>
           <w:b/>
           <w:sz w:val="36"/>
           <w:szCs w:val="38"/>
         </w:rPr>
-        <w:t>Лабораторна робота №3</w:t>
-      </w:r>
+        <w:t>Лабораторна</w:t>
+      </w:r>
+      <w:proofErr w:type="spellEnd"/>
       <w:r>
         <w:rPr>
           <w:b/>
           <w:sz w:val="36"/>
           <w:szCs w:val="38"/>
         </w:rPr>
-        <w:t xml:space="preserve"> Дисципліна: Операційні системи</w:t>
-      </w:r>
+        <w:t xml:space="preserve"> робота №3</w:t>
+      </w:r>
+      <w:r>
+        <w:rPr>
+          <w:b/>
+          <w:sz w:val="36"/>
+          <w:szCs w:val="38"/>
+        </w:rPr>
+        <w:t xml:space="preserve"> </w:t>
+      </w:r>
+      <w:proofErr w:type="spellStart"/>
+      <w:r>
+        <w:rPr>
+          <w:b/>
+          <w:sz w:val="36"/>
+          <w:szCs w:val="38"/>
+        </w:rPr>
+        <w:t>Дисципліна</w:t>
+      </w:r>
+      <w:proofErr w:type="spellEnd"/>
+      <w:r>
+        <w:rPr>
+          <w:b/>
+          <w:sz w:val="36"/>
+          <w:szCs w:val="38"/>
+        </w:rPr>
+        <w:t xml:space="preserve">: </w:t>
+      </w:r>
+      <w:proofErr w:type="spellStart"/>
+      <w:r>
+        <w:rPr>
+          <w:b/>
+          <w:sz w:val="36"/>
+          <w:szCs w:val="38"/>
+        </w:rPr>
+        <w:t>Операційні</w:t>
+      </w:r>
+      <w:proofErr w:type="spellEnd"/>
+      <w:r>
+        <w:rPr>
+          <w:b/>
+          <w:sz w:val="36"/>
+          <w:szCs w:val="38"/>
+        </w:rPr>
+        <w:t xml:space="preserve"> </w:t>
+      </w:r>
+      <w:proofErr w:type="spellStart"/>
+      <w:r>
+        <w:rPr>
+          <w:b/>
+          <w:sz w:val="36"/>
+          <w:szCs w:val="38"/>
+        </w:rPr>
+        <w:t>системи</w:t>
+      </w:r>
+      <w:proofErr w:type="spellEnd"/>
     </w:p>
     <w:p>
       <w:pPr>
@@ -849,14 +1534,52 @@
           <w:lang w:val="uk-UA"/>
         </w:rPr>
       </w:pPr>
+      <w:proofErr w:type="spellStart"/>
       <w:r>
         <w:rPr>
           <w:b/>
           <w:sz w:val="28"/>
           <w:szCs w:val="28"/>
         </w:rPr>
-        <w:t>Завдання для попередньої підготовки</w:t>
-      </w:r>
+        <w:t>Завдання</w:t>
+      </w:r>
+      <w:proofErr w:type="spellEnd"/>
+      <w:r>
+        <w:rPr>
+          <w:b/>
+          <w:sz w:val="28"/>
+          <w:szCs w:val="28"/>
+        </w:rPr>
+        <w:t xml:space="preserve"> для </w:t>
+      </w:r>
+      <w:proofErr w:type="spellStart"/>
+      <w:r>
+        <w:rPr>
+          <w:b/>
+          <w:sz w:val="28"/>
+          <w:szCs w:val="28"/>
+        </w:rPr>
+        <w:t>попередньої</w:t>
+      </w:r>
+      <w:proofErr w:type="spellEnd"/>
+      <w:r>
+        <w:rPr>
+          <w:b/>
+          <w:sz w:val="28"/>
+          <w:szCs w:val="28"/>
+        </w:rPr>
+        <w:t xml:space="preserve"> </w:t>
+      </w:r>
+      <w:proofErr w:type="spellStart"/>
+      <w:r>
+        <w:rPr>
+          <w:b/>
+          <w:sz w:val="28"/>
+          <w:szCs w:val="28"/>
+        </w:rPr>
+        <w:t>підготовки</w:t>
+      </w:r>
+      <w:proofErr w:type="spellEnd"/>
       <w:r>
         <w:rPr>
           <w:b/>
@@ -888,14 +1611,43 @@
           <w:lang w:val="uk-UA"/>
         </w:rPr>
       </w:pPr>
+      <w:proofErr w:type="spellStart"/>
       <w:r>
         <w:rPr>
           <w:i/>
           <w:sz w:val="28"/>
           <w:szCs w:val="28"/>
         </w:rPr>
-        <w:t xml:space="preserve">Готував матеріал </w:t>
-      </w:r>
+        <w:t>Готував</w:t>
+      </w:r>
+      <w:proofErr w:type="spellEnd"/>
+      <w:r>
+        <w:rPr>
+          <w:i/>
+          <w:sz w:val="28"/>
+          <w:szCs w:val="28"/>
+        </w:rPr>
+        <w:t xml:space="preserve"> </w:t>
+      </w:r>
+      <w:proofErr w:type="spellStart"/>
+      <w:r>
+        <w:rPr>
+          <w:i/>
+          <w:sz w:val="28"/>
+          <w:szCs w:val="28"/>
+        </w:rPr>
+        <w:t>матеріал</w:t>
+      </w:r>
+      <w:proofErr w:type="spellEnd"/>
+      <w:r>
+        <w:rPr>
+          <w:i/>
+          <w:sz w:val="28"/>
+          <w:szCs w:val="28"/>
+        </w:rPr>
+        <w:t xml:space="preserve"> </w:t>
+      </w:r>
+      <w:proofErr w:type="spellStart"/>
       <w:proofErr w:type="gramStart"/>
       <w:r>
         <w:rPr>
@@ -903,7 +1655,16 @@
           <w:sz w:val="28"/>
           <w:szCs w:val="28"/>
         </w:rPr>
-        <w:t>студенти(</w:t>
+        <w:t>студенти</w:t>
+      </w:r>
+      <w:proofErr w:type="spellEnd"/>
+      <w:r>
+        <w:rPr>
+          <w:i/>
+          <w:sz w:val="28"/>
+          <w:szCs w:val="28"/>
+        </w:rPr>
+        <w:t>(</w:t>
       </w:r>
       <w:proofErr w:type="gramEnd"/>
       <w:r>
@@ -912,8 +1673,18 @@
           <w:sz w:val="28"/>
           <w:szCs w:val="28"/>
         </w:rPr>
-        <w:t>цифрою позначено</w:t>
-      </w:r>
+        <w:t xml:space="preserve">цифрою </w:t>
+      </w:r>
+      <w:proofErr w:type="spellStart"/>
+      <w:r>
+        <w:rPr>
+          <w:i/>
+          <w:sz w:val="28"/>
+          <w:szCs w:val="28"/>
+        </w:rPr>
+        <w:t>позначено</w:t>
+      </w:r>
+      <w:proofErr w:type="spellEnd"/>
       <w:r>
         <w:rPr>
           <w:i/>
@@ -929,7 +1700,43 @@
           <w:sz w:val="28"/>
           <w:szCs w:val="28"/>
         </w:rPr>
-        <w:t xml:space="preserve"> питання готував )</w:t>
+        <w:t xml:space="preserve"> </w:t>
+      </w:r>
+      <w:proofErr w:type="spellStart"/>
+      <w:r>
+        <w:rPr>
+          <w:i/>
+          <w:sz w:val="28"/>
+          <w:szCs w:val="28"/>
+        </w:rPr>
+        <w:t>питання</w:t>
+      </w:r>
+      <w:proofErr w:type="spellEnd"/>
+      <w:r>
+        <w:rPr>
+          <w:i/>
+          <w:sz w:val="28"/>
+          <w:szCs w:val="28"/>
+        </w:rPr>
+        <w:t xml:space="preserve"> </w:t>
+      </w:r>
+      <w:proofErr w:type="spellStart"/>
+      <w:r>
+        <w:rPr>
+          <w:i/>
+          <w:sz w:val="28"/>
+          <w:szCs w:val="28"/>
+        </w:rPr>
+        <w:t>готував</w:t>
+      </w:r>
+      <w:proofErr w:type="spellEnd"/>
+      <w:r>
+        <w:rPr>
+          <w:i/>
+          <w:sz w:val="28"/>
+          <w:szCs w:val="28"/>
+        </w:rPr>
+        <w:t xml:space="preserve"> )</w:t>
       </w:r>
       <w:r>
         <w:rPr>
@@ -1088,7 +1895,115 @@
           <w:sz w:val="28"/>
           <w:szCs w:val="22"/>
         </w:rPr>
-        <w:t xml:space="preserve">Прочитайте короткі теоретичні відомості до лабораторної роботи та зробіть </w:t>
+        <w:t xml:space="preserve">Прочитайте </w:t>
+      </w:r>
+      <w:proofErr w:type="spellStart"/>
+      <w:r>
+        <w:rPr>
+          <w:color w:val="000000"/>
+          <w:sz w:val="28"/>
+          <w:szCs w:val="22"/>
+        </w:rPr>
+        <w:t>короткі</w:t>
+      </w:r>
+      <w:proofErr w:type="spellEnd"/>
+      <w:r>
+        <w:rPr>
+          <w:color w:val="000000"/>
+          <w:sz w:val="28"/>
+          <w:szCs w:val="22"/>
+        </w:rPr>
+        <w:t xml:space="preserve"> </w:t>
+      </w:r>
+      <w:proofErr w:type="spellStart"/>
+      <w:r>
+        <w:rPr>
+          <w:color w:val="000000"/>
+          <w:sz w:val="28"/>
+          <w:szCs w:val="22"/>
+        </w:rPr>
+        <w:t>теоретичні</w:t>
+      </w:r>
+      <w:proofErr w:type="spellEnd"/>
+      <w:r>
+        <w:rPr>
+          <w:color w:val="000000"/>
+          <w:sz w:val="28"/>
+          <w:szCs w:val="22"/>
+        </w:rPr>
+        <w:t xml:space="preserve"> </w:t>
+      </w:r>
+      <w:proofErr w:type="spellStart"/>
+      <w:r>
+        <w:rPr>
+          <w:color w:val="000000"/>
+          <w:sz w:val="28"/>
+          <w:szCs w:val="22"/>
+        </w:rPr>
+        <w:t>відомості</w:t>
+      </w:r>
+      <w:proofErr w:type="spellEnd"/>
+      <w:r>
+        <w:rPr>
+          <w:color w:val="000000"/>
+          <w:sz w:val="28"/>
+          <w:szCs w:val="22"/>
+        </w:rPr>
+        <w:t xml:space="preserve"> до </w:t>
+      </w:r>
+      <w:proofErr w:type="spellStart"/>
+      <w:r>
+        <w:rPr>
+          <w:color w:val="000000"/>
+          <w:sz w:val="28"/>
+          <w:szCs w:val="22"/>
+        </w:rPr>
+        <w:t>лабораторної</w:t>
+      </w:r>
+      <w:proofErr w:type="spellEnd"/>
+      <w:r>
+        <w:rPr>
+          <w:color w:val="000000"/>
+          <w:sz w:val="28"/>
+          <w:szCs w:val="22"/>
+        </w:rPr>
+        <w:t xml:space="preserve"> </w:t>
+      </w:r>
+      <w:proofErr w:type="spellStart"/>
+      <w:r>
+        <w:rPr>
+          <w:color w:val="000000"/>
+          <w:sz w:val="28"/>
+          <w:szCs w:val="22"/>
+        </w:rPr>
+        <w:t>роботи</w:t>
+      </w:r>
+      <w:proofErr w:type="spellEnd"/>
+      <w:r>
+        <w:rPr>
+          <w:color w:val="000000"/>
+          <w:sz w:val="28"/>
+          <w:szCs w:val="22"/>
+        </w:rPr>
+        <w:t xml:space="preserve"> та </w:t>
+      </w:r>
+      <w:proofErr w:type="spellStart"/>
+      <w:r>
+        <w:rPr>
+          <w:color w:val="000000"/>
+          <w:sz w:val="28"/>
+          <w:szCs w:val="22"/>
+        </w:rPr>
+        <w:t>зробіть</w:t>
+      </w:r>
+      <w:proofErr w:type="spellEnd"/>
+      <w:r>
+        <w:rPr>
+          <w:color w:val="000000"/>
+          <w:sz w:val="28"/>
+          <w:szCs w:val="22"/>
+        </w:rPr>
+        <w:t xml:space="preserve"> </w:t>
       </w:r>
       <w:r>
         <w:rPr>
@@ -1103,7 +2018,133 @@
           <w:sz w:val="28"/>
           <w:szCs w:val="22"/>
         </w:rPr>
-        <w:t xml:space="preserve"> словник базових англійських термінів з питань призначення команд та їх параметрів.</w:t>
+        <w:t xml:space="preserve"> словник </w:t>
+      </w:r>
+      <w:proofErr w:type="spellStart"/>
+      <w:r>
+        <w:rPr>
+          <w:color w:val="000000"/>
+          <w:sz w:val="28"/>
+          <w:szCs w:val="22"/>
+        </w:rPr>
+        <w:t>базових</w:t>
+      </w:r>
+      <w:proofErr w:type="spellEnd"/>
+      <w:r>
+        <w:rPr>
+          <w:color w:val="000000"/>
+          <w:sz w:val="28"/>
+          <w:szCs w:val="22"/>
+        </w:rPr>
+        <w:t xml:space="preserve"> </w:t>
+      </w:r>
+      <w:proofErr w:type="spellStart"/>
+      <w:r>
+        <w:rPr>
+          <w:color w:val="000000"/>
+          <w:sz w:val="28"/>
+          <w:szCs w:val="22"/>
+        </w:rPr>
+        <w:t>англійських</w:t>
+      </w:r>
+      <w:proofErr w:type="spellEnd"/>
+      <w:r>
+        <w:rPr>
+          <w:color w:val="000000"/>
+          <w:sz w:val="28"/>
+          <w:szCs w:val="22"/>
+        </w:rPr>
+        <w:t xml:space="preserve"> </w:t>
+      </w:r>
+      <w:proofErr w:type="spellStart"/>
+      <w:r>
+        <w:rPr>
+          <w:color w:val="000000"/>
+          <w:sz w:val="28"/>
+          <w:szCs w:val="22"/>
+        </w:rPr>
+        <w:t>термінів</w:t>
+      </w:r>
+      <w:proofErr w:type="spellEnd"/>
+      <w:r>
+        <w:rPr>
+          <w:color w:val="000000"/>
+          <w:sz w:val="28"/>
+          <w:szCs w:val="22"/>
+        </w:rPr>
+        <w:t xml:space="preserve"> з </w:t>
+      </w:r>
+      <w:proofErr w:type="spellStart"/>
+      <w:r>
+        <w:rPr>
+          <w:color w:val="000000"/>
+          <w:sz w:val="28"/>
+          <w:szCs w:val="22"/>
+        </w:rPr>
+        <w:t>питань</w:t>
+      </w:r>
+      <w:proofErr w:type="spellEnd"/>
+      <w:r>
+        <w:rPr>
+          <w:color w:val="000000"/>
+          <w:sz w:val="28"/>
+          <w:szCs w:val="22"/>
+        </w:rPr>
+        <w:t xml:space="preserve"> </w:t>
+      </w:r>
+      <w:proofErr w:type="spellStart"/>
+      <w:r>
+        <w:rPr>
+          <w:color w:val="000000"/>
+          <w:sz w:val="28"/>
+          <w:szCs w:val="22"/>
+        </w:rPr>
+        <w:t>призначення</w:t>
+      </w:r>
+      <w:proofErr w:type="spellEnd"/>
+      <w:r>
+        <w:rPr>
+          <w:color w:val="000000"/>
+          <w:sz w:val="28"/>
+          <w:szCs w:val="22"/>
+        </w:rPr>
+        <w:t xml:space="preserve"> команд та </w:t>
+      </w:r>
+      <w:proofErr w:type="spellStart"/>
+      <w:r>
+        <w:rPr>
+          <w:color w:val="000000"/>
+          <w:sz w:val="28"/>
+          <w:szCs w:val="22"/>
+        </w:rPr>
+        <w:t>їх</w:t>
+      </w:r>
+      <w:proofErr w:type="spellEnd"/>
+      <w:r>
+        <w:rPr>
+          <w:color w:val="000000"/>
+          <w:sz w:val="28"/>
+          <w:szCs w:val="22"/>
+        </w:rPr>
+        <w:t xml:space="preserve"> </w:t>
+      </w:r>
+      <w:proofErr w:type="spellStart"/>
+      <w:r>
+        <w:rPr>
+          <w:color w:val="000000"/>
+          <w:sz w:val="28"/>
+          <w:szCs w:val="22"/>
+        </w:rPr>
+        <w:t>параметрів</w:t>
+      </w:r>
+      <w:proofErr w:type="spellEnd"/>
+      <w:r>
+        <w:rPr>
+          <w:color w:val="000000"/>
+          <w:sz w:val="28"/>
+          <w:szCs w:val="22"/>
+        </w:rPr>
+        <w:t>.</w:t>
       </w:r>
     </w:p>
     <w:p>
@@ -1118,12 +2159,101 @@
           <w:szCs w:val="22"/>
         </w:rPr>
       </w:pPr>
-      <w:r>
-        <w:rPr>
-          <w:sz w:val="28"/>
-          <w:szCs w:val="22"/>
-        </w:rPr>
-        <w:t>Вивчіть матеріали онлайн-курсу академії Cisco “NDG Linux Essentials”:</w:t>
+      <w:proofErr w:type="spellStart"/>
+      <w:r>
+        <w:rPr>
+          <w:sz w:val="28"/>
+          <w:szCs w:val="22"/>
+        </w:rPr>
+        <w:t>Вивчіть</w:t>
+      </w:r>
+      <w:proofErr w:type="spellEnd"/>
+      <w:r>
+        <w:rPr>
+          <w:sz w:val="28"/>
+          <w:szCs w:val="22"/>
+        </w:rPr>
+        <w:t xml:space="preserve"> </w:t>
+      </w:r>
+      <w:proofErr w:type="spellStart"/>
+      <w:r>
+        <w:rPr>
+          <w:sz w:val="28"/>
+          <w:szCs w:val="22"/>
+        </w:rPr>
+        <w:t>матеріали</w:t>
+      </w:r>
+      <w:proofErr w:type="spellEnd"/>
+      <w:r>
+        <w:rPr>
+          <w:sz w:val="28"/>
+          <w:szCs w:val="22"/>
+        </w:rPr>
+        <w:t xml:space="preserve"> онлайн-курсу </w:t>
+      </w:r>
+      <w:proofErr w:type="spellStart"/>
+      <w:r>
+        <w:rPr>
+          <w:sz w:val="28"/>
+          <w:szCs w:val="22"/>
+        </w:rPr>
+        <w:t>академії</w:t>
+      </w:r>
+      <w:proofErr w:type="spellEnd"/>
+      <w:r>
+        <w:rPr>
+          <w:sz w:val="28"/>
+          <w:szCs w:val="22"/>
+        </w:rPr>
+        <w:t xml:space="preserve"> </w:t>
+      </w:r>
+      <w:proofErr w:type="spellStart"/>
+      <w:r>
+        <w:rPr>
+          <w:sz w:val="28"/>
+          <w:szCs w:val="22"/>
+        </w:rPr>
+        <w:t>Cisco</w:t>
+      </w:r>
+      <w:proofErr w:type="spellEnd"/>
+      <w:r>
+        <w:rPr>
+          <w:sz w:val="28"/>
+          <w:szCs w:val="22"/>
+        </w:rPr>
+        <w:t xml:space="preserve"> “NDG </w:t>
+      </w:r>
+      <w:proofErr w:type="spellStart"/>
+      <w:r>
+        <w:rPr>
+          <w:sz w:val="28"/>
+          <w:szCs w:val="22"/>
+        </w:rPr>
+        <w:t>Linux</w:t>
+      </w:r>
+      <w:proofErr w:type="spellEnd"/>
+      <w:r>
+        <w:rPr>
+          <w:sz w:val="28"/>
+          <w:szCs w:val="22"/>
+        </w:rPr>
+        <w:t xml:space="preserve"> </w:t>
+      </w:r>
+      <w:proofErr w:type="spellStart"/>
+      <w:r>
+        <w:rPr>
+          <w:sz w:val="28"/>
+          <w:szCs w:val="22"/>
+        </w:rPr>
+        <w:t>Essentials</w:t>
+      </w:r>
+      <w:proofErr w:type="spellEnd"/>
+      <w:r>
+        <w:rPr>
+          <w:sz w:val="28"/>
+          <w:szCs w:val="22"/>
+        </w:rPr>
+        <w:t>”:</w:t>
       </w:r>
     </w:p>
     <w:p>
@@ -1139,13 +2269,63 @@
           <w:szCs w:val="22"/>
         </w:rPr>
       </w:pPr>
-      <w:r>
-        <w:rPr>
-          <w:sz w:val="28"/>
-          <w:szCs w:val="22"/>
-        </w:rPr>
-        <w:t>Chapter 5 - Command Line Skills</w:t>
-      </w:r>
+      <w:proofErr w:type="spellStart"/>
+      <w:r>
+        <w:rPr>
+          <w:sz w:val="28"/>
+          <w:szCs w:val="22"/>
+        </w:rPr>
+        <w:t>Chapter</w:t>
+      </w:r>
+      <w:proofErr w:type="spellEnd"/>
+      <w:r>
+        <w:rPr>
+          <w:sz w:val="28"/>
+          <w:szCs w:val="22"/>
+        </w:rPr>
+        <w:t xml:space="preserve"> 5 - </w:t>
+      </w:r>
+      <w:proofErr w:type="spellStart"/>
+      <w:r>
+        <w:rPr>
+          <w:sz w:val="28"/>
+          <w:szCs w:val="22"/>
+        </w:rPr>
+        <w:t>Command</w:t>
+      </w:r>
+      <w:proofErr w:type="spellEnd"/>
+      <w:r>
+        <w:rPr>
+          <w:sz w:val="28"/>
+          <w:szCs w:val="22"/>
+        </w:rPr>
+        <w:t xml:space="preserve"> </w:t>
+      </w:r>
+      <w:proofErr w:type="spellStart"/>
+      <w:r>
+        <w:rPr>
+          <w:sz w:val="28"/>
+          <w:szCs w:val="22"/>
+        </w:rPr>
+        <w:t>Line</w:t>
+      </w:r>
+      <w:proofErr w:type="spellEnd"/>
+      <w:r>
+        <w:rPr>
+          <w:sz w:val="28"/>
+          <w:szCs w:val="22"/>
+        </w:rPr>
+        <w:t xml:space="preserve"> </w:t>
+      </w:r>
+      <w:proofErr w:type="spellStart"/>
+      <w:r>
+        <w:rPr>
+          <w:sz w:val="28"/>
+          <w:szCs w:val="22"/>
+        </w:rPr>
+        <w:t>Skills</w:t>
+      </w:r>
+      <w:proofErr w:type="spellEnd"/>
     </w:p>
     <w:p>
       <w:pPr>
@@ -1160,13 +2340,47 @@
           <w:szCs w:val="22"/>
         </w:rPr>
       </w:pPr>
-      <w:r>
-        <w:rPr>
-          <w:sz w:val="28"/>
-          <w:szCs w:val="22"/>
-        </w:rPr>
-        <w:t>Chapter 6 - Getting Help</w:t>
-      </w:r>
+      <w:proofErr w:type="spellStart"/>
+      <w:r>
+        <w:rPr>
+          <w:sz w:val="28"/>
+          <w:szCs w:val="22"/>
+        </w:rPr>
+        <w:t>Chapter</w:t>
+      </w:r>
+      <w:proofErr w:type="spellEnd"/>
+      <w:r>
+        <w:rPr>
+          <w:sz w:val="28"/>
+          <w:szCs w:val="22"/>
+        </w:rPr>
+        <w:t xml:space="preserve"> 6 - </w:t>
+      </w:r>
+      <w:proofErr w:type="spellStart"/>
+      <w:r>
+        <w:rPr>
+          <w:sz w:val="28"/>
+          <w:szCs w:val="22"/>
+        </w:rPr>
+        <w:t>Getting</w:t>
+      </w:r>
+      <w:proofErr w:type="spellEnd"/>
+      <w:r>
+        <w:rPr>
+          <w:sz w:val="28"/>
+          <w:szCs w:val="22"/>
+        </w:rPr>
+        <w:t xml:space="preserve"> </w:t>
+      </w:r>
+      <w:proofErr w:type="spellStart"/>
+      <w:r>
+        <w:rPr>
+          <w:sz w:val="28"/>
+          <w:szCs w:val="22"/>
+        </w:rPr>
+        <w:t>Help</w:t>
+      </w:r>
+      <w:proofErr w:type="spellEnd"/>
     </w:p>
     <w:p>
       <w:pPr>
@@ -1180,12 +2394,85 @@
           <w:szCs w:val="22"/>
         </w:rPr>
       </w:pPr>
-      <w:r>
-        <w:rPr>
-          <w:sz w:val="28"/>
-          <w:szCs w:val="22"/>
-        </w:rPr>
-        <w:t>Пройдіть тестування у курсі NDG Linux Essentials за такими темами:</w:t>
+      <w:proofErr w:type="spellStart"/>
+      <w:r>
+        <w:rPr>
+          <w:sz w:val="28"/>
+          <w:szCs w:val="22"/>
+        </w:rPr>
+        <w:t>Пройдіть</w:t>
+      </w:r>
+      <w:proofErr w:type="spellEnd"/>
+      <w:r>
+        <w:rPr>
+          <w:sz w:val="28"/>
+          <w:szCs w:val="22"/>
+        </w:rPr>
+        <w:t xml:space="preserve"> </w:t>
+      </w:r>
+      <w:proofErr w:type="spellStart"/>
+      <w:r>
+        <w:rPr>
+          <w:sz w:val="28"/>
+          <w:szCs w:val="22"/>
+        </w:rPr>
+        <w:t>тестування</w:t>
+      </w:r>
+      <w:proofErr w:type="spellEnd"/>
+      <w:r>
+        <w:rPr>
+          <w:sz w:val="28"/>
+          <w:szCs w:val="22"/>
+        </w:rPr>
+        <w:t xml:space="preserve"> у </w:t>
+      </w:r>
+      <w:proofErr w:type="spellStart"/>
+      <w:r>
+        <w:rPr>
+          <w:sz w:val="28"/>
+          <w:szCs w:val="22"/>
+        </w:rPr>
+        <w:t>курсі</w:t>
+      </w:r>
+      <w:proofErr w:type="spellEnd"/>
+      <w:r>
+        <w:rPr>
+          <w:sz w:val="28"/>
+          <w:szCs w:val="22"/>
+        </w:rPr>
+        <w:t xml:space="preserve"> NDG </w:t>
+      </w:r>
+      <w:proofErr w:type="spellStart"/>
+      <w:r>
+        <w:rPr>
+          <w:sz w:val="28"/>
+          <w:szCs w:val="22"/>
+        </w:rPr>
+        <w:t>Linux</w:t>
+      </w:r>
+      <w:proofErr w:type="spellEnd"/>
+      <w:r>
+        <w:rPr>
+          <w:sz w:val="28"/>
+          <w:szCs w:val="22"/>
+        </w:rPr>
+        <w:t xml:space="preserve"> </w:t>
+      </w:r>
+      <w:proofErr w:type="spellStart"/>
+      <w:r>
+        <w:rPr>
+          <w:sz w:val="28"/>
+          <w:szCs w:val="22"/>
+        </w:rPr>
+        <w:t>Essentials</w:t>
+      </w:r>
+      <w:proofErr w:type="spellEnd"/>
+      <w:r>
+        <w:rPr>
+          <w:sz w:val="28"/>
+          <w:szCs w:val="22"/>
+        </w:rPr>
+        <w:t xml:space="preserve"> за такими темами:</w:t>
       </w:r>
     </w:p>
     <w:p>
@@ -1200,13 +2487,31 @@
           <w:szCs w:val="22"/>
         </w:rPr>
       </w:pPr>
-      <w:r>
-        <w:rPr>
-          <w:sz w:val="28"/>
-          <w:szCs w:val="22"/>
-        </w:rPr>
-        <w:t>Chapter 05 Exam</w:t>
-      </w:r>
+      <w:proofErr w:type="spellStart"/>
+      <w:r>
+        <w:rPr>
+          <w:sz w:val="28"/>
+          <w:szCs w:val="22"/>
+        </w:rPr>
+        <w:t>Chapter</w:t>
+      </w:r>
+      <w:proofErr w:type="spellEnd"/>
+      <w:r>
+        <w:rPr>
+          <w:sz w:val="28"/>
+          <w:szCs w:val="22"/>
+        </w:rPr>
+        <w:t xml:space="preserve"> 05 </w:t>
+      </w:r>
+      <w:proofErr w:type="spellStart"/>
+      <w:r>
+        <w:rPr>
+          <w:sz w:val="28"/>
+          <w:szCs w:val="22"/>
+        </w:rPr>
+        <w:t>Exam</w:t>
+      </w:r>
+      <w:proofErr w:type="spellEnd"/>
     </w:p>
     <w:p>
       <w:pPr>
@@ -1220,13 +2525,31 @@
           <w:szCs w:val="22"/>
         </w:rPr>
       </w:pPr>
-      <w:r>
-        <w:rPr>
-          <w:sz w:val="28"/>
-          <w:szCs w:val="22"/>
-        </w:rPr>
-        <w:t>Chapter 06 Exam</w:t>
-      </w:r>
+      <w:proofErr w:type="spellStart"/>
+      <w:r>
+        <w:rPr>
+          <w:sz w:val="28"/>
+          <w:szCs w:val="22"/>
+        </w:rPr>
+        <w:t>Chapter</w:t>
+      </w:r>
+      <w:proofErr w:type="spellEnd"/>
+      <w:r>
+        <w:rPr>
+          <w:sz w:val="28"/>
+          <w:szCs w:val="22"/>
+        </w:rPr>
+        <w:t xml:space="preserve"> 06 </w:t>
+      </w:r>
+      <w:proofErr w:type="spellStart"/>
+      <w:r>
+        <w:rPr>
+          <w:sz w:val="28"/>
+          <w:szCs w:val="22"/>
+        </w:rPr>
+        <w:t>Exam</w:t>
+      </w:r>
+      <w:proofErr w:type="spellEnd"/>
     </w:p>
     <w:p>
       <w:pPr>
@@ -1254,7 +2577,61 @@
           <w:sz w:val="28"/>
           <w:szCs w:val="22"/>
         </w:rPr>
-        <w:t>Дайте визначення наступним поняттям:</w:t>
+        <w:t xml:space="preserve">Дайте </w:t>
+      </w:r>
+      <w:proofErr w:type="spellStart"/>
+      <w:r>
+        <w:rPr>
+          <w:color w:val="000000"/>
+          <w:sz w:val="28"/>
+          <w:szCs w:val="22"/>
+        </w:rPr>
+        <w:t>визначення</w:t>
+      </w:r>
+      <w:proofErr w:type="spellEnd"/>
+      <w:r>
+        <w:rPr>
+          <w:color w:val="000000"/>
+          <w:sz w:val="28"/>
+          <w:szCs w:val="22"/>
+        </w:rPr>
+        <w:t xml:space="preserve"> </w:t>
+      </w:r>
+      <w:proofErr w:type="spellStart"/>
+      <w:r>
+        <w:rPr>
+          <w:color w:val="000000"/>
+          <w:sz w:val="28"/>
+          <w:szCs w:val="22"/>
+        </w:rPr>
+        <w:t>наступним</w:t>
+      </w:r>
+      <w:proofErr w:type="spellEnd"/>
+      <w:r>
+        <w:rPr>
+          <w:color w:val="000000"/>
+          <w:sz w:val="28"/>
+          <w:szCs w:val="22"/>
+        </w:rPr>
+        <w:t xml:space="preserve"> </w:t>
+      </w:r>
+      <w:proofErr w:type="spellStart"/>
+      <w:r>
+        <w:rPr>
+          <w:color w:val="000000"/>
+          <w:sz w:val="28"/>
+          <w:szCs w:val="22"/>
+        </w:rPr>
+        <w:t>поняттям</w:t>
+      </w:r>
+      <w:proofErr w:type="spellEnd"/>
+      <w:r>
+        <w:rPr>
+          <w:color w:val="000000"/>
+          <w:sz w:val="28"/>
+          <w:szCs w:val="22"/>
+        </w:rPr>
+        <w:t>:</w:t>
       </w:r>
     </w:p>
     <w:p>
@@ -1278,14 +2655,34 @@
           <w:szCs w:val="22"/>
         </w:rPr>
       </w:pPr>
-      <w:r>
-        <w:rPr>
-          <w:color w:val="000000"/>
-          <w:sz w:val="28"/>
-          <w:szCs w:val="22"/>
-        </w:rPr>
-        <w:t>Командний інтерпретатор</w:t>
-      </w:r>
+      <w:proofErr w:type="spellStart"/>
+      <w:r>
+        <w:rPr>
+          <w:color w:val="000000"/>
+          <w:sz w:val="28"/>
+          <w:szCs w:val="22"/>
+        </w:rPr>
+        <w:t>Командний</w:t>
+      </w:r>
+      <w:proofErr w:type="spellEnd"/>
+      <w:r>
+        <w:rPr>
+          <w:color w:val="000000"/>
+          <w:sz w:val="28"/>
+          <w:szCs w:val="22"/>
+        </w:rPr>
+        <w:t xml:space="preserve"> </w:t>
+      </w:r>
+      <w:proofErr w:type="spellStart"/>
+      <w:r>
+        <w:rPr>
+          <w:color w:val="000000"/>
+          <w:sz w:val="28"/>
+          <w:szCs w:val="22"/>
+        </w:rPr>
+        <w:t>інтерпретатор</w:t>
+      </w:r>
+      <w:proofErr w:type="spellEnd"/>
       <w:r>
         <w:rPr>
           <w:color w:val="000000"/>
@@ -1344,6 +2741,7 @@
           <w:szCs w:val="22"/>
         </w:rPr>
       </w:pPr>
+      <w:proofErr w:type="spellStart"/>
       <w:r>
         <w:rPr>
           <w:sz w:val="28"/>
@@ -1351,6 +2749,7 @@
         </w:rPr>
         <w:t>Оболонка</w:t>
       </w:r>
+      <w:proofErr w:type="spellEnd"/>
       <w:r>
         <w:rPr>
           <w:sz w:val="28"/>
@@ -1459,7 +2858,61 @@
           <w:sz w:val="28"/>
           <w:szCs w:val="22"/>
         </w:rPr>
-        <w:t>Дайте відповіді на наступні питання:</w:t>
+        <w:t xml:space="preserve">Дайте </w:t>
+      </w:r>
+      <w:proofErr w:type="spellStart"/>
+      <w:r>
+        <w:rPr>
+          <w:color w:val="000000"/>
+          <w:sz w:val="28"/>
+          <w:szCs w:val="22"/>
+        </w:rPr>
+        <w:t>відповіді</w:t>
+      </w:r>
+      <w:proofErr w:type="spellEnd"/>
+      <w:r>
+        <w:rPr>
+          <w:color w:val="000000"/>
+          <w:sz w:val="28"/>
+          <w:szCs w:val="22"/>
+        </w:rPr>
+        <w:t xml:space="preserve"> на </w:t>
+      </w:r>
+      <w:proofErr w:type="spellStart"/>
+      <w:r>
+        <w:rPr>
+          <w:color w:val="000000"/>
+          <w:sz w:val="28"/>
+          <w:szCs w:val="22"/>
+        </w:rPr>
+        <w:t>наступні</w:t>
+      </w:r>
+      <w:proofErr w:type="spellEnd"/>
+      <w:r>
+        <w:rPr>
+          <w:color w:val="000000"/>
+          <w:sz w:val="28"/>
+          <w:szCs w:val="22"/>
+        </w:rPr>
+        <w:t xml:space="preserve"> </w:t>
+      </w:r>
+      <w:proofErr w:type="spellStart"/>
+      <w:r>
+        <w:rPr>
+          <w:color w:val="000000"/>
+          <w:sz w:val="28"/>
+          <w:szCs w:val="22"/>
+        </w:rPr>
+        <w:t>питання</w:t>
+      </w:r>
+      <w:proofErr w:type="spellEnd"/>
+      <w:r>
+        <w:rPr>
+          <w:color w:val="000000"/>
+          <w:sz w:val="28"/>
+          <w:szCs w:val="22"/>
+        </w:rPr>
+        <w:t>:</w:t>
       </w:r>
     </w:p>
     <w:p>
@@ -1489,14 +2942,95 @@
           <w:sz w:val="28"/>
           <w:szCs w:val="22"/>
         </w:rPr>
-        <w:t xml:space="preserve">Яку базову інформацію надає рядок запрошення </w:t>
-      </w:r>
-      <w:r>
-        <w:rPr>
-          <w:sz w:val="28"/>
-          <w:szCs w:val="22"/>
-        </w:rPr>
-        <w:t>prompt?</w:t>
+        <w:t xml:space="preserve">Яку </w:t>
+      </w:r>
+      <w:proofErr w:type="spellStart"/>
+      <w:r>
+        <w:rPr>
+          <w:color w:val="000000"/>
+          <w:sz w:val="28"/>
+          <w:szCs w:val="22"/>
+        </w:rPr>
+        <w:t>базову</w:t>
+      </w:r>
+      <w:proofErr w:type="spellEnd"/>
+      <w:r>
+        <w:rPr>
+          <w:color w:val="000000"/>
+          <w:sz w:val="28"/>
+          <w:szCs w:val="22"/>
+        </w:rPr>
+        <w:t xml:space="preserve"> </w:t>
+      </w:r>
+      <w:proofErr w:type="spellStart"/>
+      <w:r>
+        <w:rPr>
+          <w:color w:val="000000"/>
+          <w:sz w:val="28"/>
+          <w:szCs w:val="22"/>
+        </w:rPr>
+        <w:t>інформацію</w:t>
+      </w:r>
+      <w:proofErr w:type="spellEnd"/>
+      <w:r>
+        <w:rPr>
+          <w:color w:val="000000"/>
+          <w:sz w:val="28"/>
+          <w:szCs w:val="22"/>
+        </w:rPr>
+        <w:t xml:space="preserve"> </w:t>
+      </w:r>
+      <w:proofErr w:type="spellStart"/>
+      <w:r>
+        <w:rPr>
+          <w:color w:val="000000"/>
+          <w:sz w:val="28"/>
+          <w:szCs w:val="22"/>
+        </w:rPr>
+        <w:t>надає</w:t>
+      </w:r>
+      <w:proofErr w:type="spellEnd"/>
+      <w:r>
+        <w:rPr>
+          <w:color w:val="000000"/>
+          <w:sz w:val="28"/>
+          <w:szCs w:val="22"/>
+        </w:rPr>
+        <w:t xml:space="preserve"> рядок </w:t>
+      </w:r>
+      <w:proofErr w:type="spellStart"/>
+      <w:r>
+        <w:rPr>
+          <w:color w:val="000000"/>
+          <w:sz w:val="28"/>
+          <w:szCs w:val="22"/>
+        </w:rPr>
+        <w:t>запрошення</w:t>
+      </w:r>
+      <w:proofErr w:type="spellEnd"/>
+      <w:r>
+        <w:rPr>
+          <w:color w:val="000000"/>
+          <w:sz w:val="28"/>
+          <w:szCs w:val="22"/>
+        </w:rPr>
+        <w:t xml:space="preserve"> </w:t>
+      </w:r>
+      <w:proofErr w:type="spellStart"/>
+      <w:r>
+        <w:rPr>
+          <w:sz w:val="28"/>
+          <w:szCs w:val="22"/>
+        </w:rPr>
+        <w:t>prompt</w:t>
+      </w:r>
+      <w:proofErr w:type="spellEnd"/>
+      <w:r>
+        <w:rPr>
+          <w:sz w:val="28"/>
+          <w:szCs w:val="22"/>
+        </w:rPr>
+        <w:t>?</w:t>
       </w:r>
       <w:r>
         <w:rPr>
@@ -1559,7 +3093,87 @@
           <w:sz w:val="28"/>
           <w:szCs w:val="22"/>
         </w:rPr>
-        <w:t>Для чого команді потрібні параметри та аргументи?</w:t>
+        <w:t xml:space="preserve">Для </w:t>
+      </w:r>
+      <w:proofErr w:type="spellStart"/>
+      <w:r>
+        <w:rPr>
+          <w:sz w:val="28"/>
+          <w:szCs w:val="22"/>
+        </w:rPr>
+        <w:t>чого</w:t>
+      </w:r>
+      <w:proofErr w:type="spellEnd"/>
+      <w:r>
+        <w:rPr>
+          <w:sz w:val="28"/>
+          <w:szCs w:val="22"/>
+        </w:rPr>
+        <w:t xml:space="preserve"> </w:t>
+      </w:r>
+      <w:proofErr w:type="spellStart"/>
+      <w:r>
+        <w:rPr>
+          <w:sz w:val="28"/>
+          <w:szCs w:val="22"/>
+        </w:rPr>
+        <w:t>команді</w:t>
+      </w:r>
+      <w:proofErr w:type="spellEnd"/>
+      <w:r>
+        <w:rPr>
+          <w:sz w:val="28"/>
+          <w:szCs w:val="22"/>
+        </w:rPr>
+        <w:t xml:space="preserve"> </w:t>
+      </w:r>
+      <w:proofErr w:type="spellStart"/>
+      <w:r>
+        <w:rPr>
+          <w:sz w:val="28"/>
+          <w:szCs w:val="22"/>
+        </w:rPr>
+        <w:t>потрібні</w:t>
+      </w:r>
+      <w:proofErr w:type="spellEnd"/>
+      <w:r>
+        <w:rPr>
+          <w:sz w:val="28"/>
+          <w:szCs w:val="22"/>
+        </w:rPr>
+        <w:t xml:space="preserve"> </w:t>
+      </w:r>
+      <w:proofErr w:type="spellStart"/>
+      <w:r>
+        <w:rPr>
+          <w:sz w:val="28"/>
+          <w:szCs w:val="22"/>
+        </w:rPr>
+        <w:t>параметри</w:t>
+      </w:r>
+      <w:proofErr w:type="spellEnd"/>
+      <w:r>
+        <w:rPr>
+          <w:sz w:val="28"/>
+          <w:szCs w:val="22"/>
+        </w:rPr>
+        <w:t xml:space="preserve"> та </w:t>
+      </w:r>
+      <w:proofErr w:type="spellStart"/>
+      <w:r>
+        <w:rPr>
+          <w:sz w:val="28"/>
+          <w:szCs w:val="22"/>
+        </w:rPr>
+        <w:t>аргументи</w:t>
+      </w:r>
+      <w:proofErr w:type="spellEnd"/>
+      <w:r>
+        <w:rPr>
+          <w:sz w:val="28"/>
+          <w:szCs w:val="22"/>
+        </w:rPr>
+        <w:t>?</w:t>
       </w:r>
       <w:r>
         <w:rPr>
@@ -1622,7 +3236,151 @@
           <w:sz w:val="28"/>
           <w:szCs w:val="22"/>
         </w:rPr>
-        <w:t xml:space="preserve">Яке призначення команд ls, які параметри та аргументи вона може мати? Наведіть 3 приклади. </w:t>
+        <w:t xml:space="preserve">Яке </w:t>
+      </w:r>
+      <w:proofErr w:type="spellStart"/>
+      <w:r>
+        <w:rPr>
+          <w:sz w:val="28"/>
+          <w:szCs w:val="22"/>
+        </w:rPr>
+        <w:t>призначення</w:t>
+      </w:r>
+      <w:proofErr w:type="spellEnd"/>
+      <w:r>
+        <w:rPr>
+          <w:sz w:val="28"/>
+          <w:szCs w:val="22"/>
+        </w:rPr>
+        <w:t xml:space="preserve"> команд </w:t>
+      </w:r>
+      <w:proofErr w:type="spellStart"/>
+      <w:r>
+        <w:rPr>
+          <w:sz w:val="28"/>
+          <w:szCs w:val="22"/>
+        </w:rPr>
+        <w:t>ls</w:t>
+      </w:r>
+      <w:proofErr w:type="spellEnd"/>
+      <w:r>
+        <w:rPr>
+          <w:sz w:val="28"/>
+          <w:szCs w:val="22"/>
+        </w:rPr>
+        <w:t xml:space="preserve">, </w:t>
+      </w:r>
+      <w:proofErr w:type="spellStart"/>
+      <w:r>
+        <w:rPr>
+          <w:sz w:val="28"/>
+          <w:szCs w:val="22"/>
+        </w:rPr>
+        <w:t>які</w:t>
+      </w:r>
+      <w:proofErr w:type="spellEnd"/>
+      <w:r>
+        <w:rPr>
+          <w:sz w:val="28"/>
+          <w:szCs w:val="22"/>
+        </w:rPr>
+        <w:t xml:space="preserve"> </w:t>
+      </w:r>
+      <w:proofErr w:type="spellStart"/>
+      <w:r>
+        <w:rPr>
+          <w:sz w:val="28"/>
+          <w:szCs w:val="22"/>
+        </w:rPr>
+        <w:t>параметри</w:t>
+      </w:r>
+      <w:proofErr w:type="spellEnd"/>
+      <w:r>
+        <w:rPr>
+          <w:sz w:val="28"/>
+          <w:szCs w:val="22"/>
+        </w:rPr>
+        <w:t xml:space="preserve"> та </w:t>
+      </w:r>
+      <w:proofErr w:type="spellStart"/>
+      <w:r>
+        <w:rPr>
+          <w:sz w:val="28"/>
+          <w:szCs w:val="22"/>
+        </w:rPr>
+        <w:t>аргументи</w:t>
+      </w:r>
+      <w:proofErr w:type="spellEnd"/>
+      <w:r>
+        <w:rPr>
+          <w:sz w:val="28"/>
+          <w:szCs w:val="22"/>
+        </w:rPr>
+        <w:t xml:space="preserve"> вона </w:t>
+      </w:r>
+      <w:proofErr w:type="spellStart"/>
+      <w:r>
+        <w:rPr>
+          <w:sz w:val="28"/>
+          <w:szCs w:val="22"/>
+        </w:rPr>
+        <w:t>може</w:t>
+      </w:r>
+      <w:proofErr w:type="spellEnd"/>
+      <w:r>
+        <w:rPr>
+          <w:sz w:val="28"/>
+          <w:szCs w:val="22"/>
+        </w:rPr>
+        <w:t xml:space="preserve"> </w:t>
+      </w:r>
+      <w:proofErr w:type="spellStart"/>
+      <w:r>
+        <w:rPr>
+          <w:sz w:val="28"/>
+          <w:szCs w:val="22"/>
+        </w:rPr>
+        <w:t>мати</w:t>
+      </w:r>
+      <w:proofErr w:type="spellEnd"/>
+      <w:r>
+        <w:rPr>
+          <w:sz w:val="28"/>
+          <w:szCs w:val="22"/>
+        </w:rPr>
+        <w:t xml:space="preserve">? </w:t>
+      </w:r>
+      <w:proofErr w:type="spellStart"/>
+      <w:r>
+        <w:rPr>
+          <w:sz w:val="28"/>
+          <w:szCs w:val="22"/>
+        </w:rPr>
+        <w:t>Наведіть</w:t>
+      </w:r>
+      <w:proofErr w:type="spellEnd"/>
+      <w:r>
+        <w:rPr>
+          <w:sz w:val="28"/>
+          <w:szCs w:val="22"/>
+        </w:rPr>
+        <w:t xml:space="preserve"> 3 </w:t>
+      </w:r>
+      <w:proofErr w:type="spellStart"/>
+      <w:r>
+        <w:rPr>
+          <w:sz w:val="28"/>
+          <w:szCs w:val="22"/>
+        </w:rPr>
+        <w:t>приклади</w:t>
+      </w:r>
+      <w:proofErr w:type="spellEnd"/>
+      <w:r>
+        <w:rPr>
+          <w:sz w:val="28"/>
+          <w:szCs w:val="22"/>
+        </w:rPr>
+        <w:t xml:space="preserve">. </w:t>
       </w:r>
       <w:r>
         <w:rPr>
@@ -1655,12 +3413,133 @@
           <w:szCs w:val="22"/>
         </w:rPr>
       </w:pPr>
-      <w:r>
-        <w:rPr>
-          <w:sz w:val="28"/>
-          <w:szCs w:val="22"/>
-        </w:rPr>
-        <w:t>Яким чином можна використати історію команд, які переваги це надає?</w:t>
+      <w:proofErr w:type="spellStart"/>
+      <w:r>
+        <w:rPr>
+          <w:sz w:val="28"/>
+          <w:szCs w:val="22"/>
+        </w:rPr>
+        <w:t>Яким</w:t>
+      </w:r>
+      <w:proofErr w:type="spellEnd"/>
+      <w:r>
+        <w:rPr>
+          <w:sz w:val="28"/>
+          <w:szCs w:val="22"/>
+        </w:rPr>
+        <w:t xml:space="preserve"> чином </w:t>
+      </w:r>
+      <w:proofErr w:type="spellStart"/>
+      <w:r>
+        <w:rPr>
+          <w:sz w:val="28"/>
+          <w:szCs w:val="22"/>
+        </w:rPr>
+        <w:t>можна</w:t>
+      </w:r>
+      <w:proofErr w:type="spellEnd"/>
+      <w:r>
+        <w:rPr>
+          <w:sz w:val="28"/>
+          <w:szCs w:val="22"/>
+        </w:rPr>
+        <w:t xml:space="preserve"> </w:t>
+      </w:r>
+      <w:proofErr w:type="spellStart"/>
+      <w:r>
+        <w:rPr>
+          <w:sz w:val="28"/>
+          <w:szCs w:val="22"/>
+        </w:rPr>
+        <w:t>використати</w:t>
+      </w:r>
+      <w:proofErr w:type="spellEnd"/>
+      <w:r>
+        <w:rPr>
+          <w:sz w:val="28"/>
+          <w:szCs w:val="22"/>
+        </w:rPr>
+        <w:t xml:space="preserve"> </w:t>
+      </w:r>
+      <w:proofErr w:type="spellStart"/>
+      <w:r>
+        <w:rPr>
+          <w:sz w:val="28"/>
+          <w:szCs w:val="22"/>
+        </w:rPr>
+        <w:t>історію</w:t>
+      </w:r>
+      <w:proofErr w:type="spellEnd"/>
+      <w:r>
+        <w:rPr>
+          <w:sz w:val="28"/>
+          <w:szCs w:val="22"/>
+        </w:rPr>
+        <w:t xml:space="preserve"> команд, </w:t>
+      </w:r>
+      <w:proofErr w:type="spellStart"/>
+      <w:r>
+        <w:rPr>
+          <w:sz w:val="28"/>
+          <w:szCs w:val="22"/>
+        </w:rPr>
+        <w:t>які</w:t>
+      </w:r>
+      <w:proofErr w:type="spellEnd"/>
+      <w:r>
+        <w:rPr>
+          <w:sz w:val="28"/>
+          <w:szCs w:val="22"/>
+        </w:rPr>
+        <w:t xml:space="preserve"> </w:t>
+      </w:r>
+      <w:proofErr w:type="spellStart"/>
+      <w:r>
+        <w:rPr>
+          <w:sz w:val="28"/>
+          <w:szCs w:val="22"/>
+        </w:rPr>
+        <w:t>переваги</w:t>
+      </w:r>
+      <w:proofErr w:type="spellEnd"/>
+      <w:r>
+        <w:rPr>
+          <w:sz w:val="28"/>
+          <w:szCs w:val="22"/>
+        </w:rPr>
+        <w:t xml:space="preserve"> </w:t>
+      </w:r>
+      <w:proofErr w:type="spellStart"/>
+      <w:r>
+        <w:rPr>
+          <w:sz w:val="28"/>
+          <w:szCs w:val="22"/>
+        </w:rPr>
+        <w:t>це</w:t>
+      </w:r>
+      <w:proofErr w:type="spellEnd"/>
+      <w:r>
+        <w:rPr>
+          <w:sz w:val="28"/>
+          <w:szCs w:val="22"/>
+        </w:rPr>
+        <w:t xml:space="preserve"> </w:t>
+      </w:r>
+      <w:proofErr w:type="spellStart"/>
+      <w:r>
+        <w:rPr>
+          <w:sz w:val="28"/>
+          <w:szCs w:val="22"/>
+        </w:rPr>
+        <w:t>надає</w:t>
+      </w:r>
+      <w:proofErr w:type="spellEnd"/>
+      <w:r>
+        <w:rPr>
+          <w:sz w:val="28"/>
+          <w:szCs w:val="22"/>
+        </w:rPr>
+        <w:t>?</w:t>
       </w:r>
       <w:r>
         <w:rPr>
@@ -1722,7 +3601,55 @@
           <w:sz w:val="28"/>
           <w:szCs w:val="22"/>
         </w:rPr>
-        <w:t>Яке призначення команди echo?</w:t>
+        <w:t xml:space="preserve">Яке </w:t>
+      </w:r>
+      <w:proofErr w:type="spellStart"/>
+      <w:r>
+        <w:rPr>
+          <w:sz w:val="28"/>
+          <w:szCs w:val="22"/>
+        </w:rPr>
+        <w:t>призначення</w:t>
+      </w:r>
+      <w:proofErr w:type="spellEnd"/>
+      <w:r>
+        <w:rPr>
+          <w:sz w:val="28"/>
+          <w:szCs w:val="22"/>
+        </w:rPr>
+        <w:t xml:space="preserve"> </w:t>
+      </w:r>
+      <w:proofErr w:type="spellStart"/>
+      <w:r>
+        <w:rPr>
+          <w:sz w:val="28"/>
+          <w:szCs w:val="22"/>
+        </w:rPr>
+        <w:t>команди</w:t>
+      </w:r>
+      <w:proofErr w:type="spellEnd"/>
+      <w:r>
+        <w:rPr>
+          <w:sz w:val="28"/>
+          <w:szCs w:val="22"/>
+        </w:rPr>
+        <w:t xml:space="preserve"> </w:t>
+      </w:r>
+      <w:proofErr w:type="spellStart"/>
+      <w:r>
+        <w:rPr>
+          <w:sz w:val="28"/>
+          <w:szCs w:val="22"/>
+        </w:rPr>
+        <w:t>echo</w:t>
+      </w:r>
+      <w:proofErr w:type="spellEnd"/>
+      <w:r>
+        <w:rPr>
+          <w:sz w:val="28"/>
+          <w:szCs w:val="22"/>
+        </w:rPr>
+        <w:t>?</w:t>
       </w:r>
       <w:r>
         <w:rPr>
@@ -1785,7 +3712,135 @@
           <w:sz w:val="28"/>
           <w:szCs w:val="22"/>
         </w:rPr>
-        <w:t xml:space="preserve">Охарактеризуйте поняття змінної в оболонці Bash, які типи змінних вона підтримує? </w:t>
+        <w:t xml:space="preserve">Охарактеризуйте </w:t>
+      </w:r>
+      <w:proofErr w:type="spellStart"/>
+      <w:r>
+        <w:rPr>
+          <w:sz w:val="28"/>
+          <w:szCs w:val="22"/>
+        </w:rPr>
+        <w:t>поняття</w:t>
+      </w:r>
+      <w:proofErr w:type="spellEnd"/>
+      <w:r>
+        <w:rPr>
+          <w:sz w:val="28"/>
+          <w:szCs w:val="22"/>
+        </w:rPr>
+        <w:t xml:space="preserve"> </w:t>
+      </w:r>
+      <w:proofErr w:type="spellStart"/>
+      <w:r>
+        <w:rPr>
+          <w:sz w:val="28"/>
+          <w:szCs w:val="22"/>
+        </w:rPr>
+        <w:t>змінної</w:t>
+      </w:r>
+      <w:proofErr w:type="spellEnd"/>
+      <w:r>
+        <w:rPr>
+          <w:sz w:val="28"/>
+          <w:szCs w:val="22"/>
+        </w:rPr>
+        <w:t xml:space="preserve"> в </w:t>
+      </w:r>
+      <w:proofErr w:type="spellStart"/>
+      <w:r>
+        <w:rPr>
+          <w:sz w:val="28"/>
+          <w:szCs w:val="22"/>
+        </w:rPr>
+        <w:t>оболонці</w:t>
+      </w:r>
+      <w:proofErr w:type="spellEnd"/>
+      <w:r>
+        <w:rPr>
+          <w:sz w:val="28"/>
+          <w:szCs w:val="22"/>
+        </w:rPr>
+        <w:t xml:space="preserve"> </w:t>
+      </w:r>
+      <w:proofErr w:type="spellStart"/>
+      <w:r>
+        <w:rPr>
+          <w:sz w:val="28"/>
+          <w:szCs w:val="22"/>
+        </w:rPr>
+        <w:t>Bash</w:t>
+      </w:r>
+      <w:proofErr w:type="spellEnd"/>
+      <w:r>
+        <w:rPr>
+          <w:sz w:val="28"/>
+          <w:szCs w:val="22"/>
+        </w:rPr>
+        <w:t xml:space="preserve">, </w:t>
+      </w:r>
+      <w:proofErr w:type="spellStart"/>
+      <w:r>
+        <w:rPr>
+          <w:sz w:val="28"/>
+          <w:szCs w:val="22"/>
+        </w:rPr>
+        <w:t>які</w:t>
+      </w:r>
+      <w:proofErr w:type="spellEnd"/>
+      <w:r>
+        <w:rPr>
+          <w:sz w:val="28"/>
+          <w:szCs w:val="22"/>
+        </w:rPr>
+        <w:t xml:space="preserve"> </w:t>
+      </w:r>
+      <w:proofErr w:type="spellStart"/>
+      <w:r>
+        <w:rPr>
+          <w:sz w:val="28"/>
+          <w:szCs w:val="22"/>
+        </w:rPr>
+        <w:t>типи</w:t>
+      </w:r>
+      <w:proofErr w:type="spellEnd"/>
+      <w:r>
+        <w:rPr>
+          <w:sz w:val="28"/>
+          <w:szCs w:val="22"/>
+        </w:rPr>
+        <w:t xml:space="preserve"> </w:t>
+      </w:r>
+      <w:proofErr w:type="spellStart"/>
+      <w:r>
+        <w:rPr>
+          <w:sz w:val="28"/>
+          <w:szCs w:val="22"/>
+        </w:rPr>
+        <w:t>змінних</w:t>
+      </w:r>
+      <w:proofErr w:type="spellEnd"/>
+      <w:r>
+        <w:rPr>
+          <w:sz w:val="28"/>
+          <w:szCs w:val="22"/>
+        </w:rPr>
+        <w:t xml:space="preserve"> вона </w:t>
+      </w:r>
+      <w:proofErr w:type="spellStart"/>
+      <w:r>
+        <w:rPr>
+          <w:sz w:val="28"/>
+          <w:szCs w:val="22"/>
+        </w:rPr>
+        <w:t>підтримує</w:t>
+      </w:r>
+      <w:proofErr w:type="spellEnd"/>
+      <w:r>
+        <w:rPr>
+          <w:sz w:val="28"/>
+          <w:szCs w:val="22"/>
+        </w:rPr>
+        <w:t xml:space="preserve">? </w:t>
       </w:r>
       <w:r>
         <w:rPr>
@@ -1823,7 +3878,71 @@
           <w:szCs w:val="22"/>
         </w:rPr>
         <w:lastRenderedPageBreak/>
-        <w:t>Яке призначення команд env, export та unset?</w:t>
+        <w:t xml:space="preserve">Яке </w:t>
+      </w:r>
+      <w:proofErr w:type="spellStart"/>
+      <w:r>
+        <w:rPr>
+          <w:sz w:val="28"/>
+          <w:szCs w:val="22"/>
+        </w:rPr>
+        <w:t>призначення</w:t>
+      </w:r>
+      <w:proofErr w:type="spellEnd"/>
+      <w:r>
+        <w:rPr>
+          <w:sz w:val="28"/>
+          <w:szCs w:val="22"/>
+        </w:rPr>
+        <w:t xml:space="preserve"> команд </w:t>
+      </w:r>
+      <w:proofErr w:type="spellStart"/>
+      <w:r>
+        <w:rPr>
+          <w:sz w:val="28"/>
+          <w:szCs w:val="22"/>
+        </w:rPr>
+        <w:t>env</w:t>
+      </w:r>
+      <w:proofErr w:type="spellEnd"/>
+      <w:r>
+        <w:rPr>
+          <w:sz w:val="28"/>
+          <w:szCs w:val="22"/>
+        </w:rPr>
+        <w:t xml:space="preserve">, </w:t>
+      </w:r>
+      <w:proofErr w:type="spellStart"/>
+      <w:r>
+        <w:rPr>
+          <w:sz w:val="28"/>
+          <w:szCs w:val="22"/>
+        </w:rPr>
+        <w:t>export</w:t>
+      </w:r>
+      <w:proofErr w:type="spellEnd"/>
+      <w:r>
+        <w:rPr>
+          <w:sz w:val="28"/>
+          <w:szCs w:val="22"/>
+        </w:rPr>
+        <w:t xml:space="preserve"> та </w:t>
+      </w:r>
+      <w:proofErr w:type="spellStart"/>
+      <w:r>
+        <w:rPr>
+          <w:sz w:val="28"/>
+          <w:szCs w:val="22"/>
+        </w:rPr>
+        <w:t>unset</w:t>
+      </w:r>
+      <w:proofErr w:type="spellEnd"/>
+      <w:r>
+        <w:rPr>
+          <w:sz w:val="28"/>
+          <w:szCs w:val="22"/>
+        </w:rPr>
+        <w:t>?</w:t>
       </w:r>
       <w:r>
         <w:rPr>
@@ -1880,12 +3999,117 @@
           <w:szCs w:val="22"/>
         </w:rPr>
       </w:pPr>
-      <w:r>
-        <w:rPr>
-          <w:sz w:val="28"/>
-          <w:szCs w:val="22"/>
-        </w:rPr>
-        <w:t>Які команди для отримання довідки по командам в терміналі ви знаєте?</w:t>
+      <w:proofErr w:type="spellStart"/>
+      <w:r>
+        <w:rPr>
+          <w:sz w:val="28"/>
+          <w:szCs w:val="22"/>
+        </w:rPr>
+        <w:t>Які</w:t>
+      </w:r>
+      <w:proofErr w:type="spellEnd"/>
+      <w:r>
+        <w:rPr>
+          <w:sz w:val="28"/>
+          <w:szCs w:val="22"/>
+        </w:rPr>
+        <w:t xml:space="preserve"> </w:t>
+      </w:r>
+      <w:proofErr w:type="spellStart"/>
+      <w:r>
+        <w:rPr>
+          <w:sz w:val="28"/>
+          <w:szCs w:val="22"/>
+        </w:rPr>
+        <w:t>команди</w:t>
+      </w:r>
+      <w:proofErr w:type="spellEnd"/>
+      <w:r>
+        <w:rPr>
+          <w:sz w:val="28"/>
+          <w:szCs w:val="22"/>
+        </w:rPr>
+        <w:t xml:space="preserve"> для </w:t>
+      </w:r>
+      <w:proofErr w:type="spellStart"/>
+      <w:r>
+        <w:rPr>
+          <w:sz w:val="28"/>
+          <w:szCs w:val="22"/>
+        </w:rPr>
+        <w:t>отримання</w:t>
+      </w:r>
+      <w:proofErr w:type="spellEnd"/>
+      <w:r>
+        <w:rPr>
+          <w:sz w:val="28"/>
+          <w:szCs w:val="22"/>
+        </w:rPr>
+        <w:t xml:space="preserve"> </w:t>
+      </w:r>
+      <w:proofErr w:type="spellStart"/>
+      <w:r>
+        <w:rPr>
+          <w:sz w:val="28"/>
+          <w:szCs w:val="22"/>
+        </w:rPr>
+        <w:t>довідки</w:t>
+      </w:r>
+      <w:proofErr w:type="spellEnd"/>
+      <w:r>
+        <w:rPr>
+          <w:sz w:val="28"/>
+          <w:szCs w:val="22"/>
+        </w:rPr>
+        <w:t xml:space="preserve"> по командам в </w:t>
+      </w:r>
+      <w:proofErr w:type="spellStart"/>
+      <w:r>
+        <w:rPr>
+          <w:sz w:val="28"/>
+          <w:szCs w:val="22"/>
+        </w:rPr>
+        <w:t>терміналі</w:t>
+      </w:r>
+      <w:proofErr w:type="spellEnd"/>
+      <w:r>
+        <w:rPr>
+          <w:sz w:val="28"/>
+          <w:szCs w:val="22"/>
+        </w:rPr>
+        <w:t xml:space="preserve"> </w:t>
+      </w:r>
+      <w:proofErr w:type="spellStart"/>
+      <w:r>
+        <w:rPr>
+          <w:sz w:val="28"/>
+          <w:szCs w:val="22"/>
+        </w:rPr>
+        <w:t>ви</w:t>
+      </w:r>
+      <w:proofErr w:type="spellEnd"/>
+      <w:r>
+        <w:rPr>
+          <w:sz w:val="28"/>
+          <w:szCs w:val="22"/>
+        </w:rPr>
+        <w:t xml:space="preserve"> </w:t>
+      </w:r>
+      <w:proofErr w:type="spellStart"/>
+      <w:r>
+        <w:rPr>
+          <w:sz w:val="28"/>
+          <w:szCs w:val="22"/>
+        </w:rPr>
+        <w:t>знаєте</w:t>
+      </w:r>
+      <w:proofErr w:type="spellEnd"/>
+      <w:r>
+        <w:rPr>
+          <w:sz w:val="28"/>
+          <w:szCs w:val="22"/>
+        </w:rPr>
+        <w:t>?</w:t>
       </w:r>
       <w:r>
         <w:rPr>
@@ -1942,13 +4166,113 @@
           <w:szCs w:val="22"/>
         </w:rPr>
       </w:pPr>
-      <w:r>
-        <w:rPr>
-          <w:color w:val="000000"/>
-          <w:sz w:val="28"/>
-          <w:szCs w:val="22"/>
-        </w:rPr>
-        <w:t>Підготувати в електронному вигляді початковий варіант звіту:</w:t>
+      <w:proofErr w:type="spellStart"/>
+      <w:r>
+        <w:rPr>
+          <w:color w:val="000000"/>
+          <w:sz w:val="28"/>
+          <w:szCs w:val="22"/>
+        </w:rPr>
+        <w:t>Підготувати</w:t>
+      </w:r>
+      <w:proofErr w:type="spellEnd"/>
+      <w:r>
+        <w:rPr>
+          <w:color w:val="000000"/>
+          <w:sz w:val="28"/>
+          <w:szCs w:val="22"/>
+        </w:rPr>
+        <w:t xml:space="preserve"> в </w:t>
+      </w:r>
+      <w:proofErr w:type="spellStart"/>
+      <w:r>
+        <w:rPr>
+          <w:color w:val="000000"/>
+          <w:sz w:val="28"/>
+          <w:szCs w:val="22"/>
+        </w:rPr>
+        <w:t>електронному</w:t>
+      </w:r>
+      <w:proofErr w:type="spellEnd"/>
+      <w:r>
+        <w:rPr>
+          <w:color w:val="000000"/>
+          <w:sz w:val="28"/>
+          <w:szCs w:val="22"/>
+        </w:rPr>
+        <w:t xml:space="preserve"> </w:t>
+      </w:r>
+      <w:proofErr w:type="spellStart"/>
+      <w:r>
+        <w:rPr>
+          <w:color w:val="000000"/>
+          <w:sz w:val="28"/>
+          <w:szCs w:val="22"/>
+        </w:rPr>
+        <w:t>вигляді</w:t>
+      </w:r>
+      <w:proofErr w:type="spellEnd"/>
+      <w:r>
+        <w:rPr>
+          <w:color w:val="000000"/>
+          <w:sz w:val="28"/>
+          <w:szCs w:val="22"/>
+        </w:rPr>
+        <w:t xml:space="preserve"> </w:t>
+      </w:r>
+      <w:proofErr w:type="spellStart"/>
+      <w:r>
+        <w:rPr>
+          <w:color w:val="000000"/>
+          <w:sz w:val="28"/>
+          <w:szCs w:val="22"/>
+        </w:rPr>
+        <w:t>початковий</w:t>
+      </w:r>
+      <w:proofErr w:type="spellEnd"/>
+      <w:r>
+        <w:rPr>
+          <w:color w:val="000000"/>
+          <w:sz w:val="28"/>
+          <w:szCs w:val="22"/>
+        </w:rPr>
+        <w:t xml:space="preserve"> </w:t>
+      </w:r>
+      <w:proofErr w:type="spellStart"/>
+      <w:r>
+        <w:rPr>
+          <w:color w:val="000000"/>
+          <w:sz w:val="28"/>
+          <w:szCs w:val="22"/>
+        </w:rPr>
+        <w:t>варіант</w:t>
+      </w:r>
+      <w:proofErr w:type="spellEnd"/>
+      <w:r>
+        <w:rPr>
+          <w:color w:val="000000"/>
+          <w:sz w:val="28"/>
+          <w:szCs w:val="22"/>
+        </w:rPr>
+        <w:t xml:space="preserve"> </w:t>
+      </w:r>
+      <w:proofErr w:type="spellStart"/>
+      <w:r>
+        <w:rPr>
+          <w:color w:val="000000"/>
+          <w:sz w:val="28"/>
+          <w:szCs w:val="22"/>
+        </w:rPr>
+        <w:t>звіту</w:t>
+      </w:r>
+      <w:proofErr w:type="spellEnd"/>
+      <w:r>
+        <w:rPr>
+          <w:color w:val="000000"/>
+          <w:sz w:val="28"/>
+          <w:szCs w:val="22"/>
+        </w:rPr>
+        <w:t>:</w:t>
       </w:r>
     </w:p>
     <w:p>
@@ -1972,14 +4296,52 @@
           <w:szCs w:val="22"/>
         </w:rPr>
       </w:pPr>
-      <w:r>
-        <w:rPr>
-          <w:color w:val="000000"/>
-          <w:sz w:val="28"/>
-          <w:szCs w:val="22"/>
-        </w:rPr>
-        <w:t>Титульний аркуш, тема та мета роботи</w:t>
-      </w:r>
+      <w:proofErr w:type="spellStart"/>
+      <w:r>
+        <w:rPr>
+          <w:color w:val="000000"/>
+          <w:sz w:val="28"/>
+          <w:szCs w:val="22"/>
+        </w:rPr>
+        <w:t>Титульний</w:t>
+      </w:r>
+      <w:proofErr w:type="spellEnd"/>
+      <w:r>
+        <w:rPr>
+          <w:color w:val="000000"/>
+          <w:sz w:val="28"/>
+          <w:szCs w:val="22"/>
+        </w:rPr>
+        <w:t xml:space="preserve"> </w:t>
+      </w:r>
+      <w:proofErr w:type="spellStart"/>
+      <w:r>
+        <w:rPr>
+          <w:color w:val="000000"/>
+          <w:sz w:val="28"/>
+          <w:szCs w:val="22"/>
+        </w:rPr>
+        <w:t>аркуш</w:t>
+      </w:r>
+      <w:proofErr w:type="spellEnd"/>
+      <w:r>
+        <w:rPr>
+          <w:color w:val="000000"/>
+          <w:sz w:val="28"/>
+          <w:szCs w:val="22"/>
+        </w:rPr>
+        <w:t xml:space="preserve">, тема та мета </w:t>
+      </w:r>
+      <w:proofErr w:type="spellStart"/>
+      <w:r>
+        <w:rPr>
+          <w:color w:val="000000"/>
+          <w:sz w:val="28"/>
+          <w:szCs w:val="22"/>
+        </w:rPr>
+        <w:t>роботи</w:t>
+      </w:r>
+      <w:proofErr w:type="spellEnd"/>
     </w:p>
     <w:p>
       <w:pPr>
@@ -2008,8 +4370,18 @@
           <w:sz w:val="28"/>
           <w:szCs w:val="22"/>
         </w:rPr>
-        <w:t>Словник термінів</w:t>
-      </w:r>
+        <w:t xml:space="preserve">Словник </w:t>
+      </w:r>
+      <w:proofErr w:type="spellStart"/>
+      <w:r>
+        <w:rPr>
+          <w:color w:val="000000"/>
+          <w:sz w:val="28"/>
+          <w:szCs w:val="22"/>
+        </w:rPr>
+        <w:t>термінів</w:t>
+      </w:r>
+      <w:proofErr w:type="spellEnd"/>
       <w:r>
         <w:rPr>
           <w:color w:val="000000"/>
@@ -2050,13 +4422,23 @@
           <w:szCs w:val="22"/>
         </w:rPr>
       </w:pPr>
-      <w:r>
-        <w:rPr>
-          <w:color w:val="000000"/>
-          <w:sz w:val="28"/>
-          <w:szCs w:val="22"/>
-        </w:rPr>
-        <w:t>Відповіді на п.</w:t>
+      <w:proofErr w:type="spellStart"/>
+      <w:r>
+        <w:rPr>
+          <w:color w:val="000000"/>
+          <w:sz w:val="28"/>
+          <w:szCs w:val="22"/>
+        </w:rPr>
+        <w:t>Відповіді</w:t>
+      </w:r>
+      <w:proofErr w:type="spellEnd"/>
+      <w:r>
+        <w:rPr>
+          <w:color w:val="000000"/>
+          <w:sz w:val="28"/>
+          <w:szCs w:val="22"/>
+        </w:rPr>
+        <w:t xml:space="preserve"> на п.</w:t>
       </w:r>
       <w:r>
         <w:rPr>
@@ -2086,8 +4468,54 @@
           <w:sz w:val="28"/>
           <w:szCs w:val="22"/>
         </w:rPr>
-        <w:t xml:space="preserve"> з завдань для попередньої підготовки</w:t>
-      </w:r>
+        <w:t xml:space="preserve"> з </w:t>
+      </w:r>
+      <w:proofErr w:type="spellStart"/>
+      <w:r>
+        <w:rPr>
+          <w:color w:val="000000"/>
+          <w:sz w:val="28"/>
+          <w:szCs w:val="22"/>
+        </w:rPr>
+        <w:t>завдань</w:t>
+      </w:r>
+      <w:proofErr w:type="spellEnd"/>
+      <w:r>
+        <w:rPr>
+          <w:color w:val="000000"/>
+          <w:sz w:val="28"/>
+          <w:szCs w:val="22"/>
+        </w:rPr>
+        <w:t xml:space="preserve"> для </w:t>
+      </w:r>
+      <w:proofErr w:type="spellStart"/>
+      <w:r>
+        <w:rPr>
+          <w:color w:val="000000"/>
+          <w:sz w:val="28"/>
+          <w:szCs w:val="22"/>
+        </w:rPr>
+        <w:t>попередньої</w:t>
+      </w:r>
+      <w:proofErr w:type="spellEnd"/>
+      <w:r>
+        <w:rPr>
+          <w:color w:val="000000"/>
+          <w:sz w:val="28"/>
+          <w:szCs w:val="22"/>
+        </w:rPr>
+        <w:t xml:space="preserve"> </w:t>
+      </w:r>
+      <w:proofErr w:type="spellStart"/>
+      <w:r>
+        <w:rPr>
+          <w:color w:val="000000"/>
+          <w:sz w:val="28"/>
+          <w:szCs w:val="22"/>
+        </w:rPr>
+        <w:t>підготовки</w:t>
+      </w:r>
+      <w:proofErr w:type="spellEnd"/>
     </w:p>
     <w:p>
       <w:pPr>
@@ -2130,12 +4558,37 @@
           <w:sz w:val="32"/>
         </w:rPr>
       </w:pPr>
+      <w:proofErr w:type="spellStart"/>
       <w:r>
         <w:rPr>
           <w:b/>
           <w:sz w:val="32"/>
         </w:rPr>
-        <w:t>Хід роботи:</w:t>
+        <w:t>Хід</w:t>
+      </w:r>
+      <w:proofErr w:type="spellEnd"/>
+      <w:r>
+        <w:rPr>
+          <w:b/>
+          <w:sz w:val="32"/>
+        </w:rPr>
+        <w:t xml:space="preserve"> </w:t>
+      </w:r>
+      <w:proofErr w:type="spellStart"/>
+      <w:r>
+        <w:rPr>
+          <w:b/>
+          <w:sz w:val="32"/>
+        </w:rPr>
+        <w:t>роботи</w:t>
+      </w:r>
+      <w:proofErr w:type="spellEnd"/>
+      <w:r>
+        <w:rPr>
+          <w:b/>
+          <w:sz w:val="32"/>
+        </w:rPr>
+        <w:t>:</w:t>
       </w:r>
     </w:p>
     <w:p>
@@ -2159,12 +4612,117 @@
           <w:szCs w:val="22"/>
         </w:rPr>
       </w:pPr>
-      <w:r>
-        <w:rPr>
-          <w:sz w:val="28"/>
-          <w:szCs w:val="22"/>
-        </w:rPr>
-        <w:t xml:space="preserve">Опрацюйте всі приклади команд, що представлені у лабораторній роботі курсу </w:t>
+      <w:proofErr w:type="spellStart"/>
+      <w:r>
+        <w:rPr>
+          <w:sz w:val="28"/>
+          <w:szCs w:val="22"/>
+        </w:rPr>
+        <w:t>Опрацюйте</w:t>
+      </w:r>
+      <w:proofErr w:type="spellEnd"/>
+      <w:r>
+        <w:rPr>
+          <w:sz w:val="28"/>
+          <w:szCs w:val="22"/>
+        </w:rPr>
+        <w:t xml:space="preserve"> </w:t>
+      </w:r>
+      <w:proofErr w:type="spellStart"/>
+      <w:r>
+        <w:rPr>
+          <w:sz w:val="28"/>
+          <w:szCs w:val="22"/>
+        </w:rPr>
+        <w:t>всі</w:t>
+      </w:r>
+      <w:proofErr w:type="spellEnd"/>
+      <w:r>
+        <w:rPr>
+          <w:sz w:val="28"/>
+          <w:szCs w:val="22"/>
+        </w:rPr>
+        <w:t xml:space="preserve"> </w:t>
+      </w:r>
+      <w:proofErr w:type="spellStart"/>
+      <w:r>
+        <w:rPr>
+          <w:sz w:val="28"/>
+          <w:szCs w:val="22"/>
+        </w:rPr>
+        <w:t>приклади</w:t>
+      </w:r>
+      <w:proofErr w:type="spellEnd"/>
+      <w:r>
+        <w:rPr>
+          <w:sz w:val="28"/>
+          <w:szCs w:val="22"/>
+        </w:rPr>
+        <w:t xml:space="preserve"> команд, </w:t>
+      </w:r>
+      <w:proofErr w:type="spellStart"/>
+      <w:r>
+        <w:rPr>
+          <w:sz w:val="28"/>
+          <w:szCs w:val="22"/>
+        </w:rPr>
+        <w:t>що</w:t>
+      </w:r>
+      <w:proofErr w:type="spellEnd"/>
+      <w:r>
+        <w:rPr>
+          <w:sz w:val="28"/>
+          <w:szCs w:val="22"/>
+        </w:rPr>
+        <w:t xml:space="preserve"> </w:t>
+      </w:r>
+      <w:proofErr w:type="spellStart"/>
+      <w:r>
+        <w:rPr>
+          <w:sz w:val="28"/>
+          <w:szCs w:val="22"/>
+        </w:rPr>
+        <w:t>представлені</w:t>
+      </w:r>
+      <w:proofErr w:type="spellEnd"/>
+      <w:r>
+        <w:rPr>
+          <w:sz w:val="28"/>
+          <w:szCs w:val="22"/>
+        </w:rPr>
+        <w:t xml:space="preserve"> у </w:t>
+      </w:r>
+      <w:proofErr w:type="spellStart"/>
+      <w:r>
+        <w:rPr>
+          <w:sz w:val="28"/>
+          <w:szCs w:val="22"/>
+        </w:rPr>
+        <w:t>лабораторній</w:t>
+      </w:r>
+      <w:proofErr w:type="spellEnd"/>
+      <w:r>
+        <w:rPr>
+          <w:sz w:val="28"/>
+          <w:szCs w:val="22"/>
+        </w:rPr>
+        <w:t xml:space="preserve"> </w:t>
+      </w:r>
+      <w:proofErr w:type="spellStart"/>
+      <w:r>
+        <w:rPr>
+          <w:sz w:val="28"/>
+          <w:szCs w:val="22"/>
+        </w:rPr>
+        <w:t>роботі</w:t>
+      </w:r>
+      <w:proofErr w:type="spellEnd"/>
+      <w:r>
+        <w:rPr>
+          <w:sz w:val="28"/>
+          <w:szCs w:val="22"/>
+        </w:rPr>
+        <w:t xml:space="preserve"> курсу </w:t>
       </w:r>
       <w:r>
         <w:rPr>
@@ -2173,15 +4731,9 @@
           <w:sz w:val="28"/>
           <w:szCs w:val="22"/>
         </w:rPr>
-        <w:t>NDG Linux Essentials - Lab 5: Command Line Skills</w:t>
-      </w:r>
-      <w:r>
-        <w:rPr>
-          <w:sz w:val="28"/>
-          <w:szCs w:val="22"/>
-        </w:rPr>
-        <w:t xml:space="preserve"> та </w:t>
-      </w:r>
+        <w:t xml:space="preserve">NDG </w:t>
+      </w:r>
+      <w:proofErr w:type="spellStart"/>
       <w:r>
         <w:rPr>
           <w:b/>
@@ -2189,14 +4741,239 @@
           <w:sz w:val="28"/>
           <w:szCs w:val="22"/>
         </w:rPr>
-        <w:t xml:space="preserve">Lab 6: Getting Help. </w:t>
-      </w:r>
-      <w:r>
-        <w:rPr>
-          <w:sz w:val="28"/>
-          <w:szCs w:val="22"/>
-        </w:rPr>
-        <w:t xml:space="preserve">Створіть таблицю для опису цих команд*** </w:t>
+        <w:t>Linux</w:t>
+      </w:r>
+      <w:proofErr w:type="spellEnd"/>
+      <w:r>
+        <w:rPr>
+          <w:b/>
+          <w:i/>
+          <w:sz w:val="28"/>
+          <w:szCs w:val="22"/>
+        </w:rPr>
+        <w:t xml:space="preserve"> </w:t>
+      </w:r>
+      <w:proofErr w:type="spellStart"/>
+      <w:r>
+        <w:rPr>
+          <w:b/>
+          <w:i/>
+          <w:sz w:val="28"/>
+          <w:szCs w:val="22"/>
+        </w:rPr>
+        <w:t>Essentials</w:t>
+      </w:r>
+      <w:proofErr w:type="spellEnd"/>
+      <w:r>
+        <w:rPr>
+          <w:b/>
+          <w:i/>
+          <w:sz w:val="28"/>
+          <w:szCs w:val="22"/>
+        </w:rPr>
+        <w:t xml:space="preserve"> - </w:t>
+      </w:r>
+      <w:proofErr w:type="spellStart"/>
+      <w:r>
+        <w:rPr>
+          <w:b/>
+          <w:i/>
+          <w:sz w:val="28"/>
+          <w:szCs w:val="22"/>
+        </w:rPr>
+        <w:t>Lab</w:t>
+      </w:r>
+      <w:proofErr w:type="spellEnd"/>
+      <w:r>
+        <w:rPr>
+          <w:b/>
+          <w:i/>
+          <w:sz w:val="28"/>
+          <w:szCs w:val="22"/>
+        </w:rPr>
+        <w:t xml:space="preserve"> 5: </w:t>
+      </w:r>
+      <w:proofErr w:type="spellStart"/>
+      <w:r>
+        <w:rPr>
+          <w:b/>
+          <w:i/>
+          <w:sz w:val="28"/>
+          <w:szCs w:val="22"/>
+        </w:rPr>
+        <w:t>Command</w:t>
+      </w:r>
+      <w:proofErr w:type="spellEnd"/>
+      <w:r>
+        <w:rPr>
+          <w:b/>
+          <w:i/>
+          <w:sz w:val="28"/>
+          <w:szCs w:val="22"/>
+        </w:rPr>
+        <w:t xml:space="preserve"> </w:t>
+      </w:r>
+      <w:proofErr w:type="spellStart"/>
+      <w:r>
+        <w:rPr>
+          <w:b/>
+          <w:i/>
+          <w:sz w:val="28"/>
+          <w:szCs w:val="22"/>
+        </w:rPr>
+        <w:t>Line</w:t>
+      </w:r>
+      <w:proofErr w:type="spellEnd"/>
+      <w:r>
+        <w:rPr>
+          <w:b/>
+          <w:i/>
+          <w:sz w:val="28"/>
+          <w:szCs w:val="22"/>
+        </w:rPr>
+        <w:t xml:space="preserve"> </w:t>
+      </w:r>
+      <w:proofErr w:type="spellStart"/>
+      <w:r>
+        <w:rPr>
+          <w:b/>
+          <w:i/>
+          <w:sz w:val="28"/>
+          <w:szCs w:val="22"/>
+        </w:rPr>
+        <w:t>Skills</w:t>
+      </w:r>
+      <w:proofErr w:type="spellEnd"/>
+      <w:r>
+        <w:rPr>
+          <w:sz w:val="28"/>
+          <w:szCs w:val="22"/>
+        </w:rPr>
+        <w:t xml:space="preserve"> та </w:t>
+      </w:r>
+      <w:proofErr w:type="spellStart"/>
+      <w:r>
+        <w:rPr>
+          <w:b/>
+          <w:i/>
+          <w:sz w:val="28"/>
+          <w:szCs w:val="22"/>
+        </w:rPr>
+        <w:t>Lab</w:t>
+      </w:r>
+      <w:proofErr w:type="spellEnd"/>
+      <w:r>
+        <w:rPr>
+          <w:b/>
+          <w:i/>
+          <w:sz w:val="28"/>
+          <w:szCs w:val="22"/>
+        </w:rPr>
+        <w:t xml:space="preserve"> 6: </w:t>
+      </w:r>
+      <w:proofErr w:type="spellStart"/>
+      <w:r>
+        <w:rPr>
+          <w:b/>
+          <w:i/>
+          <w:sz w:val="28"/>
+          <w:szCs w:val="22"/>
+        </w:rPr>
+        <w:t>Getting</w:t>
+      </w:r>
+      <w:proofErr w:type="spellEnd"/>
+      <w:r>
+        <w:rPr>
+          <w:b/>
+          <w:i/>
+          <w:sz w:val="28"/>
+          <w:szCs w:val="22"/>
+        </w:rPr>
+        <w:t xml:space="preserve"> </w:t>
+      </w:r>
+      <w:proofErr w:type="spellStart"/>
+      <w:r>
+        <w:rPr>
+          <w:b/>
+          <w:i/>
+          <w:sz w:val="28"/>
+          <w:szCs w:val="22"/>
+        </w:rPr>
+        <w:t>Help</w:t>
+      </w:r>
+      <w:proofErr w:type="spellEnd"/>
+      <w:r>
+        <w:rPr>
+          <w:b/>
+          <w:i/>
+          <w:sz w:val="28"/>
+          <w:szCs w:val="22"/>
+        </w:rPr>
+        <w:t xml:space="preserve">. </w:t>
+      </w:r>
+      <w:proofErr w:type="spellStart"/>
+      <w:r>
+        <w:rPr>
+          <w:sz w:val="28"/>
+          <w:szCs w:val="22"/>
+        </w:rPr>
+        <w:t>Створіть</w:t>
+      </w:r>
+      <w:proofErr w:type="spellEnd"/>
+      <w:r>
+        <w:rPr>
+          <w:sz w:val="28"/>
+          <w:szCs w:val="22"/>
+        </w:rPr>
+        <w:t xml:space="preserve"> </w:t>
+      </w:r>
+      <w:proofErr w:type="spellStart"/>
+      <w:r>
+        <w:rPr>
+          <w:sz w:val="28"/>
+          <w:szCs w:val="22"/>
+        </w:rPr>
+        <w:t>таблицю</w:t>
+      </w:r>
+      <w:proofErr w:type="spellEnd"/>
+      <w:r>
+        <w:rPr>
+          <w:sz w:val="28"/>
+          <w:szCs w:val="22"/>
+        </w:rPr>
+        <w:t xml:space="preserve"> для </w:t>
+      </w:r>
+      <w:proofErr w:type="spellStart"/>
+      <w:r>
+        <w:rPr>
+          <w:sz w:val="28"/>
+          <w:szCs w:val="22"/>
+        </w:rPr>
+        <w:t>опису</w:t>
+      </w:r>
+      <w:proofErr w:type="spellEnd"/>
+      <w:r>
+        <w:rPr>
+          <w:sz w:val="28"/>
+          <w:szCs w:val="22"/>
+        </w:rPr>
+        <w:t xml:space="preserve"> </w:t>
+      </w:r>
+      <w:proofErr w:type="spellStart"/>
+      <w:r>
+        <w:rPr>
+          <w:sz w:val="28"/>
+          <w:szCs w:val="22"/>
+        </w:rPr>
+        <w:t>цих</w:t>
+      </w:r>
+      <w:proofErr w:type="spellEnd"/>
+      <w:r>
+        <w:rPr>
+          <w:sz w:val="28"/>
+          <w:szCs w:val="22"/>
+        </w:rPr>
+        <w:t xml:space="preserve"> команд*** </w:t>
       </w:r>
     </w:p>
     <w:p>
@@ -2243,13 +5020,31 @@
                 <w:szCs w:val="22"/>
               </w:rPr>
             </w:pPr>
+            <w:proofErr w:type="spellStart"/>
             <w:r>
               <w:rPr>
                 <w:sz w:val="28"/>
                 <w:szCs w:val="22"/>
               </w:rPr>
-              <w:t>Назва команди</w:t>
+              <w:t>Назва</w:t>
             </w:r>
+            <w:proofErr w:type="spellEnd"/>
+            <w:r>
+              <w:rPr>
+                <w:sz w:val="28"/>
+                <w:szCs w:val="22"/>
+              </w:rPr>
+              <w:t xml:space="preserve"> </w:t>
+            </w:r>
+            <w:proofErr w:type="spellStart"/>
+            <w:r>
+              <w:rPr>
+                <w:sz w:val="28"/>
+                <w:szCs w:val="22"/>
+              </w:rPr>
+              <w:t>команди</w:t>
+            </w:r>
+            <w:proofErr w:type="spellEnd"/>
           </w:p>
         </w:tc>
         <w:tc>
@@ -2264,12 +5059,200 @@
                 <w:szCs w:val="22"/>
               </w:rPr>
             </w:pPr>
+            <w:proofErr w:type="spellStart"/>
             <w:r>
               <w:rPr>
                 <w:sz w:val="28"/>
                 <w:szCs w:val="22"/>
               </w:rPr>
-              <w:t>Її призначення та функціональність</w:t>
+              <w:t>Її</w:t>
+            </w:r>
+            <w:proofErr w:type="spellEnd"/>
+            <w:r>
+              <w:rPr>
+                <w:sz w:val="28"/>
+                <w:szCs w:val="22"/>
+              </w:rPr>
+              <w:t xml:space="preserve"> </w:t>
+            </w:r>
+            <w:proofErr w:type="spellStart"/>
+            <w:r>
+              <w:rPr>
+                <w:sz w:val="28"/>
+                <w:szCs w:val="22"/>
+              </w:rPr>
+              <w:t>призначення</w:t>
+            </w:r>
+            <w:proofErr w:type="spellEnd"/>
+            <w:r>
+              <w:rPr>
+                <w:sz w:val="28"/>
+                <w:szCs w:val="22"/>
+              </w:rPr>
+              <w:t xml:space="preserve"> та </w:t>
+            </w:r>
+            <w:proofErr w:type="spellStart"/>
+            <w:r>
+              <w:rPr>
+                <w:sz w:val="28"/>
+                <w:szCs w:val="22"/>
+              </w:rPr>
+              <w:t>функціональність</w:t>
+            </w:r>
+            <w:proofErr w:type="spellEnd"/>
+          </w:p>
+        </w:tc>
+      </w:tr>
+      <w:tr>
+        <w:trPr>
+          <w:jc w:val="right"/>
+        </w:trPr>
+        <w:tc>
+          <w:tcPr>
+            <w:tcW w:w="2475" w:type="dxa"/>
+          </w:tcPr>
+          <w:p>
+            <w:pPr>
+              <w:jc w:val="both"/>
+              <w:rPr>
+                <w:sz w:val="28"/>
+                <w:szCs w:val="22"/>
+              </w:rPr>
+            </w:pPr>
+            <w:proofErr w:type="spellStart"/>
+            <w:r>
+              <w:rPr>
+                <w:sz w:val="28"/>
+                <w:szCs w:val="22"/>
+              </w:rPr>
+              <w:t>ls</w:t>
+            </w:r>
+            <w:proofErr w:type="spellEnd"/>
+          </w:p>
+        </w:tc>
+        <w:tc>
+          <w:tcPr>
+            <w:tcW w:w="7305" w:type="dxa"/>
+          </w:tcPr>
+          <w:p>
+            <w:pPr>
+              <w:jc w:val="both"/>
+              <w:rPr>
+                <w:sz w:val="28"/>
+                <w:szCs w:val="22"/>
+              </w:rPr>
+            </w:pPr>
+            <w:proofErr w:type="spellStart"/>
+            <w:r>
+              <w:rPr>
+                <w:sz w:val="28"/>
+                <w:szCs w:val="22"/>
+              </w:rPr>
+              <w:t>Виводить</w:t>
+            </w:r>
+            <w:proofErr w:type="spellEnd"/>
+            <w:r>
+              <w:rPr>
+                <w:sz w:val="28"/>
+                <w:szCs w:val="22"/>
+              </w:rPr>
+              <w:t xml:space="preserve"> </w:t>
+            </w:r>
+            <w:proofErr w:type="spellStart"/>
+            <w:r>
+              <w:rPr>
+                <w:sz w:val="28"/>
+                <w:szCs w:val="22"/>
+              </w:rPr>
+              <w:t>інформації</w:t>
+            </w:r>
+            <w:proofErr w:type="spellEnd"/>
+            <w:r>
+              <w:rPr>
+                <w:sz w:val="28"/>
+                <w:szCs w:val="22"/>
+              </w:rPr>
+              <w:t xml:space="preserve"> про каталоги та </w:t>
+            </w:r>
+            <w:proofErr w:type="spellStart"/>
+            <w:r>
+              <w:rPr>
+                <w:sz w:val="28"/>
+                <w:szCs w:val="22"/>
+              </w:rPr>
+              <w:t>файли</w:t>
+            </w:r>
+            <w:proofErr w:type="spellEnd"/>
+            <w:r>
+              <w:rPr>
+                <w:sz w:val="28"/>
+                <w:szCs w:val="22"/>
+              </w:rPr>
+              <w:t xml:space="preserve">. За </w:t>
+            </w:r>
+            <w:proofErr w:type="spellStart"/>
+            <w:r>
+              <w:rPr>
+                <w:sz w:val="28"/>
+                <w:szCs w:val="22"/>
+              </w:rPr>
+              <w:t>замовчуванням</w:t>
+            </w:r>
+            <w:proofErr w:type="spellEnd"/>
+            <w:r>
+              <w:rPr>
+                <w:sz w:val="28"/>
+                <w:szCs w:val="22"/>
+              </w:rPr>
+              <w:t xml:space="preserve"> без </w:t>
+            </w:r>
+            <w:proofErr w:type="spellStart"/>
+            <w:r>
+              <w:rPr>
+                <w:sz w:val="28"/>
+                <w:szCs w:val="22"/>
+              </w:rPr>
+              <w:t>аргументів</w:t>
+            </w:r>
+            <w:proofErr w:type="spellEnd"/>
+            <w:r>
+              <w:rPr>
+                <w:sz w:val="28"/>
+                <w:szCs w:val="22"/>
+              </w:rPr>
+              <w:t xml:space="preserve"> </w:t>
+            </w:r>
+            <w:proofErr w:type="spellStart"/>
+            <w:r>
+              <w:rPr>
+                <w:sz w:val="28"/>
+                <w:szCs w:val="22"/>
+              </w:rPr>
+              <w:t>відображає</w:t>
+            </w:r>
+            <w:proofErr w:type="spellEnd"/>
+            <w:r>
+              <w:rPr>
+                <w:sz w:val="28"/>
+                <w:szCs w:val="22"/>
+              </w:rPr>
+              <w:t xml:space="preserve"> </w:t>
+            </w:r>
+            <w:proofErr w:type="spellStart"/>
+            <w:r>
+              <w:rPr>
+                <w:sz w:val="28"/>
+                <w:szCs w:val="22"/>
+              </w:rPr>
+              <w:t>інформацію</w:t>
+            </w:r>
+            <w:proofErr w:type="spellEnd"/>
+            <w:r>
+              <w:rPr>
+                <w:sz w:val="28"/>
+                <w:szCs w:val="22"/>
+              </w:rPr>
+              <w:t xml:space="preserve"> для поточного каталогу</w:t>
             </w:r>
           </w:p>
         </w:tc>
@@ -2290,12 +5273,21 @@
                 <w:szCs w:val="22"/>
               </w:rPr>
             </w:pPr>
+            <w:proofErr w:type="spellStart"/>
             <w:r>
               <w:rPr>
                 <w:sz w:val="28"/>
                 <w:szCs w:val="22"/>
               </w:rPr>
               <w:t>ls</w:t>
+            </w:r>
+            <w:proofErr w:type="spellEnd"/>
+            <w:r>
+              <w:rPr>
+                <w:sz w:val="28"/>
+                <w:szCs w:val="22"/>
+              </w:rPr>
+              <w:t xml:space="preserve"> -l</w:t>
             </w:r>
           </w:p>
         </w:tc>
@@ -2311,12 +5303,309 @@
                 <w:szCs w:val="22"/>
               </w:rPr>
             </w:pPr>
+            <w:proofErr w:type="spellStart"/>
             <w:r>
               <w:rPr>
                 <w:sz w:val="28"/>
                 <w:szCs w:val="22"/>
               </w:rPr>
-              <w:t>Виводить інформації про каталоги та файли. За замовчуванням без аргументів відображає інформацію для поточного каталогу</w:t>
+              <w:t>Використанні</w:t>
+            </w:r>
+            <w:proofErr w:type="spellEnd"/>
+            <w:r>
+              <w:rPr>
+                <w:sz w:val="28"/>
+                <w:szCs w:val="22"/>
+              </w:rPr>
+              <w:t xml:space="preserve"> параметру </w:t>
+            </w:r>
+            <w:r>
+              <w:rPr>
+                <w:b/>
+                <w:sz w:val="28"/>
+                <w:szCs w:val="22"/>
+              </w:rPr>
+              <w:t>-l</w:t>
+            </w:r>
+            <w:r>
+              <w:rPr>
+                <w:sz w:val="28"/>
+                <w:szCs w:val="22"/>
+              </w:rPr>
+              <w:t xml:space="preserve"> в </w:t>
+            </w:r>
+            <w:proofErr w:type="spellStart"/>
+            <w:r>
+              <w:rPr>
+                <w:sz w:val="28"/>
+                <w:szCs w:val="22"/>
+              </w:rPr>
+              <w:t>команді</w:t>
+            </w:r>
+            <w:proofErr w:type="spellEnd"/>
+            <w:r>
+              <w:rPr>
+                <w:sz w:val="28"/>
+                <w:szCs w:val="22"/>
+              </w:rPr>
+              <w:t xml:space="preserve"> </w:t>
+            </w:r>
+            <w:proofErr w:type="spellStart"/>
+            <w:r>
+              <w:rPr>
+                <w:b/>
+                <w:sz w:val="28"/>
+                <w:szCs w:val="22"/>
+              </w:rPr>
+              <w:t>ls</w:t>
+            </w:r>
+            <w:proofErr w:type="spellEnd"/>
+            <w:r>
+              <w:rPr>
+                <w:sz w:val="28"/>
+                <w:szCs w:val="22"/>
+              </w:rPr>
+              <w:t xml:space="preserve"> </w:t>
+            </w:r>
+            <w:proofErr w:type="spellStart"/>
+            <w:r>
+              <w:rPr>
+                <w:sz w:val="28"/>
+                <w:szCs w:val="22"/>
+              </w:rPr>
+              <w:t>дозволяє</w:t>
+            </w:r>
+            <w:proofErr w:type="spellEnd"/>
+            <w:r>
+              <w:rPr>
+                <w:sz w:val="28"/>
+                <w:szCs w:val="22"/>
+              </w:rPr>
+              <w:t xml:space="preserve"> </w:t>
+            </w:r>
+            <w:proofErr w:type="spellStart"/>
+            <w:r>
+              <w:rPr>
+                <w:sz w:val="28"/>
+                <w:szCs w:val="22"/>
+              </w:rPr>
+              <w:t>відобразити</w:t>
+            </w:r>
+            <w:proofErr w:type="spellEnd"/>
+            <w:r>
+              <w:rPr>
+                <w:sz w:val="28"/>
+                <w:szCs w:val="22"/>
+              </w:rPr>
+              <w:t xml:space="preserve"> </w:t>
+            </w:r>
+            <w:proofErr w:type="spellStart"/>
+            <w:r>
+              <w:rPr>
+                <w:sz w:val="28"/>
+                <w:szCs w:val="22"/>
+              </w:rPr>
+              <w:t>інформацію</w:t>
+            </w:r>
+            <w:proofErr w:type="spellEnd"/>
+            <w:r>
+              <w:rPr>
+                <w:sz w:val="28"/>
+                <w:szCs w:val="22"/>
+              </w:rPr>
+              <w:t xml:space="preserve"> про </w:t>
+            </w:r>
+            <w:proofErr w:type="spellStart"/>
+            <w:r>
+              <w:rPr>
+                <w:sz w:val="28"/>
+                <w:szCs w:val="22"/>
+              </w:rPr>
+              <w:t>файли</w:t>
+            </w:r>
+            <w:proofErr w:type="spellEnd"/>
+            <w:r>
+              <w:rPr>
+                <w:sz w:val="28"/>
+                <w:szCs w:val="22"/>
+              </w:rPr>
+              <w:t xml:space="preserve">, </w:t>
+            </w:r>
+            <w:proofErr w:type="spellStart"/>
+            <w:r>
+              <w:rPr>
+                <w:sz w:val="28"/>
+                <w:szCs w:val="22"/>
+              </w:rPr>
+              <w:t>розташовані</w:t>
+            </w:r>
+            <w:proofErr w:type="spellEnd"/>
+            <w:r>
+              <w:rPr>
+                <w:sz w:val="28"/>
+                <w:szCs w:val="22"/>
+              </w:rPr>
+              <w:t xml:space="preserve"> в поточному </w:t>
+            </w:r>
+            <w:proofErr w:type="spellStart"/>
+            <w:r>
+              <w:rPr>
+                <w:sz w:val="28"/>
+                <w:szCs w:val="22"/>
+              </w:rPr>
+              <w:t>робочому</w:t>
+            </w:r>
+            <w:proofErr w:type="spellEnd"/>
+            <w:r>
+              <w:rPr>
+                <w:sz w:val="28"/>
+                <w:szCs w:val="22"/>
+              </w:rPr>
+              <w:t xml:space="preserve"> </w:t>
+            </w:r>
+            <w:proofErr w:type="spellStart"/>
+            <w:r>
+              <w:rPr>
+                <w:sz w:val="28"/>
+                <w:szCs w:val="22"/>
+              </w:rPr>
+              <w:t>каталозі</w:t>
+            </w:r>
+            <w:proofErr w:type="spellEnd"/>
+            <w:r>
+              <w:rPr>
+                <w:sz w:val="28"/>
+                <w:szCs w:val="22"/>
+              </w:rPr>
+              <w:t xml:space="preserve">, у </w:t>
+            </w:r>
+            <w:proofErr w:type="spellStart"/>
+            <w:r>
+              <w:rPr>
+                <w:sz w:val="28"/>
+                <w:szCs w:val="22"/>
+              </w:rPr>
+              <w:t>довгому</w:t>
+            </w:r>
+            <w:proofErr w:type="spellEnd"/>
+            <w:r>
+              <w:rPr>
+                <w:sz w:val="28"/>
+                <w:szCs w:val="22"/>
+              </w:rPr>
+              <w:t xml:space="preserve"> </w:t>
+            </w:r>
+            <w:proofErr w:type="spellStart"/>
+            <w:r>
+              <w:rPr>
+                <w:sz w:val="28"/>
+                <w:szCs w:val="22"/>
+              </w:rPr>
+              <w:t>форматі</w:t>
+            </w:r>
+            <w:proofErr w:type="spellEnd"/>
+            <w:r>
+              <w:rPr>
+                <w:sz w:val="28"/>
+                <w:szCs w:val="22"/>
+              </w:rPr>
+              <w:t xml:space="preserve">, </w:t>
+            </w:r>
+            <w:proofErr w:type="spellStart"/>
+            <w:r>
+              <w:rPr>
+                <w:sz w:val="28"/>
+                <w:szCs w:val="22"/>
+              </w:rPr>
+              <w:t>який</w:t>
+            </w:r>
+            <w:proofErr w:type="spellEnd"/>
+            <w:r>
+              <w:rPr>
+                <w:sz w:val="28"/>
+                <w:szCs w:val="22"/>
+              </w:rPr>
+              <w:t xml:space="preserve"> </w:t>
+            </w:r>
+            <w:proofErr w:type="spellStart"/>
+            <w:r>
+              <w:rPr>
+                <w:sz w:val="28"/>
+                <w:szCs w:val="22"/>
+              </w:rPr>
+              <w:t>надає</w:t>
+            </w:r>
+            <w:proofErr w:type="spellEnd"/>
+            <w:r>
+              <w:rPr>
+                <w:sz w:val="28"/>
+                <w:szCs w:val="22"/>
+              </w:rPr>
+              <w:t xml:space="preserve"> </w:t>
+            </w:r>
+            <w:proofErr w:type="spellStart"/>
+            <w:r>
+              <w:rPr>
+                <w:sz w:val="28"/>
+                <w:szCs w:val="22"/>
+              </w:rPr>
+              <w:t>більш</w:t>
+            </w:r>
+            <w:proofErr w:type="spellEnd"/>
+            <w:r>
+              <w:rPr>
+                <w:sz w:val="28"/>
+                <w:szCs w:val="22"/>
+              </w:rPr>
+              <w:t xml:space="preserve"> </w:t>
+            </w:r>
+            <w:proofErr w:type="spellStart"/>
+            <w:r>
+              <w:rPr>
+                <w:sz w:val="28"/>
+                <w:szCs w:val="22"/>
+              </w:rPr>
+              <w:t>розширену</w:t>
+            </w:r>
+            <w:proofErr w:type="spellEnd"/>
+            <w:r>
+              <w:rPr>
+                <w:sz w:val="28"/>
+                <w:szCs w:val="22"/>
+              </w:rPr>
+              <w:t xml:space="preserve"> </w:t>
+            </w:r>
+            <w:proofErr w:type="spellStart"/>
+            <w:r>
+              <w:rPr>
+                <w:sz w:val="28"/>
+                <w:szCs w:val="22"/>
+              </w:rPr>
+              <w:t>додаткову</w:t>
+            </w:r>
+            <w:proofErr w:type="spellEnd"/>
+            <w:r>
+              <w:rPr>
+                <w:sz w:val="28"/>
+                <w:szCs w:val="22"/>
+              </w:rPr>
+              <w:t xml:space="preserve"> </w:t>
+            </w:r>
+            <w:proofErr w:type="spellStart"/>
+            <w:r>
+              <w:rPr>
+                <w:sz w:val="28"/>
+                <w:szCs w:val="22"/>
+              </w:rPr>
+              <w:t>інформацію</w:t>
+            </w:r>
+            <w:proofErr w:type="spellEnd"/>
+            <w:r>
+              <w:rPr>
+                <w:sz w:val="28"/>
+                <w:szCs w:val="22"/>
+              </w:rPr>
+              <w:t xml:space="preserve"> </w:t>
             </w:r>
           </w:p>
         </w:tc>
@@ -2337,13 +5626,31 @@
                 <w:szCs w:val="22"/>
               </w:rPr>
             </w:pPr>
+            <w:proofErr w:type="spellStart"/>
             <w:r>
               <w:rPr>
                 <w:sz w:val="28"/>
                 <w:szCs w:val="22"/>
               </w:rPr>
-              <w:t>ls -l</w:t>
+              <w:t>ls</w:t>
             </w:r>
+            <w:proofErr w:type="spellEnd"/>
+            <w:r>
+              <w:rPr>
+                <w:sz w:val="28"/>
+                <w:szCs w:val="22"/>
+              </w:rPr>
+              <w:t xml:space="preserve"> -l /</w:t>
+            </w:r>
+            <w:proofErr w:type="spellStart"/>
+            <w:r>
+              <w:rPr>
+                <w:sz w:val="28"/>
+                <w:szCs w:val="22"/>
+              </w:rPr>
+              <w:t>tmp</w:t>
+            </w:r>
+            <w:proofErr w:type="spellEnd"/>
           </w:p>
         </w:tc>
         <w:tc>
@@ -2358,12 +5665,62 @@
                 <w:szCs w:val="22"/>
               </w:rPr>
             </w:pPr>
+            <w:proofErr w:type="spellStart"/>
             <w:r>
               <w:rPr>
                 <w:sz w:val="28"/>
                 <w:szCs w:val="22"/>
               </w:rPr>
-              <w:t xml:space="preserve">Використанні параметру </w:t>
+              <w:t>Використання</w:t>
+            </w:r>
+            <w:proofErr w:type="spellEnd"/>
+            <w:r>
+              <w:rPr>
+                <w:sz w:val="28"/>
+                <w:szCs w:val="22"/>
+              </w:rPr>
+              <w:t xml:space="preserve"> аргументу </w:t>
+            </w:r>
+            <w:r>
+              <w:rPr>
+                <w:b/>
+                <w:sz w:val="28"/>
+                <w:szCs w:val="22"/>
+              </w:rPr>
+              <w:t>/</w:t>
+            </w:r>
+            <w:proofErr w:type="spellStart"/>
+            <w:r>
+              <w:rPr>
+                <w:b/>
+                <w:sz w:val="28"/>
+                <w:szCs w:val="22"/>
+              </w:rPr>
+              <w:t>tmp</w:t>
+            </w:r>
+            <w:proofErr w:type="spellEnd"/>
+            <w:r>
+              <w:rPr>
+                <w:sz w:val="28"/>
+                <w:szCs w:val="22"/>
+              </w:rPr>
+              <w:t xml:space="preserve"> в </w:t>
+            </w:r>
+            <w:proofErr w:type="spellStart"/>
+            <w:r>
+              <w:rPr>
+                <w:sz w:val="28"/>
+                <w:szCs w:val="22"/>
+              </w:rPr>
+              <w:t>поєднанні</w:t>
+            </w:r>
+            <w:proofErr w:type="spellEnd"/>
+            <w:r>
+              <w:rPr>
+                <w:sz w:val="28"/>
+                <w:szCs w:val="22"/>
+              </w:rPr>
+              <w:t xml:space="preserve"> з параметром </w:t>
             </w:r>
             <w:r>
               <w:rPr>
@@ -2378,8 +5735,25 @@
                 <w:sz w:val="28"/>
                 <w:szCs w:val="22"/>
               </w:rPr>
-              <w:t xml:space="preserve"> в команді </w:t>
+              <w:t xml:space="preserve"> в </w:t>
             </w:r>
+            <w:proofErr w:type="spellStart"/>
+            <w:r>
+              <w:rPr>
+                <w:sz w:val="28"/>
+                <w:szCs w:val="22"/>
+              </w:rPr>
+              <w:t>команді</w:t>
+            </w:r>
+            <w:proofErr w:type="spellEnd"/>
+            <w:r>
+              <w:rPr>
+                <w:sz w:val="28"/>
+                <w:szCs w:val="22"/>
+              </w:rPr>
+              <w:t xml:space="preserve"> </w:t>
+            </w:r>
+            <w:proofErr w:type="spellStart"/>
             <w:r>
               <w:rPr>
                 <w:b/>
@@ -2388,105 +5762,7 @@
               </w:rPr>
               <w:t>ls</w:t>
             </w:r>
-            <w:r>
-              <w:rPr>
-                <w:sz w:val="28"/>
-                <w:szCs w:val="22"/>
-              </w:rPr>
-              <w:t xml:space="preserve"> дозволяє відобразити інформацію про файли, розташовані в поточному робочому каталозі, у довгому форматі, який надає більш розширену додаткову інформацію </w:t>
-            </w:r>
-          </w:p>
-        </w:tc>
-      </w:tr>
-      <w:tr>
-        <w:trPr>
-          <w:jc w:val="right"/>
-        </w:trPr>
-        <w:tc>
-          <w:tcPr>
-            <w:tcW w:w="2475" w:type="dxa"/>
-          </w:tcPr>
-          <w:p>
-            <w:pPr>
-              <w:jc w:val="both"/>
-              <w:rPr>
-                <w:sz w:val="28"/>
-                <w:szCs w:val="22"/>
-              </w:rPr>
-            </w:pPr>
-            <w:r>
-              <w:rPr>
-                <w:sz w:val="28"/>
-                <w:szCs w:val="22"/>
-              </w:rPr>
-              <w:t>ls -l /tmp</w:t>
-            </w:r>
-          </w:p>
-        </w:tc>
-        <w:tc>
-          <w:tcPr>
-            <w:tcW w:w="7305" w:type="dxa"/>
-          </w:tcPr>
-          <w:p>
-            <w:pPr>
-              <w:jc w:val="both"/>
-              <w:rPr>
-                <w:sz w:val="28"/>
-                <w:szCs w:val="22"/>
-              </w:rPr>
-            </w:pPr>
-            <w:r>
-              <w:rPr>
-                <w:sz w:val="28"/>
-                <w:szCs w:val="22"/>
-              </w:rPr>
-              <w:t xml:space="preserve">Використання аргументу </w:t>
-            </w:r>
-            <w:r>
-              <w:rPr>
-                <w:b/>
-                <w:sz w:val="28"/>
-                <w:szCs w:val="22"/>
-              </w:rPr>
-              <w:t>/tmp</w:t>
-            </w:r>
-            <w:r>
-              <w:rPr>
-                <w:sz w:val="28"/>
-                <w:szCs w:val="22"/>
-              </w:rPr>
-              <w:t xml:space="preserve"> в поєднанні з параметром </w:t>
-            </w:r>
-            <w:r>
-              <w:rPr>
-                <w:b/>
-                <w:sz w:val="28"/>
-                <w:szCs w:val="22"/>
-              </w:rPr>
-              <w:t>-l</w:t>
-            </w:r>
-            <w:r>
-              <w:rPr>
-                <w:sz w:val="28"/>
-                <w:szCs w:val="22"/>
-              </w:rPr>
-              <w:t xml:space="preserve"> в команді </w:t>
-            </w:r>
-            <w:r>
-              <w:rPr>
-                <w:b/>
-                <w:sz w:val="28"/>
-                <w:szCs w:val="22"/>
-              </w:rPr>
-              <w:t xml:space="preserve">ls </w:t>
-            </w:r>
-            <w:r>
-              <w:rPr>
-                <w:sz w:val="28"/>
-                <w:szCs w:val="22"/>
-              </w:rPr>
-              <w:t>дозволяє</w:t>
-            </w:r>
+            <w:proofErr w:type="spellEnd"/>
             <w:r>
               <w:rPr>
                 <w:b/>
@@ -2495,12 +5771,118 @@
               </w:rPr>
               <w:t xml:space="preserve"> </w:t>
             </w:r>
+            <w:proofErr w:type="spellStart"/>
             <w:r>
               <w:rPr>
                 <w:sz w:val="28"/>
                 <w:szCs w:val="22"/>
               </w:rPr>
-              <w:t>відобразити детальну інформацію про файли в каталозі /tmp.</w:t>
+              <w:t>дозволяє</w:t>
+            </w:r>
+            <w:proofErr w:type="spellEnd"/>
+            <w:r>
+              <w:rPr>
+                <w:b/>
+                <w:sz w:val="28"/>
+                <w:szCs w:val="22"/>
+              </w:rPr>
+              <w:t xml:space="preserve"> </w:t>
+            </w:r>
+            <w:proofErr w:type="spellStart"/>
+            <w:r>
+              <w:rPr>
+                <w:sz w:val="28"/>
+                <w:szCs w:val="22"/>
+              </w:rPr>
+              <w:t>відобразити</w:t>
+            </w:r>
+            <w:proofErr w:type="spellEnd"/>
+            <w:r>
+              <w:rPr>
+                <w:sz w:val="28"/>
+                <w:szCs w:val="22"/>
+              </w:rPr>
+              <w:t xml:space="preserve"> </w:t>
+            </w:r>
+            <w:proofErr w:type="spellStart"/>
+            <w:r>
+              <w:rPr>
+                <w:sz w:val="28"/>
+                <w:szCs w:val="22"/>
+              </w:rPr>
+              <w:t>детальну</w:t>
+            </w:r>
+            <w:proofErr w:type="spellEnd"/>
+            <w:r>
+              <w:rPr>
+                <w:sz w:val="28"/>
+                <w:szCs w:val="22"/>
+              </w:rPr>
+              <w:t xml:space="preserve"> </w:t>
+            </w:r>
+            <w:proofErr w:type="spellStart"/>
+            <w:r>
+              <w:rPr>
+                <w:sz w:val="28"/>
+                <w:szCs w:val="22"/>
+              </w:rPr>
+              <w:t>інформацію</w:t>
+            </w:r>
+            <w:proofErr w:type="spellEnd"/>
+            <w:r>
+              <w:rPr>
+                <w:sz w:val="28"/>
+                <w:szCs w:val="22"/>
+              </w:rPr>
+              <w:t xml:space="preserve"> про </w:t>
+            </w:r>
+            <w:proofErr w:type="spellStart"/>
+            <w:r>
+              <w:rPr>
+                <w:sz w:val="28"/>
+                <w:szCs w:val="22"/>
+              </w:rPr>
+              <w:t>файли</w:t>
+            </w:r>
+            <w:proofErr w:type="spellEnd"/>
+            <w:r>
+              <w:rPr>
+                <w:sz w:val="28"/>
+                <w:szCs w:val="22"/>
+              </w:rPr>
+              <w:t xml:space="preserve"> в </w:t>
+            </w:r>
+            <w:proofErr w:type="spellStart"/>
+            <w:r>
+              <w:rPr>
+                <w:sz w:val="28"/>
+                <w:szCs w:val="22"/>
+              </w:rPr>
+              <w:t>каталозі</w:t>
+            </w:r>
+            <w:proofErr w:type="spellEnd"/>
+            <w:r>
+              <w:rPr>
+                <w:sz w:val="28"/>
+                <w:szCs w:val="22"/>
+              </w:rPr>
+              <w:t xml:space="preserve"> /</w:t>
+            </w:r>
+            <w:proofErr w:type="spellStart"/>
+            <w:r>
+              <w:rPr>
+                <w:sz w:val="28"/>
+                <w:szCs w:val="22"/>
+              </w:rPr>
+              <w:t>tmp</w:t>
+            </w:r>
+            <w:proofErr w:type="spellEnd"/>
+            <w:r>
+              <w:rPr>
+                <w:sz w:val="28"/>
+                <w:szCs w:val="22"/>
+              </w:rPr>
+              <w:t>.</w:t>
             </w:r>
           </w:p>
         </w:tc>
@@ -2620,6 +6002,7 @@
         </w:rPr>
         <w:t>***</w:t>
       </w:r>
+      <w:proofErr w:type="spellStart"/>
       <w:r>
         <w:rPr>
           <w:b/>
@@ -2628,12 +6011,61 @@
         </w:rPr>
         <w:t>Скріншоти</w:t>
       </w:r>
-      <w:r>
-        <w:rPr>
-          <w:sz w:val="28"/>
-          <w:szCs w:val="22"/>
-        </w:rPr>
-        <w:t xml:space="preserve"> виконання команд в терміналі можна </w:t>
+      <w:proofErr w:type="spellEnd"/>
+      <w:r>
+        <w:rPr>
+          <w:sz w:val="28"/>
+          <w:szCs w:val="22"/>
+        </w:rPr>
+        <w:t xml:space="preserve"> </w:t>
+      </w:r>
+      <w:proofErr w:type="spellStart"/>
+      <w:r>
+        <w:rPr>
+          <w:sz w:val="28"/>
+          <w:szCs w:val="22"/>
+        </w:rPr>
+        <w:t>виконання</w:t>
+      </w:r>
+      <w:proofErr w:type="spellEnd"/>
+      <w:r>
+        <w:rPr>
+          <w:sz w:val="28"/>
+          <w:szCs w:val="22"/>
+        </w:rPr>
+        <w:t xml:space="preserve"> команд в </w:t>
+      </w:r>
+      <w:proofErr w:type="spellStart"/>
+      <w:r>
+        <w:rPr>
+          <w:sz w:val="28"/>
+          <w:szCs w:val="22"/>
+        </w:rPr>
+        <w:t>терміналі</w:t>
+      </w:r>
+      <w:proofErr w:type="spellEnd"/>
+      <w:r>
+        <w:rPr>
+          <w:sz w:val="28"/>
+          <w:szCs w:val="22"/>
+        </w:rPr>
+        <w:t xml:space="preserve"> </w:t>
+      </w:r>
+      <w:proofErr w:type="spellStart"/>
+      <w:r>
+        <w:rPr>
+          <w:sz w:val="28"/>
+          <w:szCs w:val="22"/>
+        </w:rPr>
+        <w:t>можна</w:t>
+      </w:r>
+      <w:proofErr w:type="spellEnd"/>
+      <w:r>
+        <w:rPr>
+          <w:sz w:val="28"/>
+          <w:szCs w:val="22"/>
+        </w:rPr>
+        <w:t xml:space="preserve"> </w:t>
       </w:r>
       <w:r>
         <w:rPr>
@@ -2641,23 +6073,95 @@
           <w:sz w:val="28"/>
           <w:szCs w:val="22"/>
         </w:rPr>
-        <w:t>не представляти</w:t>
-      </w:r>
-      <w:r>
-        <w:rPr>
-          <w:sz w:val="28"/>
-          <w:szCs w:val="22"/>
-        </w:rPr>
-        <w:t xml:space="preserve">, достатньо </w:t>
-      </w:r>
+        <w:t xml:space="preserve">не </w:t>
+      </w:r>
+      <w:proofErr w:type="spellStart"/>
       <w:r>
         <w:rPr>
           <w:b/>
           <w:sz w:val="28"/>
           <w:szCs w:val="22"/>
         </w:rPr>
-        <w:t>коротко описати команди в таблиці</w:t>
-      </w:r>
+        <w:t>представляти</w:t>
+      </w:r>
+      <w:proofErr w:type="spellEnd"/>
+      <w:r>
+        <w:rPr>
+          <w:sz w:val="28"/>
+          <w:szCs w:val="22"/>
+        </w:rPr>
+        <w:t xml:space="preserve">, </w:t>
+      </w:r>
+      <w:proofErr w:type="spellStart"/>
+      <w:r>
+        <w:rPr>
+          <w:sz w:val="28"/>
+          <w:szCs w:val="22"/>
+        </w:rPr>
+        <w:t>достатньо</w:t>
+      </w:r>
+      <w:proofErr w:type="spellEnd"/>
+      <w:r>
+        <w:rPr>
+          <w:sz w:val="28"/>
+          <w:szCs w:val="22"/>
+        </w:rPr>
+        <w:t xml:space="preserve"> </w:t>
+      </w:r>
+      <w:r>
+        <w:rPr>
+          <w:b/>
+          <w:sz w:val="28"/>
+          <w:szCs w:val="22"/>
+        </w:rPr>
+        <w:t xml:space="preserve">коротко </w:t>
+      </w:r>
+      <w:proofErr w:type="spellStart"/>
+      <w:r>
+        <w:rPr>
+          <w:b/>
+          <w:sz w:val="28"/>
+          <w:szCs w:val="22"/>
+        </w:rPr>
+        <w:t>описати</w:t>
+      </w:r>
+      <w:proofErr w:type="spellEnd"/>
+      <w:r>
+        <w:rPr>
+          <w:b/>
+          <w:sz w:val="28"/>
+          <w:szCs w:val="22"/>
+        </w:rPr>
+        <w:t xml:space="preserve"> </w:t>
+      </w:r>
+      <w:proofErr w:type="spellStart"/>
+      <w:r>
+        <w:rPr>
+          <w:b/>
+          <w:sz w:val="28"/>
+          <w:szCs w:val="22"/>
+        </w:rPr>
+        <w:t>команди</w:t>
+      </w:r>
+      <w:proofErr w:type="spellEnd"/>
+      <w:r>
+        <w:rPr>
+          <w:b/>
+          <w:sz w:val="28"/>
+          <w:szCs w:val="22"/>
+        </w:rPr>
+        <w:t xml:space="preserve"> в </w:t>
+      </w:r>
+      <w:proofErr w:type="spellStart"/>
+      <w:r>
+        <w:rPr>
+          <w:b/>
+          <w:sz w:val="28"/>
+          <w:szCs w:val="22"/>
+        </w:rPr>
+        <w:t>таблиці</w:t>
+      </w:r>
+      <w:proofErr w:type="spellEnd"/>
       <w:r>
         <w:rPr>
           <w:sz w:val="28"/>
@@ -2709,23 +6213,160 @@
           <w:sz w:val="28"/>
           <w:szCs w:val="22"/>
         </w:rPr>
-        <w:t>в в</w:t>
-      </w:r>
+        <w:t xml:space="preserve">в </w:t>
+      </w:r>
+      <w:proofErr w:type="spellStart"/>
+      <w:r>
+        <w:rPr>
+          <w:sz w:val="28"/>
+          <w:szCs w:val="22"/>
+        </w:rPr>
+        <w:t>в</w:t>
+      </w:r>
+      <w:proofErr w:type="spellEnd"/>
       <w:proofErr w:type="gramEnd"/>
       <w:r>
         <w:rPr>
           <w:sz w:val="28"/>
           <w:szCs w:val="22"/>
         </w:rPr>
-        <w:t xml:space="preserve"> терміналі (закріплення практичних навичок) </w:t>
-      </w:r>
+        <w:t xml:space="preserve"> </w:t>
+      </w:r>
+      <w:proofErr w:type="spellStart"/>
+      <w:r>
+        <w:rPr>
+          <w:sz w:val="28"/>
+          <w:szCs w:val="22"/>
+        </w:rPr>
+        <w:t>терміналі</w:t>
+      </w:r>
+      <w:proofErr w:type="spellEnd"/>
+      <w:r>
+        <w:rPr>
+          <w:sz w:val="28"/>
+          <w:szCs w:val="22"/>
+        </w:rPr>
+        <w:t xml:space="preserve"> (</w:t>
+      </w:r>
+      <w:proofErr w:type="spellStart"/>
+      <w:r>
+        <w:rPr>
+          <w:sz w:val="28"/>
+          <w:szCs w:val="22"/>
+        </w:rPr>
+        <w:t>закріплення</w:t>
+      </w:r>
+      <w:proofErr w:type="spellEnd"/>
+      <w:r>
+        <w:rPr>
+          <w:sz w:val="28"/>
+          <w:szCs w:val="22"/>
+        </w:rPr>
+        <w:t xml:space="preserve"> </w:t>
+      </w:r>
+      <w:proofErr w:type="spellStart"/>
+      <w:r>
+        <w:rPr>
+          <w:sz w:val="28"/>
+          <w:szCs w:val="22"/>
+        </w:rPr>
+        <w:t>практичних</w:t>
+      </w:r>
+      <w:proofErr w:type="spellEnd"/>
+      <w:r>
+        <w:rPr>
+          <w:sz w:val="28"/>
+          <w:szCs w:val="22"/>
+        </w:rPr>
+        <w:t xml:space="preserve"> </w:t>
+      </w:r>
+      <w:proofErr w:type="spellStart"/>
+      <w:r>
+        <w:rPr>
+          <w:sz w:val="28"/>
+          <w:szCs w:val="22"/>
+        </w:rPr>
+        <w:t>навичок</w:t>
+      </w:r>
+      <w:proofErr w:type="spellEnd"/>
+      <w:r>
+        <w:rPr>
+          <w:sz w:val="28"/>
+          <w:szCs w:val="22"/>
+        </w:rPr>
+        <w:t xml:space="preserve">) </w:t>
+      </w:r>
+      <w:proofErr w:type="spellStart"/>
       <w:r>
         <w:rPr>
           <w:b/>
           <w:sz w:val="28"/>
           <w:szCs w:val="22"/>
         </w:rPr>
-        <w:t>обов'язково представити свої скріншоти:</w:t>
+        <w:t>обов'язково</w:t>
+      </w:r>
+      <w:proofErr w:type="spellEnd"/>
+      <w:r>
+        <w:rPr>
+          <w:b/>
+          <w:sz w:val="28"/>
+          <w:szCs w:val="22"/>
+        </w:rPr>
+        <w:t xml:space="preserve"> </w:t>
+      </w:r>
+      <w:proofErr w:type="spellStart"/>
+      <w:r>
+        <w:rPr>
+          <w:b/>
+          <w:sz w:val="28"/>
+          <w:szCs w:val="22"/>
+        </w:rPr>
+        <w:t>представити</w:t>
+      </w:r>
+      <w:proofErr w:type="spellEnd"/>
+      <w:r>
+        <w:rPr>
+          <w:b/>
+          <w:sz w:val="28"/>
+          <w:szCs w:val="22"/>
+        </w:rPr>
+        <w:t xml:space="preserve"> </w:t>
+      </w:r>
+      <w:proofErr w:type="spellStart"/>
+      <w:r>
+        <w:rPr>
+          <w:b/>
+          <w:sz w:val="28"/>
+          <w:szCs w:val="22"/>
+        </w:rPr>
+        <w:t>свої</w:t>
+      </w:r>
+      <w:proofErr w:type="spellEnd"/>
+      <w:r>
+        <w:rPr>
+          <w:b/>
+          <w:sz w:val="28"/>
+          <w:szCs w:val="22"/>
+        </w:rPr>
+        <w:t xml:space="preserve"> </w:t>
+      </w:r>
+      <w:proofErr w:type="spellStart"/>
+      <w:r>
+        <w:rPr>
+          <w:b/>
+          <w:sz w:val="28"/>
+          <w:szCs w:val="22"/>
+        </w:rPr>
+        <w:t>скріншоти</w:t>
+      </w:r>
+      <w:proofErr w:type="spellEnd"/>
+      <w:r>
+        <w:rPr>
+          <w:b/>
+          <w:sz w:val="28"/>
+          <w:szCs w:val="22"/>
+        </w:rPr>
+        <w:t>:</w:t>
       </w:r>
     </w:p>
     <w:p>
@@ -2758,22 +6399,115 @@
           <w:sz w:val="28"/>
           <w:szCs w:val="22"/>
         </w:rPr>
-        <w:t xml:space="preserve">Робота зі </w:t>
-      </w:r>
-      <w:r>
-        <w:rPr>
-          <w:sz w:val="28"/>
-          <w:szCs w:val="22"/>
-        </w:rPr>
-        <w:t>змінними (Variables) та псевдонімами (Aliases)</w:t>
-      </w:r>
-      <w:r>
-        <w:rPr>
-          <w:color w:val="000000"/>
-          <w:sz w:val="28"/>
-          <w:szCs w:val="22"/>
-        </w:rPr>
-        <w:t xml:space="preserve"> в терміналі:</w:t>
+        <w:t xml:space="preserve">Робота </w:t>
+      </w:r>
+      <w:proofErr w:type="spellStart"/>
+      <w:r>
+        <w:rPr>
+          <w:color w:val="000000"/>
+          <w:sz w:val="28"/>
+          <w:szCs w:val="22"/>
+        </w:rPr>
+        <w:t>зі</w:t>
+      </w:r>
+      <w:proofErr w:type="spellEnd"/>
+      <w:r>
+        <w:rPr>
+          <w:color w:val="000000"/>
+          <w:sz w:val="28"/>
+          <w:szCs w:val="22"/>
+        </w:rPr>
+        <w:t xml:space="preserve"> </w:t>
+      </w:r>
+      <w:proofErr w:type="spellStart"/>
+      <w:r>
+        <w:rPr>
+          <w:sz w:val="28"/>
+          <w:szCs w:val="22"/>
+        </w:rPr>
+        <w:t>змінними</w:t>
+      </w:r>
+      <w:proofErr w:type="spellEnd"/>
+      <w:r>
+        <w:rPr>
+          <w:sz w:val="28"/>
+          <w:szCs w:val="22"/>
+        </w:rPr>
+        <w:t xml:space="preserve"> (</w:t>
+      </w:r>
+      <w:proofErr w:type="spellStart"/>
+      <w:r>
+        <w:rPr>
+          <w:sz w:val="28"/>
+          <w:szCs w:val="22"/>
+        </w:rPr>
+        <w:t>Variables</w:t>
+      </w:r>
+      <w:proofErr w:type="spellEnd"/>
+      <w:r>
+        <w:rPr>
+          <w:sz w:val="28"/>
+          <w:szCs w:val="22"/>
+        </w:rPr>
+        <w:t xml:space="preserve">) та </w:t>
+      </w:r>
+      <w:proofErr w:type="spellStart"/>
+      <w:r>
+        <w:rPr>
+          <w:sz w:val="28"/>
+          <w:szCs w:val="22"/>
+        </w:rPr>
+        <w:t>псевдонімами</w:t>
+      </w:r>
+      <w:proofErr w:type="spellEnd"/>
+      <w:r>
+        <w:rPr>
+          <w:sz w:val="28"/>
+          <w:szCs w:val="22"/>
+        </w:rPr>
+        <w:t xml:space="preserve"> (</w:t>
+      </w:r>
+      <w:proofErr w:type="spellStart"/>
+      <w:r>
+        <w:rPr>
+          <w:sz w:val="28"/>
+          <w:szCs w:val="22"/>
+        </w:rPr>
+        <w:t>Aliases</w:t>
+      </w:r>
+      <w:proofErr w:type="spellEnd"/>
+      <w:r>
+        <w:rPr>
+          <w:sz w:val="28"/>
+          <w:szCs w:val="22"/>
+        </w:rPr>
+        <w:t>)</w:t>
+      </w:r>
+      <w:r>
+        <w:rPr>
+          <w:color w:val="000000"/>
+          <w:sz w:val="28"/>
+          <w:szCs w:val="22"/>
+        </w:rPr>
+        <w:t xml:space="preserve"> в </w:t>
+      </w:r>
+      <w:proofErr w:type="spellStart"/>
+      <w:r>
+        <w:rPr>
+          <w:color w:val="000000"/>
+          <w:sz w:val="28"/>
+          <w:szCs w:val="22"/>
+        </w:rPr>
+        <w:t>терміналі</w:t>
+      </w:r>
+      <w:proofErr w:type="spellEnd"/>
+      <w:r>
+        <w:rPr>
+          <w:color w:val="000000"/>
+          <w:sz w:val="28"/>
+          <w:szCs w:val="22"/>
+        </w:rPr>
+        <w:t>:</w:t>
       </w:r>
     </w:p>
     <w:p>
@@ -2797,12 +6531,133 @@
           <w:szCs w:val="22"/>
         </w:rPr>
       </w:pPr>
-      <w:r>
-        <w:rPr>
-          <w:sz w:val="28"/>
-          <w:szCs w:val="22"/>
-        </w:rPr>
-        <w:t>Створіть змінні, що будуть містити Ваші імена та прізвища $var_name1, $var_name2, $var_name3</w:t>
+      <w:proofErr w:type="spellStart"/>
+      <w:r>
+        <w:rPr>
+          <w:sz w:val="28"/>
+          <w:szCs w:val="22"/>
+        </w:rPr>
+        <w:t>Створіть</w:t>
+      </w:r>
+      <w:proofErr w:type="spellEnd"/>
+      <w:r>
+        <w:rPr>
+          <w:sz w:val="28"/>
+          <w:szCs w:val="22"/>
+        </w:rPr>
+        <w:t xml:space="preserve"> </w:t>
+      </w:r>
+      <w:proofErr w:type="spellStart"/>
+      <w:r>
+        <w:rPr>
+          <w:sz w:val="28"/>
+          <w:szCs w:val="22"/>
+        </w:rPr>
+        <w:t>змінні</w:t>
+      </w:r>
+      <w:proofErr w:type="spellEnd"/>
+      <w:r>
+        <w:rPr>
+          <w:sz w:val="28"/>
+          <w:szCs w:val="22"/>
+        </w:rPr>
+        <w:t xml:space="preserve">, </w:t>
+      </w:r>
+      <w:proofErr w:type="spellStart"/>
+      <w:r>
+        <w:rPr>
+          <w:sz w:val="28"/>
+          <w:szCs w:val="22"/>
+        </w:rPr>
+        <w:t>що</w:t>
+      </w:r>
+      <w:proofErr w:type="spellEnd"/>
+      <w:r>
+        <w:rPr>
+          <w:sz w:val="28"/>
+          <w:szCs w:val="22"/>
+        </w:rPr>
+        <w:t xml:space="preserve"> </w:t>
+      </w:r>
+      <w:proofErr w:type="spellStart"/>
+      <w:r>
+        <w:rPr>
+          <w:sz w:val="28"/>
+          <w:szCs w:val="22"/>
+        </w:rPr>
+        <w:t>будуть</w:t>
+      </w:r>
+      <w:proofErr w:type="spellEnd"/>
+      <w:r>
+        <w:rPr>
+          <w:sz w:val="28"/>
+          <w:szCs w:val="22"/>
+        </w:rPr>
+        <w:t xml:space="preserve"> </w:t>
+      </w:r>
+      <w:proofErr w:type="spellStart"/>
+      <w:r>
+        <w:rPr>
+          <w:sz w:val="28"/>
+          <w:szCs w:val="22"/>
+        </w:rPr>
+        <w:t>містити</w:t>
+      </w:r>
+      <w:proofErr w:type="spellEnd"/>
+      <w:r>
+        <w:rPr>
+          <w:sz w:val="28"/>
+          <w:szCs w:val="22"/>
+        </w:rPr>
+        <w:t xml:space="preserve"> </w:t>
+      </w:r>
+      <w:proofErr w:type="spellStart"/>
+      <w:r>
+        <w:rPr>
+          <w:sz w:val="28"/>
+          <w:szCs w:val="22"/>
+        </w:rPr>
+        <w:t>Ваші</w:t>
+      </w:r>
+      <w:proofErr w:type="spellEnd"/>
+      <w:r>
+        <w:rPr>
+          <w:sz w:val="28"/>
+          <w:szCs w:val="22"/>
+        </w:rPr>
+        <w:t xml:space="preserve"> </w:t>
+      </w:r>
+      <w:proofErr w:type="spellStart"/>
+      <w:r>
+        <w:rPr>
+          <w:sz w:val="28"/>
+          <w:szCs w:val="22"/>
+        </w:rPr>
+        <w:t>імена</w:t>
+      </w:r>
+      <w:proofErr w:type="spellEnd"/>
+      <w:r>
+        <w:rPr>
+          <w:sz w:val="28"/>
+          <w:szCs w:val="22"/>
+        </w:rPr>
+        <w:t xml:space="preserve"> та </w:t>
+      </w:r>
+      <w:proofErr w:type="spellStart"/>
+      <w:r>
+        <w:rPr>
+          <w:sz w:val="28"/>
+          <w:szCs w:val="22"/>
+        </w:rPr>
+        <w:t>прізвища</w:t>
+      </w:r>
+      <w:proofErr w:type="spellEnd"/>
+      <w:r>
+        <w:rPr>
+          <w:sz w:val="28"/>
+          <w:szCs w:val="22"/>
+        </w:rPr>
+        <w:t xml:space="preserve"> $var_name1, $var_name2, $var_name3</w:t>
       </w:r>
     </w:p>
     <w:p>
@@ -2830,7 +6685,211 @@
           <w:sz w:val="28"/>
           <w:szCs w:val="22"/>
         </w:rPr>
-        <w:t>За допомогою команди echo виведіть імена студентів вашої команди</w:t>
+        <w:t xml:space="preserve">За </w:t>
+      </w:r>
+      <w:proofErr w:type="spellStart"/>
+      <w:r>
+        <w:rPr>
+          <w:sz w:val="28"/>
+          <w:szCs w:val="22"/>
+        </w:rPr>
+        <w:t>допомогою</w:t>
+      </w:r>
+      <w:proofErr w:type="spellEnd"/>
+      <w:r>
+        <w:rPr>
+          <w:sz w:val="28"/>
+          <w:szCs w:val="22"/>
+        </w:rPr>
+        <w:t xml:space="preserve"> </w:t>
+      </w:r>
+      <w:proofErr w:type="spellStart"/>
+      <w:r>
+        <w:rPr>
+          <w:sz w:val="28"/>
+          <w:szCs w:val="22"/>
+        </w:rPr>
+        <w:t>команди</w:t>
+      </w:r>
+      <w:proofErr w:type="spellEnd"/>
+      <w:r>
+        <w:rPr>
+          <w:sz w:val="28"/>
+          <w:szCs w:val="22"/>
+        </w:rPr>
+        <w:t xml:space="preserve"> </w:t>
+      </w:r>
+      <w:proofErr w:type="spellStart"/>
+      <w:r>
+        <w:rPr>
+          <w:sz w:val="28"/>
+          <w:szCs w:val="22"/>
+        </w:rPr>
+        <w:t>echo</w:t>
+      </w:r>
+      <w:proofErr w:type="spellEnd"/>
+      <w:r>
+        <w:rPr>
+          <w:sz w:val="28"/>
+          <w:szCs w:val="22"/>
+        </w:rPr>
+        <w:t xml:space="preserve"> </w:t>
+      </w:r>
+      <w:proofErr w:type="spellStart"/>
+      <w:r>
+        <w:rPr>
+          <w:sz w:val="28"/>
+          <w:szCs w:val="22"/>
+        </w:rPr>
+        <w:t>виведіть</w:t>
+      </w:r>
+      <w:proofErr w:type="spellEnd"/>
+      <w:r>
+        <w:rPr>
+          <w:sz w:val="28"/>
+          <w:szCs w:val="22"/>
+        </w:rPr>
+        <w:t xml:space="preserve"> </w:t>
+      </w:r>
+      <w:proofErr w:type="spellStart"/>
+      <w:r>
+        <w:rPr>
+          <w:sz w:val="28"/>
+          <w:szCs w:val="22"/>
+        </w:rPr>
+        <w:t>імена</w:t>
+      </w:r>
+      <w:proofErr w:type="spellEnd"/>
+      <w:r>
+        <w:rPr>
+          <w:sz w:val="28"/>
+          <w:szCs w:val="22"/>
+        </w:rPr>
+        <w:t xml:space="preserve"> </w:t>
+      </w:r>
+      <w:proofErr w:type="spellStart"/>
+      <w:r>
+        <w:rPr>
+          <w:sz w:val="28"/>
+          <w:szCs w:val="22"/>
+        </w:rPr>
+        <w:t>студентів</w:t>
+      </w:r>
+      <w:proofErr w:type="spellEnd"/>
+      <w:r>
+        <w:rPr>
+          <w:sz w:val="28"/>
+          <w:szCs w:val="22"/>
+        </w:rPr>
+        <w:t xml:space="preserve"> </w:t>
+      </w:r>
+      <w:proofErr w:type="spellStart"/>
+      <w:r>
+        <w:rPr>
+          <w:sz w:val="28"/>
+          <w:szCs w:val="22"/>
+        </w:rPr>
+        <w:t>вашої</w:t>
+      </w:r>
+      <w:proofErr w:type="spellEnd"/>
+      <w:r>
+        <w:rPr>
+          <w:sz w:val="28"/>
+          <w:szCs w:val="22"/>
+        </w:rPr>
+        <w:t xml:space="preserve"> </w:t>
+      </w:r>
+      <w:proofErr w:type="spellStart"/>
+      <w:r>
+        <w:rPr>
+          <w:sz w:val="28"/>
+          <w:szCs w:val="22"/>
+        </w:rPr>
+        <w:t>команди</w:t>
+      </w:r>
+      <w:proofErr w:type="spellEnd"/>
+    </w:p>
+    <w:p>
+      <w:pPr>
+        <w:pBdr>
+          <w:top w:val="nil"/>
+          <w:left w:val="nil"/>
+          <w:bottom w:val="nil"/>
+          <w:right w:val="nil"/>
+          <w:between w:val="nil"/>
+        </w:pBdr>
+        <w:jc w:val="both"/>
+        <w:rPr>
+          <w:sz w:val="28"/>
+          <w:szCs w:val="22"/>
+        </w:rPr>
+      </w:pPr>
+    </w:p>
+    <w:p>
+      <w:pPr>
+        <w:pBdr>
+          <w:top w:val="nil"/>
+          <w:left w:val="nil"/>
+          <w:bottom w:val="nil"/>
+          <w:right w:val="nil"/>
+          <w:between w:val="nil"/>
+        </w:pBdr>
+        <w:jc w:val="center"/>
+        <w:rPr>
+          <w:sz w:val="28"/>
+          <w:szCs w:val="22"/>
+          <w:lang w:val="uk-UA"/>
+        </w:rPr>
+      </w:pPr>
+      <w:r>
+        <w:rPr>
+          <w:sz w:val="28"/>
+          <w:szCs w:val="22"/>
+          <w:lang w:val="uk-UA"/>
+        </w:rPr>
+        <w:lastRenderedPageBreak/>
+        <w:drawing>
+          <wp:inline distT="0" distB="0" distL="0" distR="0" wp14:anchorId="06F6E00C" wp14:editId="5FD235DF">
+            <wp:extent cx="4799330" cy="2247900"/>
+            <wp:effectExtent l="0" t="0" r="1270" b="0"/>
+            <wp:docPr id="1" name="Рисунок 1"/>
+            <wp:cNvGraphicFramePr>
+              <a:graphicFrameLocks xmlns:a="http://schemas.openxmlformats.org/drawingml/2006/main" noChangeAspect="1"/>
+            </wp:cNvGraphicFramePr>
+            <a:graphic xmlns:a="http://schemas.openxmlformats.org/drawingml/2006/main">
+              <a:graphicData uri="http://schemas.openxmlformats.org/drawingml/2006/picture">
+                <pic:pic xmlns:pic="http://schemas.openxmlformats.org/drawingml/2006/picture">
+                  <pic:nvPicPr>
+                    <pic:cNvPr id="1" name=""/>
+                    <pic:cNvPicPr/>
+                  </pic:nvPicPr>
+                  <pic:blipFill rotWithShape="1">
+                    <a:blip r:embed="rId7"/>
+                    <a:srcRect t="22335" b="13375"/>
+                    <a:stretch/>
+                  </pic:blipFill>
+                  <pic:spPr bwMode="auto">
+                    <a:xfrm>
+                      <a:off x="0" y="0"/>
+                      <a:ext cx="4810929" cy="2253333"/>
+                    </a:xfrm>
+                    <a:prstGeom prst="rect">
+                      <a:avLst/>
+                    </a:prstGeom>
+                    <a:ln>
+                      <a:noFill/>
+                    </a:ln>
+                    <a:extLst>
+                      <a:ext uri="{53640926-AAD7-44D8-BBD7-CCE9431645EC}">
+                        <a14:shadowObscured xmlns:a14="http://schemas.microsoft.com/office/drawing/2010/main"/>
+                      </a:ext>
+                    </a:extLst>
+                  </pic:spPr>
+                </pic:pic>
+              </a:graphicData>
+            </a:graphic>
+          </wp:inline>
+        </w:drawing>
       </w:r>
     </w:p>
     <w:p>
@@ -2854,12 +6913,228 @@
           <w:szCs w:val="22"/>
         </w:rPr>
       </w:pPr>
-      <w:r>
-        <w:rPr>
-          <w:sz w:val="28"/>
-          <w:szCs w:val="22"/>
-        </w:rPr>
-        <w:t>Створіть псевдоніми mycal1, mycal2, mycal3 для команди cal для автоматичного виведення календарю вашого року народження</w:t>
+      <w:proofErr w:type="spellStart"/>
+      <w:r>
+        <w:rPr>
+          <w:sz w:val="28"/>
+          <w:szCs w:val="22"/>
+        </w:rPr>
+        <w:t>Створіть</w:t>
+      </w:r>
+      <w:proofErr w:type="spellEnd"/>
+      <w:r>
+        <w:rPr>
+          <w:sz w:val="28"/>
+          <w:szCs w:val="22"/>
+        </w:rPr>
+        <w:t xml:space="preserve"> </w:t>
+      </w:r>
+      <w:proofErr w:type="spellStart"/>
+      <w:r>
+        <w:rPr>
+          <w:sz w:val="28"/>
+          <w:szCs w:val="22"/>
+        </w:rPr>
+        <w:t>псевдоніми</w:t>
+      </w:r>
+      <w:proofErr w:type="spellEnd"/>
+      <w:r>
+        <w:rPr>
+          <w:sz w:val="28"/>
+          <w:szCs w:val="22"/>
+        </w:rPr>
+        <w:t xml:space="preserve"> mycal1, mycal2, mycal3 для </w:t>
+      </w:r>
+      <w:proofErr w:type="spellStart"/>
+      <w:r>
+        <w:rPr>
+          <w:sz w:val="28"/>
+          <w:szCs w:val="22"/>
+        </w:rPr>
+        <w:t>команди</w:t>
+      </w:r>
+      <w:proofErr w:type="spellEnd"/>
+      <w:r>
+        <w:rPr>
+          <w:sz w:val="28"/>
+          <w:szCs w:val="22"/>
+        </w:rPr>
+        <w:t xml:space="preserve"> </w:t>
+      </w:r>
+      <w:proofErr w:type="spellStart"/>
+      <w:r>
+        <w:rPr>
+          <w:sz w:val="28"/>
+          <w:szCs w:val="22"/>
+        </w:rPr>
+        <w:t>cal</w:t>
+      </w:r>
+      <w:proofErr w:type="spellEnd"/>
+      <w:r>
+        <w:rPr>
+          <w:sz w:val="28"/>
+          <w:szCs w:val="22"/>
+        </w:rPr>
+        <w:t xml:space="preserve"> для автоматичного </w:t>
+      </w:r>
+      <w:proofErr w:type="spellStart"/>
+      <w:r>
+        <w:rPr>
+          <w:sz w:val="28"/>
+          <w:szCs w:val="22"/>
+        </w:rPr>
+        <w:t>виведення</w:t>
+      </w:r>
+      <w:proofErr w:type="spellEnd"/>
+      <w:r>
+        <w:rPr>
+          <w:sz w:val="28"/>
+          <w:szCs w:val="22"/>
+        </w:rPr>
+        <w:t xml:space="preserve"> календарю </w:t>
+      </w:r>
+      <w:proofErr w:type="spellStart"/>
+      <w:r>
+        <w:rPr>
+          <w:sz w:val="28"/>
+          <w:szCs w:val="22"/>
+        </w:rPr>
+        <w:t>вашого</w:t>
+      </w:r>
+      <w:proofErr w:type="spellEnd"/>
+      <w:r>
+        <w:rPr>
+          <w:sz w:val="28"/>
+          <w:szCs w:val="22"/>
+        </w:rPr>
+        <w:t xml:space="preserve"> року </w:t>
+      </w:r>
+      <w:proofErr w:type="spellStart"/>
+      <w:r>
+        <w:rPr>
+          <w:sz w:val="28"/>
+          <w:szCs w:val="22"/>
+        </w:rPr>
+        <w:t>народження</w:t>
+      </w:r>
+      <w:proofErr w:type="spellEnd"/>
+    </w:p>
+    <w:p>
+      <w:pPr>
+        <w:pBdr>
+          <w:top w:val="nil"/>
+          <w:left w:val="nil"/>
+          <w:bottom w:val="nil"/>
+          <w:right w:val="nil"/>
+          <w:between w:val="nil"/>
+        </w:pBdr>
+        <w:jc w:val="center"/>
+        <w:rPr>
+          <w:color w:val="000000"/>
+          <w:sz w:val="28"/>
+          <w:szCs w:val="22"/>
+        </w:rPr>
+      </w:pPr>
+      <w:r>
+        <w:rPr>
+          <w:color w:val="000000"/>
+          <w:sz w:val="28"/>
+          <w:szCs w:val="22"/>
+        </w:rPr>
+        <w:drawing>
+          <wp:inline distT="0" distB="0" distL="0" distR="0" wp14:anchorId="3720DC05" wp14:editId="02A57CBE">
+            <wp:extent cx="4534533" cy="1924319"/>
+            <wp:effectExtent l="0" t="0" r="0" b="0"/>
+            <wp:docPr id="3" name="Рисунок 3"/>
+            <wp:cNvGraphicFramePr>
+              <a:graphicFrameLocks xmlns:a="http://schemas.openxmlformats.org/drawingml/2006/main" noChangeAspect="1"/>
+            </wp:cNvGraphicFramePr>
+            <a:graphic xmlns:a="http://schemas.openxmlformats.org/drawingml/2006/main">
+              <a:graphicData uri="http://schemas.openxmlformats.org/drawingml/2006/picture">
+                <pic:pic xmlns:pic="http://schemas.openxmlformats.org/drawingml/2006/picture">
+                  <pic:nvPicPr>
+                    <pic:cNvPr id="1" name=""/>
+                    <pic:cNvPicPr/>
+                  </pic:nvPicPr>
+                  <pic:blipFill>
+                    <a:blip r:embed="rId8"/>
+                    <a:stretch>
+                      <a:fillRect/>
+                    </a:stretch>
+                  </pic:blipFill>
+                  <pic:spPr>
+                    <a:xfrm>
+                      <a:off x="0" y="0"/>
+                      <a:ext cx="4534533" cy="1924319"/>
+                    </a:xfrm>
+                    <a:prstGeom prst="rect">
+                      <a:avLst/>
+                    </a:prstGeom>
+                  </pic:spPr>
+                </pic:pic>
+              </a:graphicData>
+            </a:graphic>
+          </wp:inline>
+        </w:drawing>
+      </w:r>
+    </w:p>
+    <w:p>
+      <w:pPr>
+        <w:pBdr>
+          <w:top w:val="nil"/>
+          <w:left w:val="nil"/>
+          <w:bottom w:val="nil"/>
+          <w:right w:val="nil"/>
+          <w:between w:val="nil"/>
+        </w:pBdr>
+        <w:jc w:val="center"/>
+        <w:rPr>
+          <w:color w:val="000000"/>
+          <w:sz w:val="28"/>
+          <w:szCs w:val="22"/>
+        </w:rPr>
+      </w:pPr>
+      <w:r>
+        <w:rPr>
+          <w:color w:val="000000"/>
+          <w:sz w:val="28"/>
+          <w:szCs w:val="22"/>
+        </w:rPr>
+        <w:drawing>
+          <wp:inline distT="0" distB="0" distL="0" distR="0" wp14:anchorId="5909BAA0" wp14:editId="39E84C7D">
+            <wp:extent cx="4438650" cy="2138623"/>
+            <wp:effectExtent l="0" t="0" r="0" b="0"/>
+            <wp:docPr id="4" name="Рисунок 4"/>
+            <wp:cNvGraphicFramePr>
+              <a:graphicFrameLocks xmlns:a="http://schemas.openxmlformats.org/drawingml/2006/main" noChangeAspect="1"/>
+            </wp:cNvGraphicFramePr>
+            <a:graphic xmlns:a="http://schemas.openxmlformats.org/drawingml/2006/main">
+              <a:graphicData uri="http://schemas.openxmlformats.org/drawingml/2006/picture">
+                <pic:pic xmlns:pic="http://schemas.openxmlformats.org/drawingml/2006/picture">
+                  <pic:nvPicPr>
+                    <pic:cNvPr id="1" name=""/>
+                    <pic:cNvPicPr/>
+                  </pic:nvPicPr>
+                  <pic:blipFill>
+                    <a:blip r:embed="rId9"/>
+                    <a:stretch>
+                      <a:fillRect/>
+                    </a:stretch>
+                  </pic:blipFill>
+                  <pic:spPr>
+                    <a:xfrm>
+                      <a:off x="0" y="0"/>
+                      <a:ext cx="4478068" cy="2157615"/>
+                    </a:xfrm>
+                    <a:prstGeom prst="rect">
+                      <a:avLst/>
+                    </a:prstGeom>
+                  </pic:spPr>
+                </pic:pic>
+              </a:graphicData>
+            </a:graphic>
+          </wp:inline>
+        </w:drawing>
       </w:r>
     </w:p>
     <w:p>
@@ -2876,7 +7151,55 @@
           <w:sz w:val="28"/>
           <w:szCs w:val="22"/>
         </w:rPr>
-        <w:t>2.2. Робота з функціями (Functions) в терміналі:</w:t>
+        <w:t xml:space="preserve">2.2. Робота з </w:t>
+      </w:r>
+      <w:proofErr w:type="spellStart"/>
+      <w:r>
+        <w:rPr>
+          <w:sz w:val="28"/>
+          <w:szCs w:val="22"/>
+        </w:rPr>
+        <w:t>функціями</w:t>
+      </w:r>
+      <w:proofErr w:type="spellEnd"/>
+      <w:r>
+        <w:rPr>
+          <w:sz w:val="28"/>
+          <w:szCs w:val="22"/>
+        </w:rPr>
+        <w:t xml:space="preserve"> (</w:t>
+      </w:r>
+      <w:proofErr w:type="spellStart"/>
+      <w:r>
+        <w:rPr>
+          <w:sz w:val="28"/>
+          <w:szCs w:val="22"/>
+        </w:rPr>
+        <w:t>Functions</w:t>
+      </w:r>
+      <w:proofErr w:type="spellEnd"/>
+      <w:r>
+        <w:rPr>
+          <w:sz w:val="28"/>
+          <w:szCs w:val="22"/>
+        </w:rPr>
+        <w:t xml:space="preserve">) в </w:t>
+      </w:r>
+      <w:proofErr w:type="spellStart"/>
+      <w:r>
+        <w:rPr>
+          <w:sz w:val="28"/>
+          <w:szCs w:val="22"/>
+        </w:rPr>
+        <w:t>терміналі</w:t>
+      </w:r>
+      <w:proofErr w:type="spellEnd"/>
+      <w:r>
+        <w:rPr>
+          <w:sz w:val="28"/>
+          <w:szCs w:val="22"/>
+        </w:rPr>
+        <w:t>:</w:t>
       </w:r>
     </w:p>
     <w:p>
@@ -2900,12 +7223,305 @@
           <w:szCs w:val="22"/>
         </w:rPr>
       </w:pPr>
-      <w:r>
-        <w:rPr>
-          <w:sz w:val="28"/>
-          <w:szCs w:val="22"/>
-        </w:rPr>
-        <w:t xml:space="preserve">Створіть функцію students_report, що порядково буде виводити спочатку імена студентів Вашої команди, а потім роки їх народження  </w:t>
+      <w:proofErr w:type="spellStart"/>
+      <w:r>
+        <w:rPr>
+          <w:sz w:val="28"/>
+          <w:szCs w:val="22"/>
+        </w:rPr>
+        <w:t>Створіть</w:t>
+      </w:r>
+      <w:proofErr w:type="spellEnd"/>
+      <w:r>
+        <w:rPr>
+          <w:sz w:val="28"/>
+          <w:szCs w:val="22"/>
+        </w:rPr>
+        <w:t xml:space="preserve"> </w:t>
+      </w:r>
+      <w:proofErr w:type="spellStart"/>
+      <w:r>
+        <w:rPr>
+          <w:sz w:val="28"/>
+          <w:szCs w:val="22"/>
+        </w:rPr>
+        <w:t>функцію</w:t>
+      </w:r>
+      <w:proofErr w:type="spellEnd"/>
+      <w:r>
+        <w:rPr>
+          <w:sz w:val="28"/>
+          <w:szCs w:val="22"/>
+        </w:rPr>
+        <w:t xml:space="preserve"> </w:t>
+      </w:r>
+      <w:proofErr w:type="spellStart"/>
+      <w:r>
+        <w:rPr>
+          <w:sz w:val="28"/>
+          <w:szCs w:val="22"/>
+        </w:rPr>
+        <w:t>students_report</w:t>
+      </w:r>
+      <w:proofErr w:type="spellEnd"/>
+      <w:r>
+        <w:rPr>
+          <w:sz w:val="28"/>
+          <w:szCs w:val="22"/>
+        </w:rPr>
+        <w:t xml:space="preserve">, </w:t>
+      </w:r>
+      <w:proofErr w:type="spellStart"/>
+      <w:r>
+        <w:rPr>
+          <w:sz w:val="28"/>
+          <w:szCs w:val="22"/>
+        </w:rPr>
+        <w:t>що</w:t>
+      </w:r>
+      <w:proofErr w:type="spellEnd"/>
+      <w:r>
+        <w:rPr>
+          <w:sz w:val="28"/>
+          <w:szCs w:val="22"/>
+        </w:rPr>
+        <w:t xml:space="preserve"> </w:t>
+      </w:r>
+      <w:proofErr w:type="spellStart"/>
+      <w:r>
+        <w:rPr>
+          <w:sz w:val="28"/>
+          <w:szCs w:val="22"/>
+        </w:rPr>
+        <w:t>порядково</w:t>
+      </w:r>
+      <w:proofErr w:type="spellEnd"/>
+      <w:r>
+        <w:rPr>
+          <w:sz w:val="28"/>
+          <w:szCs w:val="22"/>
+        </w:rPr>
+        <w:t xml:space="preserve"> буде </w:t>
+      </w:r>
+      <w:proofErr w:type="spellStart"/>
+      <w:r>
+        <w:rPr>
+          <w:sz w:val="28"/>
+          <w:szCs w:val="22"/>
+        </w:rPr>
+        <w:t>виводити</w:t>
+      </w:r>
+      <w:proofErr w:type="spellEnd"/>
+      <w:r>
+        <w:rPr>
+          <w:sz w:val="28"/>
+          <w:szCs w:val="22"/>
+        </w:rPr>
+        <w:t xml:space="preserve"> </w:t>
+      </w:r>
+      <w:proofErr w:type="spellStart"/>
+      <w:r>
+        <w:rPr>
+          <w:sz w:val="28"/>
+          <w:szCs w:val="22"/>
+        </w:rPr>
+        <w:t>спочатку</w:t>
+      </w:r>
+      <w:proofErr w:type="spellEnd"/>
+      <w:r>
+        <w:rPr>
+          <w:sz w:val="28"/>
+          <w:szCs w:val="22"/>
+        </w:rPr>
+        <w:t xml:space="preserve"> </w:t>
+      </w:r>
+      <w:proofErr w:type="spellStart"/>
+      <w:r>
+        <w:rPr>
+          <w:sz w:val="28"/>
+          <w:szCs w:val="22"/>
+        </w:rPr>
+        <w:t>імена</w:t>
+      </w:r>
+      <w:proofErr w:type="spellEnd"/>
+      <w:r>
+        <w:rPr>
+          <w:sz w:val="28"/>
+          <w:szCs w:val="22"/>
+        </w:rPr>
+        <w:t xml:space="preserve"> </w:t>
+      </w:r>
+      <w:proofErr w:type="spellStart"/>
+      <w:r>
+        <w:rPr>
+          <w:sz w:val="28"/>
+          <w:szCs w:val="22"/>
+        </w:rPr>
+        <w:t>студентів</w:t>
+      </w:r>
+      <w:proofErr w:type="spellEnd"/>
+      <w:r>
+        <w:rPr>
+          <w:sz w:val="28"/>
+          <w:szCs w:val="22"/>
+        </w:rPr>
+        <w:t xml:space="preserve"> </w:t>
+      </w:r>
+      <w:proofErr w:type="spellStart"/>
+      <w:r>
+        <w:rPr>
+          <w:sz w:val="28"/>
+          <w:szCs w:val="22"/>
+        </w:rPr>
+        <w:t>Вашої</w:t>
+      </w:r>
+      <w:proofErr w:type="spellEnd"/>
+      <w:r>
+        <w:rPr>
+          <w:sz w:val="28"/>
+          <w:szCs w:val="22"/>
+        </w:rPr>
+        <w:t xml:space="preserve"> </w:t>
+      </w:r>
+      <w:proofErr w:type="spellStart"/>
+      <w:r>
+        <w:rPr>
+          <w:sz w:val="28"/>
+          <w:szCs w:val="22"/>
+        </w:rPr>
+        <w:t>команди</w:t>
+      </w:r>
+      <w:proofErr w:type="spellEnd"/>
+      <w:r>
+        <w:rPr>
+          <w:sz w:val="28"/>
+          <w:szCs w:val="22"/>
+        </w:rPr>
+        <w:t xml:space="preserve">, а </w:t>
+      </w:r>
+      <w:proofErr w:type="spellStart"/>
+      <w:r>
+        <w:rPr>
+          <w:sz w:val="28"/>
+          <w:szCs w:val="22"/>
+        </w:rPr>
+        <w:t>потім</w:t>
+      </w:r>
+      <w:proofErr w:type="spellEnd"/>
+      <w:r>
+        <w:rPr>
+          <w:sz w:val="28"/>
+          <w:szCs w:val="22"/>
+        </w:rPr>
+        <w:t xml:space="preserve"> роки </w:t>
+      </w:r>
+      <w:proofErr w:type="spellStart"/>
+      <w:r>
+        <w:rPr>
+          <w:sz w:val="28"/>
+          <w:szCs w:val="22"/>
+        </w:rPr>
+        <w:t>їх</w:t>
+      </w:r>
+      <w:proofErr w:type="spellEnd"/>
+      <w:r>
+        <w:rPr>
+          <w:sz w:val="28"/>
+          <w:szCs w:val="22"/>
+        </w:rPr>
+        <w:t xml:space="preserve"> </w:t>
+      </w:r>
+      <w:proofErr w:type="spellStart"/>
+      <w:r>
+        <w:rPr>
+          <w:sz w:val="28"/>
+          <w:szCs w:val="22"/>
+        </w:rPr>
+        <w:t>народження</w:t>
+      </w:r>
+      <w:proofErr w:type="spellEnd"/>
+      <w:r>
+        <w:rPr>
+          <w:sz w:val="28"/>
+          <w:szCs w:val="22"/>
+        </w:rPr>
+        <w:t xml:space="preserve">  </w:t>
+      </w:r>
+    </w:p>
+    <w:p>
+      <w:pPr>
+        <w:pBdr>
+          <w:top w:val="nil"/>
+          <w:left w:val="nil"/>
+          <w:bottom w:val="nil"/>
+          <w:right w:val="nil"/>
+          <w:between w:val="nil"/>
+        </w:pBdr>
+        <w:jc w:val="both"/>
+        <w:rPr>
+          <w:sz w:val="28"/>
+          <w:szCs w:val="22"/>
+        </w:rPr>
+      </w:pPr>
+    </w:p>
+    <w:p>
+      <w:pPr>
+        <w:pBdr>
+          <w:top w:val="nil"/>
+          <w:left w:val="nil"/>
+          <w:bottom w:val="nil"/>
+          <w:right w:val="nil"/>
+          <w:between w:val="nil"/>
+        </w:pBdr>
+        <w:jc w:val="center"/>
+        <w:rPr>
+          <w:color w:val="000000"/>
+          <w:sz w:val="28"/>
+          <w:szCs w:val="22"/>
+        </w:rPr>
+      </w:pPr>
+      <w:r>
+        <w:rPr>
+          <w:color w:val="000000"/>
+          <w:sz w:val="28"/>
+          <w:szCs w:val="22"/>
+        </w:rPr>
+        <w:lastRenderedPageBreak/>
+        <w:drawing>
+          <wp:inline distT="0" distB="0" distL="0" distR="0" wp14:anchorId="0EF17042" wp14:editId="52FB88B9">
+            <wp:extent cx="5410858" cy="3124200"/>
+            <wp:effectExtent l="0" t="0" r="0" b="0"/>
+            <wp:docPr id="5" name="Рисунок 5"/>
+            <wp:cNvGraphicFramePr>
+              <a:graphicFrameLocks xmlns:a="http://schemas.openxmlformats.org/drawingml/2006/main" noChangeAspect="1"/>
+            </wp:cNvGraphicFramePr>
+            <a:graphic xmlns:a="http://schemas.openxmlformats.org/drawingml/2006/main">
+              <a:graphicData uri="http://schemas.openxmlformats.org/drawingml/2006/picture">
+                <pic:pic xmlns:pic="http://schemas.openxmlformats.org/drawingml/2006/picture">
+                  <pic:nvPicPr>
+                    <pic:cNvPr id="1" name=""/>
+                    <pic:cNvPicPr/>
+                  </pic:nvPicPr>
+                  <pic:blipFill>
+                    <a:blip r:embed="rId10"/>
+                    <a:stretch>
+                      <a:fillRect/>
+                    </a:stretch>
+                  </pic:blipFill>
+                  <pic:spPr>
+                    <a:xfrm>
+                      <a:off x="0" y="0"/>
+                      <a:ext cx="5429339" cy="3134871"/>
+                    </a:xfrm>
+                    <a:prstGeom prst="rect">
+                      <a:avLst/>
+                    </a:prstGeom>
+                  </pic:spPr>
+                </pic:pic>
+              </a:graphicData>
+            </a:graphic>
+          </wp:inline>
+        </w:drawing>
       </w:r>
     </w:p>
     <w:p>
@@ -2922,7 +7538,55 @@
           <w:sz w:val="28"/>
           <w:szCs w:val="22"/>
         </w:rPr>
-        <w:t xml:space="preserve">2.3. Робота з лапками (Quoting) в терміналі. Виведіть </w:t>
+        <w:t>2.3. Робота з лапками (</w:t>
+      </w:r>
+      <w:proofErr w:type="spellStart"/>
+      <w:r>
+        <w:rPr>
+          <w:sz w:val="28"/>
+          <w:szCs w:val="22"/>
+        </w:rPr>
+        <w:t>Quoting</w:t>
+      </w:r>
+      <w:proofErr w:type="spellEnd"/>
+      <w:r>
+        <w:rPr>
+          <w:sz w:val="28"/>
+          <w:szCs w:val="22"/>
+        </w:rPr>
+        <w:t xml:space="preserve">) в </w:t>
+      </w:r>
+      <w:proofErr w:type="spellStart"/>
+      <w:r>
+        <w:rPr>
+          <w:sz w:val="28"/>
+          <w:szCs w:val="22"/>
+        </w:rPr>
+        <w:t>терміналі</w:t>
+      </w:r>
+      <w:proofErr w:type="spellEnd"/>
+      <w:r>
+        <w:rPr>
+          <w:sz w:val="28"/>
+          <w:szCs w:val="22"/>
+        </w:rPr>
+        <w:t xml:space="preserve">. </w:t>
+      </w:r>
+      <w:proofErr w:type="spellStart"/>
+      <w:r>
+        <w:rPr>
+          <w:sz w:val="28"/>
+          <w:szCs w:val="22"/>
+        </w:rPr>
+        <w:t>Виведіть</w:t>
+      </w:r>
+      <w:proofErr w:type="spellEnd"/>
+      <w:r>
+        <w:rPr>
+          <w:sz w:val="28"/>
+          <w:szCs w:val="22"/>
+        </w:rPr>
+        <w:t xml:space="preserve"> </w:t>
       </w:r>
       <w:proofErr w:type="gramStart"/>
       <w:r>
@@ -2938,7 +7602,39 @@
           <w:sz w:val="28"/>
           <w:szCs w:val="22"/>
         </w:rPr>
-        <w:t xml:space="preserve"> наступні речення:</w:t>
+        <w:t xml:space="preserve"> </w:t>
+      </w:r>
+      <w:proofErr w:type="spellStart"/>
+      <w:r>
+        <w:rPr>
+          <w:sz w:val="28"/>
+          <w:szCs w:val="22"/>
+        </w:rPr>
+        <w:t>наступні</w:t>
+      </w:r>
+      <w:proofErr w:type="spellEnd"/>
+      <w:r>
+        <w:rPr>
+          <w:sz w:val="28"/>
+          <w:szCs w:val="22"/>
+        </w:rPr>
+        <w:t xml:space="preserve"> </w:t>
+      </w:r>
+      <w:proofErr w:type="spellStart"/>
+      <w:r>
+        <w:rPr>
+          <w:sz w:val="28"/>
+          <w:szCs w:val="22"/>
+        </w:rPr>
+        <w:t>речення</w:t>
+      </w:r>
+      <w:proofErr w:type="spellEnd"/>
+      <w:r>
+        <w:rPr>
+          <w:sz w:val="28"/>
+          <w:szCs w:val="22"/>
+        </w:rPr>
+        <w:t>:</w:t>
       </w:r>
     </w:p>
     <w:p>
@@ -2969,7 +7665,6 @@
           <w:szCs w:val="22"/>
           <w:lang w:val="en-US"/>
         </w:rPr>
-        <w:lastRenderedPageBreak/>
         <w:t>“We create such variables as $var_name1, $var_name2, $var_name3, which stored our names Name1, Name2, Name3” (</w:t>
       </w:r>
       <w:r>
@@ -2987,6 +7682,7 @@
         </w:rPr>
         <w:t xml:space="preserve"> </w:t>
       </w:r>
+      <w:proofErr w:type="spellStart"/>
       <w:r>
         <w:rPr>
           <w:sz w:val="28"/>
@@ -2994,6 +7690,7 @@
         </w:rPr>
         <w:t>реченні</w:t>
       </w:r>
+      <w:proofErr w:type="spellEnd"/>
       <w:r>
         <w:rPr>
           <w:sz w:val="28"/>
@@ -3002,6 +7699,7 @@
         </w:rPr>
         <w:t xml:space="preserve"> </w:t>
       </w:r>
+      <w:proofErr w:type="spellStart"/>
       <w:r>
         <w:rPr>
           <w:sz w:val="28"/>
@@ -3009,6 +7707,7 @@
         </w:rPr>
         <w:t>спочатку</w:t>
       </w:r>
+      <w:proofErr w:type="spellEnd"/>
       <w:r>
         <w:rPr>
           <w:sz w:val="28"/>
@@ -3017,6 +7716,7 @@
         </w:rPr>
         <w:t xml:space="preserve"> </w:t>
       </w:r>
+      <w:proofErr w:type="spellStart"/>
       <w:r>
         <w:rPr>
           <w:sz w:val="28"/>
@@ -3024,6 +7724,7 @@
         </w:rPr>
         <w:t>виводимо</w:t>
       </w:r>
+      <w:proofErr w:type="spellEnd"/>
       <w:r>
         <w:rPr>
           <w:sz w:val="28"/>
@@ -3032,6 +7733,7 @@
         </w:rPr>
         <w:t xml:space="preserve"> </w:t>
       </w:r>
+      <w:proofErr w:type="spellStart"/>
       <w:r>
         <w:rPr>
           <w:sz w:val="28"/>
@@ -3039,6 +7741,7 @@
         </w:rPr>
         <w:t>назви</w:t>
       </w:r>
+      <w:proofErr w:type="spellEnd"/>
       <w:r>
         <w:rPr>
           <w:sz w:val="28"/>
@@ -3047,6 +7750,7 @@
         </w:rPr>
         <w:t xml:space="preserve"> </w:t>
       </w:r>
+      <w:proofErr w:type="spellStart"/>
       <w:r>
         <w:rPr>
           <w:sz w:val="28"/>
@@ -3054,6 +7758,7 @@
         </w:rPr>
         <w:t>змінних</w:t>
       </w:r>
+      <w:proofErr w:type="spellEnd"/>
       <w:r>
         <w:rPr>
           <w:sz w:val="28"/>
@@ -3077,6 +7782,7 @@
         </w:rPr>
         <w:t xml:space="preserve"> </w:t>
       </w:r>
+      <w:proofErr w:type="spellStart"/>
       <w:r>
         <w:rPr>
           <w:sz w:val="28"/>
@@ -3084,6 +7790,7 @@
         </w:rPr>
         <w:t>потім</w:t>
       </w:r>
+      <w:proofErr w:type="spellEnd"/>
       <w:r>
         <w:rPr>
           <w:sz w:val="28"/>
@@ -3092,6 +7799,7 @@
         </w:rPr>
         <w:t xml:space="preserve"> </w:t>
       </w:r>
+      <w:proofErr w:type="spellStart"/>
       <w:r>
         <w:rPr>
           <w:sz w:val="28"/>
@@ -3099,6 +7807,7 @@
         </w:rPr>
         <w:t>їх</w:t>
       </w:r>
+      <w:proofErr w:type="spellEnd"/>
       <w:r>
         <w:rPr>
           <w:sz w:val="28"/>
@@ -3107,6 +7816,7 @@
         </w:rPr>
         <w:t xml:space="preserve"> </w:t>
       </w:r>
+      <w:proofErr w:type="spellStart"/>
       <w:r>
         <w:rPr>
           <w:sz w:val="28"/>
@@ -3114,6 +7824,7 @@
         </w:rPr>
         <w:t>вміст</w:t>
       </w:r>
+      <w:proofErr w:type="spellEnd"/>
       <w:r>
         <w:rPr>
           <w:sz w:val="28"/>
@@ -3121,6 +7832,76 @@
           <w:lang w:val="en-US"/>
         </w:rPr>
         <w:t>)</w:t>
+      </w:r>
+      <w:r>
+        <w:rPr>
+          <w:color w:val="000000"/>
+          <w:sz w:val="28"/>
+          <w:szCs w:val="22"/>
+          <w:lang w:val="en-US"/>
+        </w:rPr>
+        <w:t xml:space="preserve"> </w:t>
+      </w:r>
+    </w:p>
+    <w:p>
+      <w:pPr>
+        <w:pBdr>
+          <w:top w:val="nil"/>
+          <w:left w:val="nil"/>
+          <w:bottom w:val="nil"/>
+          <w:right w:val="nil"/>
+          <w:between w:val="nil"/>
+        </w:pBdr>
+        <w:jc w:val="center"/>
+        <w:rPr>
+          <w:color w:val="000000"/>
+          <w:sz w:val="28"/>
+          <w:szCs w:val="22"/>
+          <w:lang w:val="en-US"/>
+        </w:rPr>
+      </w:pPr>
+      <w:r>
+        <w:rPr>
+          <w:color w:val="000000"/>
+          <w:sz w:val="28"/>
+          <w:szCs w:val="22"/>
+          <w:lang w:val="en-US"/>
+        </w:rPr>
+        <w:drawing>
+          <wp:inline distT="0" distB="0" distL="0" distR="0" wp14:anchorId="4E409166" wp14:editId="40B09914">
+            <wp:extent cx="5184210" cy="2200275"/>
+            <wp:effectExtent l="0" t="0" r="0" b="0"/>
+            <wp:docPr id="6" name="Рисунок 6"/>
+            <wp:cNvGraphicFramePr>
+              <a:graphicFrameLocks xmlns:a="http://schemas.openxmlformats.org/drawingml/2006/main" noChangeAspect="1"/>
+            </wp:cNvGraphicFramePr>
+            <a:graphic xmlns:a="http://schemas.openxmlformats.org/drawingml/2006/main">
+              <a:graphicData uri="http://schemas.openxmlformats.org/drawingml/2006/picture">
+                <pic:pic xmlns:pic="http://schemas.openxmlformats.org/drawingml/2006/picture">
+                  <pic:nvPicPr>
+                    <pic:cNvPr id="1" name=""/>
+                    <pic:cNvPicPr/>
+                  </pic:nvPicPr>
+                  <pic:blipFill>
+                    <a:blip r:embed="rId11"/>
+                    <a:stretch>
+                      <a:fillRect/>
+                    </a:stretch>
+                  </pic:blipFill>
+                  <pic:spPr>
+                    <a:xfrm>
+                      <a:off x="0" y="0"/>
+                      <a:ext cx="5213608" cy="2212752"/>
+                    </a:xfrm>
+                    <a:prstGeom prst="rect">
+                      <a:avLst/>
+                    </a:prstGeom>
+                  </pic:spPr>
+                </pic:pic>
+              </a:graphicData>
+            </a:graphic>
+          </wp:inline>
+        </w:drawing>
       </w:r>
     </w:p>
     <w:p>
@@ -3178,6 +7959,7 @@
         </w:rPr>
         <w:t xml:space="preserve"> </w:t>
       </w:r>
+      <w:proofErr w:type="spellStart"/>
       <w:r>
         <w:rPr>
           <w:sz w:val="28"/>
@@ -3185,6 +7967,7 @@
         </w:rPr>
         <w:t>реченні</w:t>
       </w:r>
+      <w:proofErr w:type="spellEnd"/>
       <w:r>
         <w:rPr>
           <w:sz w:val="28"/>
@@ -3193,6 +7976,7 @@
         </w:rPr>
         <w:t xml:space="preserve"> </w:t>
       </w:r>
+      <w:proofErr w:type="spellStart"/>
       <w:r>
         <w:rPr>
           <w:sz w:val="28"/>
@@ -3200,6 +7984,7 @@
         </w:rPr>
         <w:t>спочатку</w:t>
       </w:r>
+      <w:proofErr w:type="spellEnd"/>
       <w:r>
         <w:rPr>
           <w:sz w:val="28"/>
@@ -3208,6 +7993,7 @@
         </w:rPr>
         <w:t xml:space="preserve"> </w:t>
       </w:r>
+      <w:proofErr w:type="spellStart"/>
       <w:r>
         <w:rPr>
           <w:sz w:val="28"/>
@@ -3215,6 +8001,7 @@
         </w:rPr>
         <w:t>виводимо</w:t>
       </w:r>
+      <w:proofErr w:type="spellEnd"/>
       <w:r>
         <w:rPr>
           <w:sz w:val="28"/>
@@ -3223,6 +8010,7 @@
         </w:rPr>
         <w:t xml:space="preserve"> </w:t>
       </w:r>
+      <w:proofErr w:type="spellStart"/>
       <w:r>
         <w:rPr>
           <w:sz w:val="28"/>
@@ -3230,6 +8018,7 @@
         </w:rPr>
         <w:t>назву</w:t>
       </w:r>
+      <w:proofErr w:type="spellEnd"/>
       <w:r>
         <w:rPr>
           <w:sz w:val="28"/>
@@ -3238,6 +8027,7 @@
         </w:rPr>
         <w:t xml:space="preserve"> </w:t>
       </w:r>
+      <w:proofErr w:type="spellStart"/>
       <w:r>
         <w:rPr>
           <w:sz w:val="28"/>
@@ -3245,6 +8035,7 @@
         </w:rPr>
         <w:t>команди</w:t>
       </w:r>
+      <w:proofErr w:type="spellEnd"/>
       <w:r>
         <w:rPr>
           <w:sz w:val="28"/>
@@ -3253,6 +8044,7 @@
         </w:rPr>
         <w:t>-</w:t>
       </w:r>
+      <w:proofErr w:type="spellStart"/>
       <w:r>
         <w:rPr>
           <w:sz w:val="28"/>
@@ -3260,6 +8052,7 @@
         </w:rPr>
         <w:t>псевдонімів</w:t>
       </w:r>
+      <w:proofErr w:type="spellEnd"/>
       <w:r>
         <w:rPr>
           <w:sz w:val="28"/>
@@ -3268,6 +8061,7 @@
         </w:rPr>
         <w:t xml:space="preserve">, </w:t>
       </w:r>
+      <w:proofErr w:type="spellStart"/>
       <w:r>
         <w:rPr>
           <w:sz w:val="28"/>
@@ -3275,6 +8069,7 @@
         </w:rPr>
         <w:t>потім</w:t>
       </w:r>
+      <w:proofErr w:type="spellEnd"/>
       <w:r>
         <w:rPr>
           <w:sz w:val="28"/>
@@ -3283,6 +8078,7 @@
         </w:rPr>
         <w:t xml:space="preserve"> </w:t>
       </w:r>
+      <w:proofErr w:type="spellStart"/>
       <w:r>
         <w:rPr>
           <w:sz w:val="28"/>
@@ -3290,6 +8086,7 @@
         </w:rPr>
         <w:t>вивід</w:t>
       </w:r>
+      <w:proofErr w:type="spellEnd"/>
       <w:r>
         <w:rPr>
           <w:sz w:val="28"/>
@@ -3298,6 +8095,7 @@
         </w:rPr>
         <w:t xml:space="preserve"> </w:t>
       </w:r>
+      <w:proofErr w:type="spellStart"/>
       <w:r>
         <w:rPr>
           <w:sz w:val="28"/>
@@ -3305,6 +8103,7 @@
         </w:rPr>
         <w:t>цих</w:t>
       </w:r>
+      <w:proofErr w:type="spellEnd"/>
       <w:r>
         <w:rPr>
           <w:sz w:val="28"/>
@@ -3337,6 +8136,69 @@
         </w:rPr>
         <w:t>.</w:t>
       </w:r>
+    </w:p>
+    <w:p>
+      <w:pPr>
+        <w:pBdr>
+          <w:top w:val="nil"/>
+          <w:left w:val="nil"/>
+          <w:bottom w:val="nil"/>
+          <w:right w:val="nil"/>
+          <w:between w:val="nil"/>
+        </w:pBdr>
+        <w:jc w:val="center"/>
+        <w:rPr>
+          <w:color w:val="000000"/>
+          <w:sz w:val="28"/>
+          <w:szCs w:val="22"/>
+          <w:lang w:val="en-US"/>
+        </w:rPr>
+      </w:pPr>
+      <w:r>
+        <w:rPr>
+          <w:color w:val="000000"/>
+          <w:sz w:val="28"/>
+          <w:szCs w:val="22"/>
+          <w:lang w:val="en-US"/>
+        </w:rPr>
+        <w:drawing>
+          <wp:inline distT="0" distB="0" distL="0" distR="0" wp14:anchorId="374A5BD2" wp14:editId="0C580F0F">
+            <wp:extent cx="5363669" cy="1905000"/>
+            <wp:effectExtent l="0" t="0" r="8890" b="0"/>
+            <wp:docPr id="9" name="Рисунок 9"/>
+            <wp:cNvGraphicFramePr>
+              <a:graphicFrameLocks xmlns:a="http://schemas.openxmlformats.org/drawingml/2006/main" noChangeAspect="1"/>
+            </wp:cNvGraphicFramePr>
+            <a:graphic xmlns:a="http://schemas.openxmlformats.org/drawingml/2006/main">
+              <a:graphicData uri="http://schemas.openxmlformats.org/drawingml/2006/picture">
+                <pic:pic xmlns:pic="http://schemas.openxmlformats.org/drawingml/2006/picture">
+                  <pic:nvPicPr>
+                    <pic:cNvPr id="1" name=""/>
+                    <pic:cNvPicPr/>
+                  </pic:nvPicPr>
+                  <pic:blipFill>
+                    <a:blip r:embed="rId12"/>
+                    <a:stretch>
+                      <a:fillRect/>
+                    </a:stretch>
+                  </pic:blipFill>
+                  <pic:spPr>
+                    <a:xfrm>
+                      <a:off x="0" y="0"/>
+                      <a:ext cx="5372317" cy="1908071"/>
+                    </a:xfrm>
+                    <a:prstGeom prst="rect">
+                      <a:avLst/>
+                    </a:prstGeom>
+                  </pic:spPr>
+                </pic:pic>
+              </a:graphicData>
+            </a:graphic>
+          </wp:inline>
+        </w:drawing>
+      </w:r>
+      <w:bookmarkStart w:id="0" w:name="_GoBack"/>
+      <w:bookmarkEnd w:id="0"/>
     </w:p>
     <w:p>
       <w:pPr>
@@ -3386,6 +8248,7 @@
         </w:rPr>
         <w:t xml:space="preserve"> </w:t>
       </w:r>
+      <w:proofErr w:type="spellStart"/>
       <w:r>
         <w:rPr>
           <w:sz w:val="28"/>
@@ -3393,6 +8256,7 @@
         </w:rPr>
         <w:t>інструкціями</w:t>
       </w:r>
+      <w:proofErr w:type="spellEnd"/>
       <w:r>
         <w:rPr>
           <w:sz w:val="28"/>
@@ -3401,6 +8265,7 @@
         </w:rPr>
         <w:t xml:space="preserve"> </w:t>
       </w:r>
+      <w:proofErr w:type="spellStart"/>
       <w:r>
         <w:rPr>
           <w:sz w:val="28"/>
@@ -3408,6 +8273,7 @@
         </w:rPr>
         <w:t>керування</w:t>
       </w:r>
+      <w:proofErr w:type="spellEnd"/>
       <w:r>
         <w:rPr>
           <w:sz w:val="28"/>
@@ -3431,6 +8297,7 @@
         </w:rPr>
         <w:t xml:space="preserve"> </w:t>
       </w:r>
+      <w:proofErr w:type="spellStart"/>
       <w:proofErr w:type="gramStart"/>
       <w:r>
         <w:rPr>
@@ -3439,6 +8306,7 @@
         </w:rPr>
         <w:t>терміналі</w:t>
       </w:r>
+      <w:proofErr w:type="spellEnd"/>
       <w:r>
         <w:rPr>
           <w:sz w:val="28"/>
@@ -3462,12 +8330,198 @@
           <w:szCs w:val="22"/>
         </w:rPr>
       </w:pPr>
-      <w:r>
-        <w:rPr>
-          <w:sz w:val="28"/>
-          <w:szCs w:val="22"/>
-        </w:rPr>
-        <w:t>Чи можна завдання 2.1 та 2.2 ходу роботи виконати через інструкції керування без написання окремої функції, як це буде виглядати?</w:t>
+      <w:proofErr w:type="spellStart"/>
+      <w:r>
+        <w:rPr>
+          <w:sz w:val="28"/>
+          <w:szCs w:val="22"/>
+        </w:rPr>
+        <w:lastRenderedPageBreak/>
+        <w:t>Чи</w:t>
+      </w:r>
+      <w:proofErr w:type="spellEnd"/>
+      <w:r>
+        <w:rPr>
+          <w:sz w:val="28"/>
+          <w:szCs w:val="22"/>
+        </w:rPr>
+        <w:t xml:space="preserve"> </w:t>
+      </w:r>
+      <w:proofErr w:type="spellStart"/>
+      <w:r>
+        <w:rPr>
+          <w:sz w:val="28"/>
+          <w:szCs w:val="22"/>
+        </w:rPr>
+        <w:t>можна</w:t>
+      </w:r>
+      <w:proofErr w:type="spellEnd"/>
+      <w:r>
+        <w:rPr>
+          <w:sz w:val="28"/>
+          <w:szCs w:val="22"/>
+        </w:rPr>
+        <w:t xml:space="preserve"> </w:t>
+      </w:r>
+      <w:proofErr w:type="spellStart"/>
+      <w:r>
+        <w:rPr>
+          <w:sz w:val="28"/>
+          <w:szCs w:val="22"/>
+        </w:rPr>
+        <w:t>завдання</w:t>
+      </w:r>
+      <w:proofErr w:type="spellEnd"/>
+      <w:r>
+        <w:rPr>
+          <w:sz w:val="28"/>
+          <w:szCs w:val="22"/>
+        </w:rPr>
+        <w:t xml:space="preserve"> 2.1 та 2.2 ходу </w:t>
+      </w:r>
+      <w:proofErr w:type="spellStart"/>
+      <w:r>
+        <w:rPr>
+          <w:sz w:val="28"/>
+          <w:szCs w:val="22"/>
+        </w:rPr>
+        <w:t>роботи</w:t>
+      </w:r>
+      <w:proofErr w:type="spellEnd"/>
+      <w:r>
+        <w:rPr>
+          <w:sz w:val="28"/>
+          <w:szCs w:val="22"/>
+        </w:rPr>
+        <w:t xml:space="preserve"> </w:t>
+      </w:r>
+      <w:proofErr w:type="spellStart"/>
+      <w:r>
+        <w:rPr>
+          <w:sz w:val="28"/>
+          <w:szCs w:val="22"/>
+        </w:rPr>
+        <w:t>виконати</w:t>
+      </w:r>
+      <w:proofErr w:type="spellEnd"/>
+      <w:r>
+        <w:rPr>
+          <w:sz w:val="28"/>
+          <w:szCs w:val="22"/>
+        </w:rPr>
+        <w:t xml:space="preserve"> через </w:t>
+      </w:r>
+      <w:proofErr w:type="spellStart"/>
+      <w:r>
+        <w:rPr>
+          <w:sz w:val="28"/>
+          <w:szCs w:val="22"/>
+        </w:rPr>
+        <w:t>інструкції</w:t>
+      </w:r>
+      <w:proofErr w:type="spellEnd"/>
+      <w:r>
+        <w:rPr>
+          <w:sz w:val="28"/>
+          <w:szCs w:val="22"/>
+        </w:rPr>
+        <w:t xml:space="preserve"> </w:t>
+      </w:r>
+      <w:proofErr w:type="spellStart"/>
+      <w:r>
+        <w:rPr>
+          <w:sz w:val="28"/>
+          <w:szCs w:val="22"/>
+        </w:rPr>
+        <w:t>керування</w:t>
+      </w:r>
+      <w:proofErr w:type="spellEnd"/>
+      <w:r>
+        <w:rPr>
+          <w:sz w:val="28"/>
+          <w:szCs w:val="22"/>
+        </w:rPr>
+        <w:t xml:space="preserve"> без </w:t>
+      </w:r>
+      <w:proofErr w:type="spellStart"/>
+      <w:r>
+        <w:rPr>
+          <w:sz w:val="28"/>
+          <w:szCs w:val="22"/>
+        </w:rPr>
+        <w:t>написання</w:t>
+      </w:r>
+      <w:proofErr w:type="spellEnd"/>
+      <w:r>
+        <w:rPr>
+          <w:sz w:val="28"/>
+          <w:szCs w:val="22"/>
+        </w:rPr>
+        <w:t xml:space="preserve"> </w:t>
+      </w:r>
+      <w:proofErr w:type="spellStart"/>
+      <w:r>
+        <w:rPr>
+          <w:sz w:val="28"/>
+          <w:szCs w:val="22"/>
+        </w:rPr>
+        <w:t>окремої</w:t>
+      </w:r>
+      <w:proofErr w:type="spellEnd"/>
+      <w:r>
+        <w:rPr>
+          <w:sz w:val="28"/>
+          <w:szCs w:val="22"/>
+        </w:rPr>
+        <w:t xml:space="preserve"> </w:t>
+      </w:r>
+      <w:proofErr w:type="spellStart"/>
+      <w:r>
+        <w:rPr>
+          <w:sz w:val="28"/>
+          <w:szCs w:val="22"/>
+        </w:rPr>
+        <w:t>функції</w:t>
+      </w:r>
+      <w:proofErr w:type="spellEnd"/>
+      <w:r>
+        <w:rPr>
+          <w:sz w:val="28"/>
+          <w:szCs w:val="22"/>
+        </w:rPr>
+        <w:t xml:space="preserve">, як </w:t>
+      </w:r>
+      <w:proofErr w:type="spellStart"/>
+      <w:r>
+        <w:rPr>
+          <w:sz w:val="28"/>
+          <w:szCs w:val="22"/>
+        </w:rPr>
+        <w:t>це</w:t>
+      </w:r>
+      <w:proofErr w:type="spellEnd"/>
+      <w:r>
+        <w:rPr>
+          <w:sz w:val="28"/>
+          <w:szCs w:val="22"/>
+        </w:rPr>
+        <w:t xml:space="preserve"> буде </w:t>
+      </w:r>
+      <w:proofErr w:type="spellStart"/>
+      <w:r>
+        <w:rPr>
+          <w:sz w:val="28"/>
+          <w:szCs w:val="22"/>
+        </w:rPr>
+        <w:t>виглядати</w:t>
+      </w:r>
+      <w:proofErr w:type="spellEnd"/>
+      <w:r>
+        <w:rPr>
+          <w:sz w:val="28"/>
+          <w:szCs w:val="22"/>
+        </w:rPr>
+        <w:t>?</w:t>
       </w:r>
     </w:p>
     <w:p>
@@ -3484,15 +8538,72 @@
           <w:sz w:val="28"/>
           <w:szCs w:val="22"/>
         </w:rPr>
-        <w:t xml:space="preserve">2.5. Робота з командами довідки (Man Pages) в </w:t>
-      </w:r>
+        <w:t xml:space="preserve">2.5. Робота з командами </w:t>
+      </w:r>
+      <w:proofErr w:type="spellStart"/>
+      <w:r>
+        <w:rPr>
+          <w:sz w:val="28"/>
+          <w:szCs w:val="22"/>
+        </w:rPr>
+        <w:t>довідки</w:t>
+      </w:r>
+      <w:proofErr w:type="spellEnd"/>
+      <w:r>
+        <w:rPr>
+          <w:sz w:val="28"/>
+          <w:szCs w:val="22"/>
+        </w:rPr>
+        <w:t xml:space="preserve"> (</w:t>
+      </w:r>
+      <w:proofErr w:type="spellStart"/>
+      <w:r>
+        <w:rPr>
+          <w:sz w:val="28"/>
+          <w:szCs w:val="22"/>
+        </w:rPr>
+        <w:t>Man</w:t>
+      </w:r>
+      <w:proofErr w:type="spellEnd"/>
+      <w:r>
+        <w:rPr>
+          <w:sz w:val="28"/>
+          <w:szCs w:val="22"/>
+        </w:rPr>
+        <w:t xml:space="preserve"> </w:t>
+      </w:r>
+      <w:proofErr w:type="spellStart"/>
+      <w:r>
+        <w:rPr>
+          <w:sz w:val="28"/>
+          <w:szCs w:val="22"/>
+        </w:rPr>
+        <w:t>Pages</w:t>
+      </w:r>
+      <w:proofErr w:type="spellEnd"/>
+      <w:r>
+        <w:rPr>
+          <w:sz w:val="28"/>
+          <w:szCs w:val="22"/>
+        </w:rPr>
+        <w:t xml:space="preserve">) в </w:t>
+      </w:r>
+      <w:proofErr w:type="spellStart"/>
       <w:proofErr w:type="gramStart"/>
       <w:r>
         <w:rPr>
           <w:sz w:val="28"/>
           <w:szCs w:val="22"/>
         </w:rPr>
-        <w:t>терміналі:.</w:t>
+        <w:t>терміналі</w:t>
+      </w:r>
+      <w:proofErr w:type="spellEnd"/>
+      <w:r>
+        <w:rPr>
+          <w:sz w:val="28"/>
+          <w:szCs w:val="22"/>
+        </w:rPr>
+        <w:t>:.</w:t>
       </w:r>
       <w:proofErr w:type="gramEnd"/>
     </w:p>
@@ -3514,7 +8625,343 @@
           <w:sz w:val="28"/>
           <w:szCs w:val="22"/>
         </w:rPr>
-        <w:t>На прикладі команди uname продемонструйте як отримати довідку. На основі отриманої додаткової інформації наведіть 5 різних варіантів виводу результату інформації по даній команді з використанням 5 різних параметрів (Options)</w:t>
+        <w:t xml:space="preserve">На </w:t>
+      </w:r>
+      <w:proofErr w:type="spellStart"/>
+      <w:r>
+        <w:rPr>
+          <w:sz w:val="28"/>
+          <w:szCs w:val="22"/>
+        </w:rPr>
+        <w:t>прикладі</w:t>
+      </w:r>
+      <w:proofErr w:type="spellEnd"/>
+      <w:r>
+        <w:rPr>
+          <w:sz w:val="28"/>
+          <w:szCs w:val="22"/>
+        </w:rPr>
+        <w:t xml:space="preserve"> </w:t>
+      </w:r>
+      <w:proofErr w:type="spellStart"/>
+      <w:r>
+        <w:rPr>
+          <w:sz w:val="28"/>
+          <w:szCs w:val="22"/>
+        </w:rPr>
+        <w:t>команди</w:t>
+      </w:r>
+      <w:proofErr w:type="spellEnd"/>
+      <w:r>
+        <w:rPr>
+          <w:sz w:val="28"/>
+          <w:szCs w:val="22"/>
+        </w:rPr>
+        <w:t xml:space="preserve"> </w:t>
+      </w:r>
+      <w:proofErr w:type="spellStart"/>
+      <w:r>
+        <w:rPr>
+          <w:sz w:val="28"/>
+          <w:szCs w:val="22"/>
+        </w:rPr>
+        <w:t>uname</w:t>
+      </w:r>
+      <w:proofErr w:type="spellEnd"/>
+      <w:r>
+        <w:rPr>
+          <w:sz w:val="28"/>
+          <w:szCs w:val="22"/>
+        </w:rPr>
+        <w:t xml:space="preserve"> </w:t>
+      </w:r>
+      <w:proofErr w:type="spellStart"/>
+      <w:r>
+        <w:rPr>
+          <w:sz w:val="28"/>
+          <w:szCs w:val="22"/>
+        </w:rPr>
+        <w:t>продемонструйте</w:t>
+      </w:r>
+      <w:proofErr w:type="spellEnd"/>
+      <w:r>
+        <w:rPr>
+          <w:sz w:val="28"/>
+          <w:szCs w:val="22"/>
+        </w:rPr>
+        <w:t xml:space="preserve"> як </w:t>
+      </w:r>
+      <w:proofErr w:type="spellStart"/>
+      <w:r>
+        <w:rPr>
+          <w:sz w:val="28"/>
+          <w:szCs w:val="22"/>
+        </w:rPr>
+        <w:t>отримати</w:t>
+      </w:r>
+      <w:proofErr w:type="spellEnd"/>
+      <w:r>
+        <w:rPr>
+          <w:sz w:val="28"/>
+          <w:szCs w:val="22"/>
+        </w:rPr>
+        <w:t xml:space="preserve"> </w:t>
+      </w:r>
+      <w:proofErr w:type="spellStart"/>
+      <w:r>
+        <w:rPr>
+          <w:sz w:val="28"/>
+          <w:szCs w:val="22"/>
+        </w:rPr>
+        <w:t>довідку</w:t>
+      </w:r>
+      <w:proofErr w:type="spellEnd"/>
+      <w:r>
+        <w:rPr>
+          <w:sz w:val="28"/>
+          <w:szCs w:val="22"/>
+        </w:rPr>
+        <w:t xml:space="preserve">. На </w:t>
+      </w:r>
+      <w:proofErr w:type="spellStart"/>
+      <w:r>
+        <w:rPr>
+          <w:sz w:val="28"/>
+          <w:szCs w:val="22"/>
+        </w:rPr>
+        <w:t>основі</w:t>
+      </w:r>
+      <w:proofErr w:type="spellEnd"/>
+      <w:r>
+        <w:rPr>
+          <w:sz w:val="28"/>
+          <w:szCs w:val="22"/>
+        </w:rPr>
+        <w:t xml:space="preserve"> </w:t>
+      </w:r>
+      <w:proofErr w:type="spellStart"/>
+      <w:r>
+        <w:rPr>
+          <w:sz w:val="28"/>
+          <w:szCs w:val="22"/>
+        </w:rPr>
+        <w:t>отриманої</w:t>
+      </w:r>
+      <w:proofErr w:type="spellEnd"/>
+      <w:r>
+        <w:rPr>
+          <w:sz w:val="28"/>
+          <w:szCs w:val="22"/>
+        </w:rPr>
+        <w:t xml:space="preserve"> </w:t>
+      </w:r>
+      <w:proofErr w:type="spellStart"/>
+      <w:r>
+        <w:rPr>
+          <w:sz w:val="28"/>
+          <w:szCs w:val="22"/>
+        </w:rPr>
+        <w:t>додаткової</w:t>
+      </w:r>
+      <w:proofErr w:type="spellEnd"/>
+      <w:r>
+        <w:rPr>
+          <w:sz w:val="28"/>
+          <w:szCs w:val="22"/>
+        </w:rPr>
+        <w:t xml:space="preserve"> </w:t>
+      </w:r>
+      <w:proofErr w:type="spellStart"/>
+      <w:r>
+        <w:rPr>
+          <w:sz w:val="28"/>
+          <w:szCs w:val="22"/>
+        </w:rPr>
+        <w:t>інформації</w:t>
+      </w:r>
+      <w:proofErr w:type="spellEnd"/>
+      <w:r>
+        <w:rPr>
+          <w:sz w:val="28"/>
+          <w:szCs w:val="22"/>
+        </w:rPr>
+        <w:t xml:space="preserve"> </w:t>
+      </w:r>
+      <w:proofErr w:type="spellStart"/>
+      <w:r>
+        <w:rPr>
+          <w:sz w:val="28"/>
+          <w:szCs w:val="22"/>
+        </w:rPr>
+        <w:t>наведіть</w:t>
+      </w:r>
+      <w:proofErr w:type="spellEnd"/>
+      <w:r>
+        <w:rPr>
+          <w:sz w:val="28"/>
+          <w:szCs w:val="22"/>
+        </w:rPr>
+        <w:t xml:space="preserve"> 5 </w:t>
+      </w:r>
+      <w:proofErr w:type="spellStart"/>
+      <w:r>
+        <w:rPr>
+          <w:sz w:val="28"/>
+          <w:szCs w:val="22"/>
+        </w:rPr>
+        <w:t>різних</w:t>
+      </w:r>
+      <w:proofErr w:type="spellEnd"/>
+      <w:r>
+        <w:rPr>
+          <w:sz w:val="28"/>
+          <w:szCs w:val="22"/>
+        </w:rPr>
+        <w:t xml:space="preserve"> </w:t>
+      </w:r>
+      <w:proofErr w:type="spellStart"/>
+      <w:r>
+        <w:rPr>
+          <w:sz w:val="28"/>
+          <w:szCs w:val="22"/>
+        </w:rPr>
+        <w:t>варіантів</w:t>
+      </w:r>
+      <w:proofErr w:type="spellEnd"/>
+      <w:r>
+        <w:rPr>
+          <w:sz w:val="28"/>
+          <w:szCs w:val="22"/>
+        </w:rPr>
+        <w:t xml:space="preserve"> </w:t>
+      </w:r>
+      <w:proofErr w:type="spellStart"/>
+      <w:r>
+        <w:rPr>
+          <w:sz w:val="28"/>
+          <w:szCs w:val="22"/>
+        </w:rPr>
+        <w:t>виводу</w:t>
+      </w:r>
+      <w:proofErr w:type="spellEnd"/>
+      <w:r>
+        <w:rPr>
+          <w:sz w:val="28"/>
+          <w:szCs w:val="22"/>
+        </w:rPr>
+        <w:t xml:space="preserve"> результату </w:t>
+      </w:r>
+      <w:proofErr w:type="spellStart"/>
+      <w:r>
+        <w:rPr>
+          <w:sz w:val="28"/>
+          <w:szCs w:val="22"/>
+        </w:rPr>
+        <w:t>інформації</w:t>
+      </w:r>
+      <w:proofErr w:type="spellEnd"/>
+      <w:r>
+        <w:rPr>
+          <w:sz w:val="28"/>
+          <w:szCs w:val="22"/>
+        </w:rPr>
+        <w:t xml:space="preserve"> по </w:t>
+      </w:r>
+      <w:proofErr w:type="spellStart"/>
+      <w:r>
+        <w:rPr>
+          <w:sz w:val="28"/>
+          <w:szCs w:val="22"/>
+        </w:rPr>
+        <w:t>даній</w:t>
+      </w:r>
+      <w:proofErr w:type="spellEnd"/>
+      <w:r>
+        <w:rPr>
+          <w:sz w:val="28"/>
+          <w:szCs w:val="22"/>
+        </w:rPr>
+        <w:t xml:space="preserve"> </w:t>
+      </w:r>
+      <w:proofErr w:type="spellStart"/>
+      <w:r>
+        <w:rPr>
+          <w:sz w:val="28"/>
+          <w:szCs w:val="22"/>
+        </w:rPr>
+        <w:t>команді</w:t>
+      </w:r>
+      <w:proofErr w:type="spellEnd"/>
+      <w:r>
+        <w:rPr>
+          <w:sz w:val="28"/>
+          <w:szCs w:val="22"/>
+        </w:rPr>
+        <w:t xml:space="preserve"> з </w:t>
+      </w:r>
+      <w:proofErr w:type="spellStart"/>
+      <w:r>
+        <w:rPr>
+          <w:sz w:val="28"/>
+          <w:szCs w:val="22"/>
+        </w:rPr>
+        <w:t>використанням</w:t>
+      </w:r>
+      <w:proofErr w:type="spellEnd"/>
+      <w:r>
+        <w:rPr>
+          <w:sz w:val="28"/>
+          <w:szCs w:val="22"/>
+        </w:rPr>
+        <w:t xml:space="preserve"> 5 </w:t>
+      </w:r>
+      <w:proofErr w:type="spellStart"/>
+      <w:r>
+        <w:rPr>
+          <w:sz w:val="28"/>
+          <w:szCs w:val="22"/>
+        </w:rPr>
+        <w:t>різних</w:t>
+      </w:r>
+      <w:proofErr w:type="spellEnd"/>
+      <w:r>
+        <w:rPr>
+          <w:sz w:val="28"/>
+          <w:szCs w:val="22"/>
+        </w:rPr>
+        <w:t xml:space="preserve"> </w:t>
+      </w:r>
+      <w:proofErr w:type="spellStart"/>
+      <w:r>
+        <w:rPr>
+          <w:sz w:val="28"/>
+          <w:szCs w:val="22"/>
+        </w:rPr>
+        <w:t>параметрів</w:t>
+      </w:r>
+      <w:proofErr w:type="spellEnd"/>
+      <w:r>
+        <w:rPr>
+          <w:sz w:val="28"/>
+          <w:szCs w:val="22"/>
+        </w:rPr>
+        <w:t xml:space="preserve"> (</w:t>
+      </w:r>
+      <w:proofErr w:type="spellStart"/>
+      <w:r>
+        <w:rPr>
+          <w:sz w:val="28"/>
+          <w:szCs w:val="22"/>
+        </w:rPr>
+        <w:t>Options</w:t>
+      </w:r>
+      <w:proofErr w:type="spellEnd"/>
+      <w:r>
+        <w:rPr>
+          <w:sz w:val="28"/>
+          <w:szCs w:val="22"/>
+        </w:rPr>
+        <w:t>)</w:t>
       </w:r>
     </w:p>
     <w:p>
@@ -3548,13 +8995,31 @@
           <w:lang w:val="en-US"/>
         </w:rPr>
       </w:pPr>
+      <w:proofErr w:type="spellStart"/>
       <w:r>
         <w:rPr>
           <w:b/>
           <w:sz w:val="32"/>
         </w:rPr>
-        <w:t>Контрольні запитання</w:t>
-      </w:r>
+        <w:t>Контрольні</w:t>
+      </w:r>
+      <w:proofErr w:type="spellEnd"/>
+      <w:r>
+        <w:rPr>
+          <w:b/>
+          <w:sz w:val="32"/>
+        </w:rPr>
+        <w:t xml:space="preserve"> </w:t>
+      </w:r>
+      <w:proofErr w:type="spellStart"/>
+      <w:r>
+        <w:rPr>
+          <w:b/>
+          <w:sz w:val="32"/>
+        </w:rPr>
+        <w:t>запитання</w:t>
+      </w:r>
+      <w:proofErr w:type="spellEnd"/>
       <w:r>
         <w:rPr>
           <w:b/>
@@ -3584,14 +9049,43 @@
           <w:lang w:val="uk-UA"/>
         </w:rPr>
       </w:pPr>
+      <w:proofErr w:type="spellStart"/>
       <w:r>
         <w:rPr>
           <w:i/>
           <w:sz w:val="28"/>
           <w:szCs w:val="28"/>
         </w:rPr>
-        <w:t xml:space="preserve">Готував матеріал </w:t>
-      </w:r>
+        <w:t>Готував</w:t>
+      </w:r>
+      <w:proofErr w:type="spellEnd"/>
+      <w:r>
+        <w:rPr>
+          <w:i/>
+          <w:sz w:val="28"/>
+          <w:szCs w:val="28"/>
+        </w:rPr>
+        <w:t xml:space="preserve"> </w:t>
+      </w:r>
+      <w:proofErr w:type="spellStart"/>
+      <w:r>
+        <w:rPr>
+          <w:i/>
+          <w:sz w:val="28"/>
+          <w:szCs w:val="28"/>
+        </w:rPr>
+        <w:t>матеріал</w:t>
+      </w:r>
+      <w:proofErr w:type="spellEnd"/>
+      <w:r>
+        <w:rPr>
+          <w:i/>
+          <w:sz w:val="28"/>
+          <w:szCs w:val="28"/>
+        </w:rPr>
+        <w:t xml:space="preserve"> </w:t>
+      </w:r>
+      <w:proofErr w:type="spellStart"/>
       <w:proofErr w:type="gramStart"/>
       <w:r>
         <w:rPr>
@@ -3599,7 +9093,16 @@
           <w:sz w:val="28"/>
           <w:szCs w:val="28"/>
         </w:rPr>
-        <w:t>студенти(</w:t>
+        <w:t>студенти</w:t>
+      </w:r>
+      <w:proofErr w:type="spellEnd"/>
+      <w:r>
+        <w:rPr>
+          <w:i/>
+          <w:sz w:val="28"/>
+          <w:szCs w:val="28"/>
+        </w:rPr>
+        <w:t>(</w:t>
       </w:r>
       <w:proofErr w:type="gramEnd"/>
       <w:r>
@@ -3608,8 +9111,18 @@
           <w:sz w:val="28"/>
           <w:szCs w:val="28"/>
         </w:rPr>
-        <w:t>цифрою позначено</w:t>
-      </w:r>
+        <w:t xml:space="preserve">цифрою </w:t>
+      </w:r>
+      <w:proofErr w:type="spellStart"/>
+      <w:r>
+        <w:rPr>
+          <w:i/>
+          <w:sz w:val="28"/>
+          <w:szCs w:val="28"/>
+        </w:rPr>
+        <w:t>позначено</w:t>
+      </w:r>
+      <w:proofErr w:type="spellEnd"/>
       <w:r>
         <w:rPr>
           <w:i/>
@@ -3625,7 +9138,43 @@
           <w:sz w:val="28"/>
           <w:szCs w:val="28"/>
         </w:rPr>
-        <w:t xml:space="preserve"> питання готував )</w:t>
+        <w:t xml:space="preserve"> </w:t>
+      </w:r>
+      <w:proofErr w:type="spellStart"/>
+      <w:r>
+        <w:rPr>
+          <w:i/>
+          <w:sz w:val="28"/>
+          <w:szCs w:val="28"/>
+        </w:rPr>
+        <w:t>питання</w:t>
+      </w:r>
+      <w:proofErr w:type="spellEnd"/>
+      <w:r>
+        <w:rPr>
+          <w:i/>
+          <w:sz w:val="28"/>
+          <w:szCs w:val="28"/>
+        </w:rPr>
+        <w:t xml:space="preserve"> </w:t>
+      </w:r>
+      <w:proofErr w:type="spellStart"/>
+      <w:r>
+        <w:rPr>
+          <w:i/>
+          <w:sz w:val="28"/>
+          <w:szCs w:val="28"/>
+        </w:rPr>
+        <w:t>готував</w:t>
+      </w:r>
+      <w:proofErr w:type="spellEnd"/>
+      <w:r>
+        <w:rPr>
+          <w:i/>
+          <w:sz w:val="28"/>
+          <w:szCs w:val="28"/>
+        </w:rPr>
+        <w:t xml:space="preserve"> )</w:t>
       </w:r>
       <w:r>
         <w:rPr>
@@ -3769,12 +9318,85 @@
           <w:szCs w:val="22"/>
         </w:rPr>
       </w:pPr>
-      <w:r>
-        <w:rPr>
-          <w:sz w:val="28"/>
-          <w:szCs w:val="22"/>
-        </w:rPr>
-        <w:t>Які типи команд існують в оболонці Bash?</w:t>
+      <w:proofErr w:type="spellStart"/>
+      <w:r>
+        <w:rPr>
+          <w:sz w:val="28"/>
+          <w:szCs w:val="22"/>
+        </w:rPr>
+        <w:t>Які</w:t>
+      </w:r>
+      <w:proofErr w:type="spellEnd"/>
+      <w:r>
+        <w:rPr>
+          <w:sz w:val="28"/>
+          <w:szCs w:val="22"/>
+        </w:rPr>
+        <w:t xml:space="preserve"> </w:t>
+      </w:r>
+      <w:proofErr w:type="spellStart"/>
+      <w:r>
+        <w:rPr>
+          <w:sz w:val="28"/>
+          <w:szCs w:val="22"/>
+        </w:rPr>
+        <w:t>типи</w:t>
+      </w:r>
+      <w:proofErr w:type="spellEnd"/>
+      <w:r>
+        <w:rPr>
+          <w:sz w:val="28"/>
+          <w:szCs w:val="22"/>
+        </w:rPr>
+        <w:t xml:space="preserve"> команд </w:t>
+      </w:r>
+      <w:proofErr w:type="spellStart"/>
+      <w:r>
+        <w:rPr>
+          <w:sz w:val="28"/>
+          <w:szCs w:val="22"/>
+        </w:rPr>
+        <w:t>існують</w:t>
+      </w:r>
+      <w:proofErr w:type="spellEnd"/>
+      <w:r>
+        <w:rPr>
+          <w:sz w:val="28"/>
+          <w:szCs w:val="22"/>
+        </w:rPr>
+        <w:t xml:space="preserve"> в </w:t>
+      </w:r>
+      <w:proofErr w:type="spellStart"/>
+      <w:r>
+        <w:rPr>
+          <w:sz w:val="28"/>
+          <w:szCs w:val="22"/>
+        </w:rPr>
+        <w:t>оболонці</w:t>
+      </w:r>
+      <w:proofErr w:type="spellEnd"/>
+      <w:r>
+        <w:rPr>
+          <w:sz w:val="28"/>
+          <w:szCs w:val="22"/>
+        </w:rPr>
+        <w:t xml:space="preserve"> </w:t>
+      </w:r>
+      <w:proofErr w:type="spellStart"/>
+      <w:r>
+        <w:rPr>
+          <w:sz w:val="28"/>
+          <w:szCs w:val="22"/>
+        </w:rPr>
+        <w:t>Bash</w:t>
+      </w:r>
+      <w:proofErr w:type="spellEnd"/>
+      <w:r>
+        <w:rPr>
+          <w:sz w:val="28"/>
+          <w:szCs w:val="22"/>
+        </w:rPr>
+        <w:t>?</w:t>
       </w:r>
       <w:r>
         <w:rPr>
@@ -3831,12 +9453,165 @@
           <w:szCs w:val="22"/>
         </w:rPr>
       </w:pPr>
-      <w:r>
-        <w:rPr>
-          <w:sz w:val="28"/>
-          <w:szCs w:val="22"/>
-        </w:rPr>
-        <w:t>Що таке змінні оточення? Які вони бувають. Як їх можна переглянути в терміналі?</w:t>
+      <w:proofErr w:type="spellStart"/>
+      <w:r>
+        <w:rPr>
+          <w:sz w:val="28"/>
+          <w:szCs w:val="22"/>
+        </w:rPr>
+        <w:t>Що</w:t>
+      </w:r>
+      <w:proofErr w:type="spellEnd"/>
+      <w:r>
+        <w:rPr>
+          <w:sz w:val="28"/>
+          <w:szCs w:val="22"/>
+        </w:rPr>
+        <w:t xml:space="preserve"> </w:t>
+      </w:r>
+      <w:proofErr w:type="spellStart"/>
+      <w:r>
+        <w:rPr>
+          <w:sz w:val="28"/>
+          <w:szCs w:val="22"/>
+        </w:rPr>
+        <w:t>таке</w:t>
+      </w:r>
+      <w:proofErr w:type="spellEnd"/>
+      <w:r>
+        <w:rPr>
+          <w:sz w:val="28"/>
+          <w:szCs w:val="22"/>
+        </w:rPr>
+        <w:t xml:space="preserve"> </w:t>
+      </w:r>
+      <w:proofErr w:type="spellStart"/>
+      <w:r>
+        <w:rPr>
+          <w:sz w:val="28"/>
+          <w:szCs w:val="22"/>
+        </w:rPr>
+        <w:t>змінні</w:t>
+      </w:r>
+      <w:proofErr w:type="spellEnd"/>
+      <w:r>
+        <w:rPr>
+          <w:sz w:val="28"/>
+          <w:szCs w:val="22"/>
+        </w:rPr>
+        <w:t xml:space="preserve"> </w:t>
+      </w:r>
+      <w:proofErr w:type="spellStart"/>
+      <w:r>
+        <w:rPr>
+          <w:sz w:val="28"/>
+          <w:szCs w:val="22"/>
+        </w:rPr>
+        <w:t>оточення</w:t>
+      </w:r>
+      <w:proofErr w:type="spellEnd"/>
+      <w:r>
+        <w:rPr>
+          <w:sz w:val="28"/>
+          <w:szCs w:val="22"/>
+        </w:rPr>
+        <w:t xml:space="preserve">? </w:t>
+      </w:r>
+      <w:proofErr w:type="spellStart"/>
+      <w:r>
+        <w:rPr>
+          <w:sz w:val="28"/>
+          <w:szCs w:val="22"/>
+        </w:rPr>
+        <w:t>Які</w:t>
+      </w:r>
+      <w:proofErr w:type="spellEnd"/>
+      <w:r>
+        <w:rPr>
+          <w:sz w:val="28"/>
+          <w:szCs w:val="22"/>
+        </w:rPr>
+        <w:t xml:space="preserve"> вони </w:t>
+      </w:r>
+      <w:proofErr w:type="spellStart"/>
+      <w:r>
+        <w:rPr>
+          <w:sz w:val="28"/>
+          <w:szCs w:val="22"/>
+        </w:rPr>
+        <w:t>бувають</w:t>
+      </w:r>
+      <w:proofErr w:type="spellEnd"/>
+      <w:r>
+        <w:rPr>
+          <w:sz w:val="28"/>
+          <w:szCs w:val="22"/>
+        </w:rPr>
+        <w:t xml:space="preserve">. Як </w:t>
+      </w:r>
+      <w:proofErr w:type="spellStart"/>
+      <w:r>
+        <w:rPr>
+          <w:sz w:val="28"/>
+          <w:szCs w:val="22"/>
+        </w:rPr>
+        <w:t>їх</w:t>
+      </w:r>
+      <w:proofErr w:type="spellEnd"/>
+      <w:r>
+        <w:rPr>
+          <w:sz w:val="28"/>
+          <w:szCs w:val="22"/>
+        </w:rPr>
+        <w:t xml:space="preserve"> </w:t>
+      </w:r>
+      <w:proofErr w:type="spellStart"/>
+      <w:r>
+        <w:rPr>
+          <w:sz w:val="28"/>
+          <w:szCs w:val="22"/>
+        </w:rPr>
+        <w:t>можна</w:t>
+      </w:r>
+      <w:proofErr w:type="spellEnd"/>
+      <w:r>
+        <w:rPr>
+          <w:sz w:val="28"/>
+          <w:szCs w:val="22"/>
+        </w:rPr>
+        <w:t xml:space="preserve"> </w:t>
+      </w:r>
+      <w:proofErr w:type="spellStart"/>
+      <w:r>
+        <w:rPr>
+          <w:sz w:val="28"/>
+          <w:szCs w:val="22"/>
+        </w:rPr>
+        <w:t>переглянути</w:t>
+      </w:r>
+      <w:proofErr w:type="spellEnd"/>
+      <w:r>
+        <w:rPr>
+          <w:sz w:val="28"/>
+          <w:szCs w:val="22"/>
+        </w:rPr>
+        <w:t xml:space="preserve"> в </w:t>
+      </w:r>
+      <w:proofErr w:type="spellStart"/>
+      <w:r>
+        <w:rPr>
+          <w:sz w:val="28"/>
+          <w:szCs w:val="22"/>
+        </w:rPr>
+        <w:t>терміналі</w:t>
+      </w:r>
+      <w:proofErr w:type="spellEnd"/>
+      <w:r>
+        <w:rPr>
+          <w:sz w:val="28"/>
+          <w:szCs w:val="22"/>
+        </w:rPr>
+        <w:t>?</w:t>
       </w:r>
       <w:r>
         <w:rPr>
@@ -3893,12 +9668,101 @@
           <w:szCs w:val="22"/>
         </w:rPr>
       </w:pPr>
-      <w:r>
-        <w:rPr>
-          <w:sz w:val="28"/>
-          <w:szCs w:val="22"/>
-        </w:rPr>
-        <w:t>Опишіть змінну $PS1. Як в терміналі переглянути її вміст?</w:t>
+      <w:proofErr w:type="spellStart"/>
+      <w:r>
+        <w:rPr>
+          <w:sz w:val="28"/>
+          <w:szCs w:val="22"/>
+        </w:rPr>
+        <w:t>Опишіть</w:t>
+      </w:r>
+      <w:proofErr w:type="spellEnd"/>
+      <w:r>
+        <w:rPr>
+          <w:sz w:val="28"/>
+          <w:szCs w:val="22"/>
+        </w:rPr>
+        <w:t xml:space="preserve"> </w:t>
+      </w:r>
+      <w:proofErr w:type="spellStart"/>
+      <w:r>
+        <w:rPr>
+          <w:sz w:val="28"/>
+          <w:szCs w:val="22"/>
+        </w:rPr>
+        <w:t>змінну</w:t>
+      </w:r>
+      <w:proofErr w:type="spellEnd"/>
+      <w:r>
+        <w:rPr>
+          <w:sz w:val="28"/>
+          <w:szCs w:val="22"/>
+        </w:rPr>
+        <w:t xml:space="preserve"> $PS1. Як в </w:t>
+      </w:r>
+      <w:proofErr w:type="spellStart"/>
+      <w:r>
+        <w:rPr>
+          <w:sz w:val="28"/>
+          <w:szCs w:val="22"/>
+        </w:rPr>
+        <w:t>терміналі</w:t>
+      </w:r>
+      <w:proofErr w:type="spellEnd"/>
+      <w:r>
+        <w:rPr>
+          <w:sz w:val="28"/>
+          <w:szCs w:val="22"/>
+        </w:rPr>
+        <w:t xml:space="preserve"> </w:t>
+      </w:r>
+      <w:proofErr w:type="spellStart"/>
+      <w:r>
+        <w:rPr>
+          <w:sz w:val="28"/>
+          <w:szCs w:val="22"/>
+        </w:rPr>
+        <w:t>переглянути</w:t>
+      </w:r>
+      <w:proofErr w:type="spellEnd"/>
+      <w:r>
+        <w:rPr>
+          <w:sz w:val="28"/>
+          <w:szCs w:val="22"/>
+        </w:rPr>
+        <w:t xml:space="preserve"> </w:t>
+      </w:r>
+      <w:proofErr w:type="spellStart"/>
+      <w:r>
+        <w:rPr>
+          <w:sz w:val="28"/>
+          <w:szCs w:val="22"/>
+        </w:rPr>
+        <w:t>її</w:t>
+      </w:r>
+      <w:proofErr w:type="spellEnd"/>
+      <w:r>
+        <w:rPr>
+          <w:sz w:val="28"/>
+          <w:szCs w:val="22"/>
+        </w:rPr>
+        <w:t xml:space="preserve"> </w:t>
+      </w:r>
+      <w:proofErr w:type="spellStart"/>
+      <w:r>
+        <w:rPr>
+          <w:sz w:val="28"/>
+          <w:szCs w:val="22"/>
+        </w:rPr>
+        <w:t>вміст</w:t>
+      </w:r>
+      <w:proofErr w:type="spellEnd"/>
+      <w:r>
+        <w:rPr>
+          <w:sz w:val="28"/>
+          <w:szCs w:val="22"/>
+        </w:rPr>
+        <w:t>?</w:t>
       </w:r>
       <w:r>
         <w:rPr>
@@ -3942,7 +9806,119 @@
           <w:sz w:val="28"/>
           <w:szCs w:val="22"/>
         </w:rPr>
-        <w:t xml:space="preserve">Як можна змінити значення змінної $PS1? Що при цьому відбудеться </w:t>
+        <w:t xml:space="preserve">Як </w:t>
+      </w:r>
+      <w:proofErr w:type="spellStart"/>
+      <w:r>
+        <w:rPr>
+          <w:sz w:val="28"/>
+          <w:szCs w:val="22"/>
+        </w:rPr>
+        <w:t>можна</w:t>
+      </w:r>
+      <w:proofErr w:type="spellEnd"/>
+      <w:r>
+        <w:rPr>
+          <w:sz w:val="28"/>
+          <w:szCs w:val="22"/>
+        </w:rPr>
+        <w:t xml:space="preserve"> </w:t>
+      </w:r>
+      <w:proofErr w:type="spellStart"/>
+      <w:r>
+        <w:rPr>
+          <w:sz w:val="28"/>
+          <w:szCs w:val="22"/>
+        </w:rPr>
+        <w:t>змінити</w:t>
+      </w:r>
+      <w:proofErr w:type="spellEnd"/>
+      <w:r>
+        <w:rPr>
+          <w:sz w:val="28"/>
+          <w:szCs w:val="22"/>
+        </w:rPr>
+        <w:t xml:space="preserve"> </w:t>
+      </w:r>
+      <w:proofErr w:type="spellStart"/>
+      <w:r>
+        <w:rPr>
+          <w:sz w:val="28"/>
+          <w:szCs w:val="22"/>
+        </w:rPr>
+        <w:t>значення</w:t>
+      </w:r>
+      <w:proofErr w:type="spellEnd"/>
+      <w:r>
+        <w:rPr>
+          <w:sz w:val="28"/>
+          <w:szCs w:val="22"/>
+        </w:rPr>
+        <w:t xml:space="preserve"> </w:t>
+      </w:r>
+      <w:proofErr w:type="spellStart"/>
+      <w:r>
+        <w:rPr>
+          <w:sz w:val="28"/>
+          <w:szCs w:val="22"/>
+        </w:rPr>
+        <w:t>змінної</w:t>
+      </w:r>
+      <w:proofErr w:type="spellEnd"/>
+      <w:r>
+        <w:rPr>
+          <w:sz w:val="28"/>
+          <w:szCs w:val="22"/>
+        </w:rPr>
+        <w:t xml:space="preserve"> $PS1? </w:t>
+      </w:r>
+      <w:proofErr w:type="spellStart"/>
+      <w:r>
+        <w:rPr>
+          <w:sz w:val="28"/>
+          <w:szCs w:val="22"/>
+        </w:rPr>
+        <w:t>Що</w:t>
+      </w:r>
+      <w:proofErr w:type="spellEnd"/>
+      <w:r>
+        <w:rPr>
+          <w:sz w:val="28"/>
+          <w:szCs w:val="22"/>
+        </w:rPr>
+        <w:t xml:space="preserve"> при </w:t>
+      </w:r>
+      <w:proofErr w:type="spellStart"/>
+      <w:r>
+        <w:rPr>
+          <w:sz w:val="28"/>
+          <w:szCs w:val="22"/>
+        </w:rPr>
+        <w:t>цьому</w:t>
+      </w:r>
+      <w:proofErr w:type="spellEnd"/>
+      <w:r>
+        <w:rPr>
+          <w:sz w:val="28"/>
+          <w:szCs w:val="22"/>
+        </w:rPr>
+        <w:t xml:space="preserve"> </w:t>
+      </w:r>
+      <w:proofErr w:type="spellStart"/>
+      <w:r>
+        <w:rPr>
+          <w:sz w:val="28"/>
+          <w:szCs w:val="22"/>
+        </w:rPr>
+        <w:t>відбудеться</w:t>
+      </w:r>
+      <w:proofErr w:type="spellEnd"/>
+      <w:r>
+        <w:rPr>
+          <w:sz w:val="28"/>
+          <w:szCs w:val="22"/>
+        </w:rPr>
+        <w:t xml:space="preserve"> </w:t>
       </w:r>
       <w:proofErr w:type="gramStart"/>
       <w:r>
@@ -3958,7 +9934,183 @@
           <w:sz w:val="28"/>
           <w:szCs w:val="22"/>
         </w:rPr>
-        <w:t xml:space="preserve"> запрошенні в bash (рядок запрошення перед початком кожної команди). Як змінити значення цієї змінної не на поточний сеанс, а за замовчуванням?</w:t>
+        <w:t xml:space="preserve"> </w:t>
+      </w:r>
+      <w:proofErr w:type="spellStart"/>
+      <w:r>
+        <w:rPr>
+          <w:sz w:val="28"/>
+          <w:szCs w:val="22"/>
+        </w:rPr>
+        <w:t>запрошенні</w:t>
+      </w:r>
+      <w:proofErr w:type="spellEnd"/>
+      <w:r>
+        <w:rPr>
+          <w:sz w:val="28"/>
+          <w:szCs w:val="22"/>
+        </w:rPr>
+        <w:t xml:space="preserve"> в </w:t>
+      </w:r>
+      <w:proofErr w:type="spellStart"/>
+      <w:r>
+        <w:rPr>
+          <w:sz w:val="28"/>
+          <w:szCs w:val="22"/>
+        </w:rPr>
+        <w:t>bash</w:t>
+      </w:r>
+      <w:proofErr w:type="spellEnd"/>
+      <w:r>
+        <w:rPr>
+          <w:sz w:val="28"/>
+          <w:szCs w:val="22"/>
+        </w:rPr>
+        <w:t xml:space="preserve"> (рядок </w:t>
+      </w:r>
+      <w:proofErr w:type="spellStart"/>
+      <w:r>
+        <w:rPr>
+          <w:sz w:val="28"/>
+          <w:szCs w:val="22"/>
+        </w:rPr>
+        <w:t>запрошення</w:t>
+      </w:r>
+      <w:proofErr w:type="spellEnd"/>
+      <w:r>
+        <w:rPr>
+          <w:sz w:val="28"/>
+          <w:szCs w:val="22"/>
+        </w:rPr>
+        <w:t xml:space="preserve"> перед початком </w:t>
+      </w:r>
+      <w:proofErr w:type="spellStart"/>
+      <w:r>
+        <w:rPr>
+          <w:sz w:val="28"/>
+          <w:szCs w:val="22"/>
+        </w:rPr>
+        <w:t>кожної</w:t>
+      </w:r>
+      <w:proofErr w:type="spellEnd"/>
+      <w:r>
+        <w:rPr>
+          <w:sz w:val="28"/>
+          <w:szCs w:val="22"/>
+        </w:rPr>
+        <w:t xml:space="preserve"> </w:t>
+      </w:r>
+      <w:proofErr w:type="spellStart"/>
+      <w:r>
+        <w:rPr>
+          <w:sz w:val="28"/>
+          <w:szCs w:val="22"/>
+        </w:rPr>
+        <w:t>команди</w:t>
+      </w:r>
+      <w:proofErr w:type="spellEnd"/>
+      <w:r>
+        <w:rPr>
+          <w:sz w:val="28"/>
+          <w:szCs w:val="22"/>
+        </w:rPr>
+        <w:t xml:space="preserve">). Як </w:t>
+      </w:r>
+      <w:proofErr w:type="spellStart"/>
+      <w:r>
+        <w:rPr>
+          <w:sz w:val="28"/>
+          <w:szCs w:val="22"/>
+        </w:rPr>
+        <w:t>змінити</w:t>
+      </w:r>
+      <w:proofErr w:type="spellEnd"/>
+      <w:r>
+        <w:rPr>
+          <w:sz w:val="28"/>
+          <w:szCs w:val="22"/>
+        </w:rPr>
+        <w:t xml:space="preserve"> </w:t>
+      </w:r>
+      <w:proofErr w:type="spellStart"/>
+      <w:r>
+        <w:rPr>
+          <w:sz w:val="28"/>
+          <w:szCs w:val="22"/>
+        </w:rPr>
+        <w:t>значення</w:t>
+      </w:r>
+      <w:proofErr w:type="spellEnd"/>
+      <w:r>
+        <w:rPr>
+          <w:sz w:val="28"/>
+          <w:szCs w:val="22"/>
+        </w:rPr>
+        <w:t xml:space="preserve"> </w:t>
+      </w:r>
+      <w:proofErr w:type="spellStart"/>
+      <w:r>
+        <w:rPr>
+          <w:sz w:val="28"/>
+          <w:szCs w:val="22"/>
+        </w:rPr>
+        <w:t>цієї</w:t>
+      </w:r>
+      <w:proofErr w:type="spellEnd"/>
+      <w:r>
+        <w:rPr>
+          <w:sz w:val="28"/>
+          <w:szCs w:val="22"/>
+        </w:rPr>
+        <w:t xml:space="preserve"> </w:t>
+      </w:r>
+      <w:proofErr w:type="spellStart"/>
+      <w:r>
+        <w:rPr>
+          <w:sz w:val="28"/>
+          <w:szCs w:val="22"/>
+        </w:rPr>
+        <w:t>змінної</w:t>
+      </w:r>
+      <w:proofErr w:type="spellEnd"/>
+      <w:r>
+        <w:rPr>
+          <w:sz w:val="28"/>
+          <w:szCs w:val="22"/>
+        </w:rPr>
+        <w:t xml:space="preserve"> не на </w:t>
+      </w:r>
+      <w:proofErr w:type="spellStart"/>
+      <w:r>
+        <w:rPr>
+          <w:sz w:val="28"/>
+          <w:szCs w:val="22"/>
+        </w:rPr>
+        <w:t>поточний</w:t>
+      </w:r>
+      <w:proofErr w:type="spellEnd"/>
+      <w:r>
+        <w:rPr>
+          <w:sz w:val="28"/>
+          <w:szCs w:val="22"/>
+        </w:rPr>
+        <w:t xml:space="preserve"> сеанс, а за </w:t>
+      </w:r>
+      <w:proofErr w:type="spellStart"/>
+      <w:r>
+        <w:rPr>
+          <w:sz w:val="28"/>
+          <w:szCs w:val="22"/>
+        </w:rPr>
+        <w:t>замовчуванням</w:t>
+      </w:r>
+      <w:proofErr w:type="spellEnd"/>
+      <w:r>
+        <w:rPr>
+          <w:sz w:val="28"/>
+          <w:szCs w:val="22"/>
+        </w:rPr>
+        <w:t>?</w:t>
       </w:r>
       <w:r>
         <w:rPr>
@@ -4021,14 +10173,71 @@
           <w:sz w:val="28"/>
           <w:szCs w:val="22"/>
         </w:rPr>
-        <w:t>Для чого використовують лапки в оболонці</w:t>
-      </w:r>
-      <w:r>
-        <w:rPr>
-          <w:sz w:val="28"/>
-          <w:szCs w:val="22"/>
-        </w:rPr>
-        <w:t xml:space="preserve"> Bash?</w:t>
+        <w:t xml:space="preserve">Для </w:t>
+      </w:r>
+      <w:proofErr w:type="spellStart"/>
+      <w:r>
+        <w:rPr>
+          <w:sz w:val="28"/>
+          <w:szCs w:val="22"/>
+        </w:rPr>
+        <w:t>чого</w:t>
+      </w:r>
+      <w:proofErr w:type="spellEnd"/>
+      <w:r>
+        <w:rPr>
+          <w:sz w:val="28"/>
+          <w:szCs w:val="22"/>
+        </w:rPr>
+        <w:t xml:space="preserve"> </w:t>
+      </w:r>
+      <w:proofErr w:type="spellStart"/>
+      <w:r>
+        <w:rPr>
+          <w:sz w:val="28"/>
+          <w:szCs w:val="22"/>
+        </w:rPr>
+        <w:t>використовують</w:t>
+      </w:r>
+      <w:proofErr w:type="spellEnd"/>
+      <w:r>
+        <w:rPr>
+          <w:sz w:val="28"/>
+          <w:szCs w:val="22"/>
+        </w:rPr>
+        <w:t xml:space="preserve"> лапки в </w:t>
+      </w:r>
+      <w:proofErr w:type="spellStart"/>
+      <w:r>
+        <w:rPr>
+          <w:sz w:val="28"/>
+          <w:szCs w:val="22"/>
+        </w:rPr>
+        <w:t>оболонці</w:t>
+      </w:r>
+      <w:proofErr w:type="spellEnd"/>
+      <w:r>
+        <w:rPr>
+          <w:sz w:val="28"/>
+          <w:szCs w:val="22"/>
+        </w:rPr>
+        <w:t xml:space="preserve"> </w:t>
+      </w:r>
+      <w:proofErr w:type="spellStart"/>
+      <w:r>
+        <w:rPr>
+          <w:sz w:val="28"/>
+          <w:szCs w:val="22"/>
+        </w:rPr>
+        <w:t>Bash</w:t>
+      </w:r>
+      <w:proofErr w:type="spellEnd"/>
+      <w:r>
+        <w:rPr>
+          <w:sz w:val="28"/>
+          <w:szCs w:val="22"/>
+        </w:rPr>
+        <w:t>?</w:t>
       </w:r>
       <w:r>
         <w:rPr>
@@ -4090,7 +10299,135 @@
           <w:sz w:val="28"/>
           <w:szCs w:val="22"/>
         </w:rPr>
-        <w:t>Для чого використовують інструкції керування, які їх види Ви знаєте?</w:t>
+        <w:t xml:space="preserve">Для </w:t>
+      </w:r>
+      <w:proofErr w:type="spellStart"/>
+      <w:r>
+        <w:rPr>
+          <w:sz w:val="28"/>
+          <w:szCs w:val="22"/>
+        </w:rPr>
+        <w:t>чого</w:t>
+      </w:r>
+      <w:proofErr w:type="spellEnd"/>
+      <w:r>
+        <w:rPr>
+          <w:sz w:val="28"/>
+          <w:szCs w:val="22"/>
+        </w:rPr>
+        <w:t xml:space="preserve"> </w:t>
+      </w:r>
+      <w:proofErr w:type="spellStart"/>
+      <w:r>
+        <w:rPr>
+          <w:sz w:val="28"/>
+          <w:szCs w:val="22"/>
+        </w:rPr>
+        <w:t>використовують</w:t>
+      </w:r>
+      <w:proofErr w:type="spellEnd"/>
+      <w:r>
+        <w:rPr>
+          <w:sz w:val="28"/>
+          <w:szCs w:val="22"/>
+        </w:rPr>
+        <w:t xml:space="preserve"> </w:t>
+      </w:r>
+      <w:proofErr w:type="spellStart"/>
+      <w:r>
+        <w:rPr>
+          <w:sz w:val="28"/>
+          <w:szCs w:val="22"/>
+        </w:rPr>
+        <w:t>інструкції</w:t>
+      </w:r>
+      <w:proofErr w:type="spellEnd"/>
+      <w:r>
+        <w:rPr>
+          <w:sz w:val="28"/>
+          <w:szCs w:val="22"/>
+        </w:rPr>
+        <w:t xml:space="preserve"> </w:t>
+      </w:r>
+      <w:proofErr w:type="spellStart"/>
+      <w:r>
+        <w:rPr>
+          <w:sz w:val="28"/>
+          <w:szCs w:val="22"/>
+        </w:rPr>
+        <w:t>керування</w:t>
+      </w:r>
+      <w:proofErr w:type="spellEnd"/>
+      <w:r>
+        <w:rPr>
+          <w:sz w:val="28"/>
+          <w:szCs w:val="22"/>
+        </w:rPr>
+        <w:t xml:space="preserve">, </w:t>
+      </w:r>
+      <w:proofErr w:type="spellStart"/>
+      <w:r>
+        <w:rPr>
+          <w:sz w:val="28"/>
+          <w:szCs w:val="22"/>
+        </w:rPr>
+        <w:t>які</w:t>
+      </w:r>
+      <w:proofErr w:type="spellEnd"/>
+      <w:r>
+        <w:rPr>
+          <w:sz w:val="28"/>
+          <w:szCs w:val="22"/>
+        </w:rPr>
+        <w:t xml:space="preserve"> </w:t>
+      </w:r>
+      <w:proofErr w:type="spellStart"/>
+      <w:r>
+        <w:rPr>
+          <w:sz w:val="28"/>
+          <w:szCs w:val="22"/>
+        </w:rPr>
+        <w:t>їх</w:t>
+      </w:r>
+      <w:proofErr w:type="spellEnd"/>
+      <w:r>
+        <w:rPr>
+          <w:sz w:val="28"/>
+          <w:szCs w:val="22"/>
+        </w:rPr>
+        <w:t xml:space="preserve"> </w:t>
+      </w:r>
+      <w:proofErr w:type="spellStart"/>
+      <w:r>
+        <w:rPr>
+          <w:sz w:val="28"/>
+          <w:szCs w:val="22"/>
+        </w:rPr>
+        <w:t>види</w:t>
+      </w:r>
+      <w:proofErr w:type="spellEnd"/>
+      <w:r>
+        <w:rPr>
+          <w:sz w:val="28"/>
+          <w:szCs w:val="22"/>
+        </w:rPr>
+        <w:t xml:space="preserve"> Ви </w:t>
+      </w:r>
+      <w:proofErr w:type="spellStart"/>
+      <w:r>
+        <w:rPr>
+          <w:sz w:val="28"/>
+          <w:szCs w:val="22"/>
+        </w:rPr>
+        <w:t>знаєте</w:t>
+      </w:r>
+      <w:proofErr w:type="spellEnd"/>
+      <w:r>
+        <w:rPr>
+          <w:sz w:val="28"/>
+          <w:szCs w:val="22"/>
+        </w:rPr>
+        <w:t>?</w:t>
       </w:r>
       <w:r>
         <w:rPr>
@@ -4134,7 +10471,199 @@
           <w:sz w:val="28"/>
           <w:szCs w:val="22"/>
         </w:rPr>
-        <w:t>В чому різниця якщо в кінці рядку запрошення bash стоїть символ $ чи #? Наприклад на екрані ми бачимо наступні записи</w:t>
+        <w:t xml:space="preserve">В </w:t>
+      </w:r>
+      <w:proofErr w:type="spellStart"/>
+      <w:r>
+        <w:rPr>
+          <w:sz w:val="28"/>
+          <w:szCs w:val="22"/>
+        </w:rPr>
+        <w:t>чому</w:t>
+      </w:r>
+      <w:proofErr w:type="spellEnd"/>
+      <w:r>
+        <w:rPr>
+          <w:sz w:val="28"/>
+          <w:szCs w:val="22"/>
+        </w:rPr>
+        <w:t xml:space="preserve"> </w:t>
+      </w:r>
+      <w:proofErr w:type="spellStart"/>
+      <w:r>
+        <w:rPr>
+          <w:sz w:val="28"/>
+          <w:szCs w:val="22"/>
+        </w:rPr>
+        <w:t>різниця</w:t>
+      </w:r>
+      <w:proofErr w:type="spellEnd"/>
+      <w:r>
+        <w:rPr>
+          <w:sz w:val="28"/>
+          <w:szCs w:val="22"/>
+        </w:rPr>
+        <w:t xml:space="preserve"> </w:t>
+      </w:r>
+      <w:proofErr w:type="spellStart"/>
+      <w:r>
+        <w:rPr>
+          <w:sz w:val="28"/>
+          <w:szCs w:val="22"/>
+        </w:rPr>
+        <w:t>якщо</w:t>
+      </w:r>
+      <w:proofErr w:type="spellEnd"/>
+      <w:r>
+        <w:rPr>
+          <w:sz w:val="28"/>
+          <w:szCs w:val="22"/>
+        </w:rPr>
+        <w:t xml:space="preserve"> в </w:t>
+      </w:r>
+      <w:proofErr w:type="spellStart"/>
+      <w:r>
+        <w:rPr>
+          <w:sz w:val="28"/>
+          <w:szCs w:val="22"/>
+        </w:rPr>
+        <w:t>кінці</w:t>
+      </w:r>
+      <w:proofErr w:type="spellEnd"/>
+      <w:r>
+        <w:rPr>
+          <w:sz w:val="28"/>
+          <w:szCs w:val="22"/>
+        </w:rPr>
+        <w:t xml:space="preserve"> рядку </w:t>
+      </w:r>
+      <w:proofErr w:type="spellStart"/>
+      <w:r>
+        <w:rPr>
+          <w:sz w:val="28"/>
+          <w:szCs w:val="22"/>
+        </w:rPr>
+        <w:t>запрошення</w:t>
+      </w:r>
+      <w:proofErr w:type="spellEnd"/>
+      <w:r>
+        <w:rPr>
+          <w:sz w:val="28"/>
+          <w:szCs w:val="22"/>
+        </w:rPr>
+        <w:t xml:space="preserve"> </w:t>
+      </w:r>
+      <w:proofErr w:type="spellStart"/>
+      <w:r>
+        <w:rPr>
+          <w:sz w:val="28"/>
+          <w:szCs w:val="22"/>
+        </w:rPr>
+        <w:t>bash</w:t>
+      </w:r>
+      <w:proofErr w:type="spellEnd"/>
+      <w:r>
+        <w:rPr>
+          <w:sz w:val="28"/>
+          <w:szCs w:val="22"/>
+        </w:rPr>
+        <w:t xml:space="preserve"> </w:t>
+      </w:r>
+      <w:proofErr w:type="spellStart"/>
+      <w:r>
+        <w:rPr>
+          <w:sz w:val="28"/>
+          <w:szCs w:val="22"/>
+        </w:rPr>
+        <w:t>стоїть</w:t>
+      </w:r>
+      <w:proofErr w:type="spellEnd"/>
+      <w:r>
+        <w:rPr>
+          <w:sz w:val="28"/>
+          <w:szCs w:val="22"/>
+        </w:rPr>
+        <w:t xml:space="preserve"> символ $ </w:t>
+      </w:r>
+      <w:proofErr w:type="spellStart"/>
+      <w:r>
+        <w:rPr>
+          <w:sz w:val="28"/>
+          <w:szCs w:val="22"/>
+        </w:rPr>
+        <w:t>чи</w:t>
+      </w:r>
+      <w:proofErr w:type="spellEnd"/>
+      <w:r>
+        <w:rPr>
+          <w:sz w:val="28"/>
+          <w:szCs w:val="22"/>
+        </w:rPr>
+        <w:t xml:space="preserve"> #? </w:t>
+      </w:r>
+      <w:proofErr w:type="spellStart"/>
+      <w:r>
+        <w:rPr>
+          <w:sz w:val="28"/>
+          <w:szCs w:val="22"/>
+        </w:rPr>
+        <w:t>Наприклад</w:t>
+      </w:r>
+      <w:proofErr w:type="spellEnd"/>
+      <w:r>
+        <w:rPr>
+          <w:sz w:val="28"/>
+          <w:szCs w:val="22"/>
+        </w:rPr>
+        <w:t xml:space="preserve"> на </w:t>
+      </w:r>
+      <w:proofErr w:type="spellStart"/>
+      <w:r>
+        <w:rPr>
+          <w:sz w:val="28"/>
+          <w:szCs w:val="22"/>
+        </w:rPr>
+        <w:t>екрані</w:t>
+      </w:r>
+      <w:proofErr w:type="spellEnd"/>
+      <w:r>
+        <w:rPr>
+          <w:sz w:val="28"/>
+          <w:szCs w:val="22"/>
+        </w:rPr>
+        <w:t xml:space="preserve"> ми </w:t>
+      </w:r>
+      <w:proofErr w:type="spellStart"/>
+      <w:r>
+        <w:rPr>
+          <w:sz w:val="28"/>
+          <w:szCs w:val="22"/>
+        </w:rPr>
+        <w:t>бачимо</w:t>
+      </w:r>
+      <w:proofErr w:type="spellEnd"/>
+      <w:r>
+        <w:rPr>
+          <w:sz w:val="28"/>
+          <w:szCs w:val="22"/>
+        </w:rPr>
+        <w:t xml:space="preserve"> </w:t>
+      </w:r>
+      <w:proofErr w:type="spellStart"/>
+      <w:r>
+        <w:rPr>
+          <w:sz w:val="28"/>
+          <w:szCs w:val="22"/>
+        </w:rPr>
+        <w:t>наступні</w:t>
+      </w:r>
+      <w:proofErr w:type="spellEnd"/>
+      <w:r>
+        <w:rPr>
+          <w:sz w:val="28"/>
+          <w:szCs w:val="22"/>
+        </w:rPr>
+        <w:t xml:space="preserve"> записи</w:t>
       </w:r>
       <w:r>
         <w:rPr>
@@ -4199,7 +10728,7 @@
                     <pic:cNvPicPr preferRelativeResize="0"/>
                   </pic:nvPicPr>
                   <pic:blipFill>
-                    <a:blip r:embed="rId7"/>
+                    <a:blip r:embed="rId13"/>
                     <a:srcRect/>
                     <a:stretch>
                       <a:fillRect/>
@@ -4249,7 +10778,7 @@
                     <pic:cNvPicPr preferRelativeResize="0"/>
                   </pic:nvPicPr>
                   <pic:blipFill>
-                    <a:blip r:embed="rId8"/>
+                    <a:blip r:embed="rId14"/>
                     <a:srcRect/>
                     <a:stretch>
                       <a:fillRect/>
@@ -4297,7 +10826,87 @@
           <w:sz w:val="28"/>
           <w:szCs w:val="22"/>
         </w:rPr>
-        <w:t>Яке призначення команд whereis та locate? Яка між ними відмінність?</w:t>
+        <w:t xml:space="preserve">Яке </w:t>
+      </w:r>
+      <w:proofErr w:type="spellStart"/>
+      <w:r>
+        <w:rPr>
+          <w:sz w:val="28"/>
+          <w:szCs w:val="22"/>
+        </w:rPr>
+        <w:t>призначення</w:t>
+      </w:r>
+      <w:proofErr w:type="spellEnd"/>
+      <w:r>
+        <w:rPr>
+          <w:sz w:val="28"/>
+          <w:szCs w:val="22"/>
+        </w:rPr>
+        <w:t xml:space="preserve"> команд </w:t>
+      </w:r>
+      <w:proofErr w:type="spellStart"/>
+      <w:r>
+        <w:rPr>
+          <w:sz w:val="28"/>
+          <w:szCs w:val="22"/>
+        </w:rPr>
+        <w:t>whereis</w:t>
+      </w:r>
+      <w:proofErr w:type="spellEnd"/>
+      <w:r>
+        <w:rPr>
+          <w:sz w:val="28"/>
+          <w:szCs w:val="22"/>
+        </w:rPr>
+        <w:t xml:space="preserve"> та </w:t>
+      </w:r>
+      <w:proofErr w:type="spellStart"/>
+      <w:r>
+        <w:rPr>
+          <w:sz w:val="28"/>
+          <w:szCs w:val="22"/>
+        </w:rPr>
+        <w:t>locate</w:t>
+      </w:r>
+      <w:proofErr w:type="spellEnd"/>
+      <w:r>
+        <w:rPr>
+          <w:sz w:val="28"/>
+          <w:szCs w:val="22"/>
+        </w:rPr>
+        <w:t xml:space="preserve">? Яка </w:t>
+      </w:r>
+      <w:proofErr w:type="spellStart"/>
+      <w:r>
+        <w:rPr>
+          <w:sz w:val="28"/>
+          <w:szCs w:val="22"/>
+        </w:rPr>
+        <w:t>між</w:t>
+      </w:r>
+      <w:proofErr w:type="spellEnd"/>
+      <w:r>
+        <w:rPr>
+          <w:sz w:val="28"/>
+          <w:szCs w:val="22"/>
+        </w:rPr>
+        <w:t xml:space="preserve"> ними </w:t>
+      </w:r>
+      <w:proofErr w:type="spellStart"/>
+      <w:r>
+        <w:rPr>
+          <w:sz w:val="28"/>
+          <w:szCs w:val="22"/>
+        </w:rPr>
+        <w:t>відмінність</w:t>
+      </w:r>
+      <w:proofErr w:type="spellEnd"/>
+      <w:r>
+        <w:rPr>
+          <w:sz w:val="28"/>
+          <w:szCs w:val="22"/>
+        </w:rPr>
+        <w:t>?</w:t>
       </w:r>
       <w:r>
         <w:rPr>
@@ -4423,8 +11032,8 @@
       </w:pPr>
     </w:p>
     <w:sectPr>
-      <w:headerReference w:type="default" r:id="rId9"/>
-      <w:footerReference w:type="default" r:id="rId10"/>
+      <w:headerReference w:type="default" r:id="rId15"/>
+      <w:footerReference w:type="default" r:id="rId16"/>
       <w:pgSz w:w="11906" w:h="16838"/>
       <w:pgMar w:top="719" w:right="566" w:bottom="719" w:left="900" w:header="708" w:footer="708" w:gutter="0"/>
       <w:pgNumType w:start="0"/>
@@ -4497,7 +11106,7 @@
         <w:noProof/>
         <w:color w:val="000000"/>
       </w:rPr>
-      <w:t>3</w:t>
+      <w:t>5</w:t>
     </w:r>
     <w:r>
       <w:rPr>
